--- a/documents/cybox-v2.1.1-wd01-part06-uml-model.docx
+++ b/documents/cybox-v2.1.1-wd01-part06-uml-model.docx
@@ -376,8 +376,14 @@
       <w:pPr>
         <w:pStyle w:val="RelatedWork"/>
         <w:ind w:firstLine="0"/>
-      </w:pPr>
-      <w:r>
+        <w:rPr>
+          <w:i/>
+        </w:rPr>
+      </w:pPr>
+      <w:r>
+        <w:rPr>
+          <w:i/>
+        </w:rPr>
         <w:t xml:space="preserve">CybOX™ Version 2.1.1 Part 01: Overview. </w:t>
       </w:r>
     </w:p>
@@ -385,8 +391,14 @@
       <w:pPr>
         <w:pStyle w:val="RelatedWork"/>
         <w:ind w:firstLine="0"/>
-      </w:pPr>
-      <w:r>
+        <w:rPr>
+          <w:i/>
+        </w:rPr>
+      </w:pPr>
+      <w:r>
+        <w:rPr>
+          <w:i/>
+        </w:rPr>
         <w:t>CybOX™ Version 2.1.1 Part 02: Common. [URI]</w:t>
       </w:r>
     </w:p>
@@ -394,8 +406,14 @@
       <w:pPr>
         <w:pStyle w:val="RelatedWork"/>
         <w:ind w:firstLine="0"/>
-      </w:pPr>
-      <w:r>
+        <w:rPr>
+          <w:i/>
+        </w:rPr>
+      </w:pPr>
+      <w:r>
+        <w:rPr>
+          <w:i/>
+        </w:rPr>
         <w:t>CybOX™ Version 2.1.1 Part 03: Core. [URI]</w:t>
       </w:r>
     </w:p>
@@ -403,8 +421,14 @@
       <w:pPr>
         <w:pStyle w:val="RelatedWork"/>
         <w:ind w:firstLine="0"/>
-      </w:pPr>
-      <w:r>
+        <w:rPr>
+          <w:i/>
+        </w:rPr>
+      </w:pPr>
+      <w:r>
+        <w:rPr>
+          <w:i/>
+        </w:rPr>
         <w:t>CybOX™ Version 2.1.1 Part 04: Default Extensions. [URI]</w:t>
       </w:r>
     </w:p>
@@ -412,17 +436,32 @@
       <w:pPr>
         <w:pStyle w:val="RelatedWork"/>
         <w:ind w:firstLine="0"/>
-      </w:pPr>
-      <w:r>
-        <w:t>CybOX™ Version 2.1.1 Part 05: Default Vocabularies. (this document)</w:t>
+        <w:rPr>
+          <w:i/>
+        </w:rPr>
+      </w:pPr>
+      <w:r>
+        <w:rPr>
+          <w:i/>
+        </w:rPr>
+        <w:t xml:space="preserve">CybOX™ Version 2.1.1 Part 05: Default Vocabularies. </w:t>
+      </w:r>
+      <w:r>
+        <w:t>(this document)</w:t>
       </w:r>
     </w:p>
     <w:p>
       <w:pPr>
         <w:pStyle w:val="RelatedWork"/>
         <w:ind w:firstLine="0"/>
-      </w:pPr>
-      <w:r>
+        <w:rPr>
+          <w:i/>
+        </w:rPr>
+      </w:pPr>
+      <w:r>
+        <w:rPr>
+          <w:i/>
+        </w:rPr>
         <w:t>CybOX™ Version 2.1.1 Part 06: UML Model. [URI]</w:t>
       </w:r>
     </w:p>
@@ -430,8 +469,14 @@
       <w:pPr>
         <w:pStyle w:val="RelatedWork"/>
         <w:ind w:firstLine="0"/>
-      </w:pPr>
-      <w:r>
+        <w:rPr>
+          <w:i/>
+        </w:rPr>
+      </w:pPr>
+      <w:r>
+        <w:rPr>
+          <w:i/>
+        </w:rPr>
         <w:t>CybOX™ Version 2.1.1 Part 07: API Object. [URI]</w:t>
       </w:r>
     </w:p>
@@ -439,8 +484,14 @@
       <w:pPr>
         <w:pStyle w:val="RelatedWork"/>
         <w:ind w:firstLine="0"/>
-      </w:pPr>
-      <w:r>
+        <w:rPr>
+          <w:i/>
+        </w:rPr>
+      </w:pPr>
+      <w:r>
+        <w:rPr>
+          <w:i/>
+        </w:rPr>
         <w:t>CybOX™ Version 2.1.1 Part 08: ARP Cache Object. [URI]</w:t>
       </w:r>
     </w:p>
@@ -448,8 +499,14 @@
       <w:pPr>
         <w:pStyle w:val="RelatedWork"/>
         <w:ind w:firstLine="0"/>
-      </w:pPr>
-      <w:r>
+        <w:rPr>
+          <w:i/>
+        </w:rPr>
+      </w:pPr>
+      <w:r>
+        <w:rPr>
+          <w:i/>
+        </w:rPr>
         <w:t>CybOX™ Version 2.1.1 Part 09: AS Object. [URI]</w:t>
       </w:r>
     </w:p>
@@ -3701,7 +3758,7 @@
         <w:spacing w:before="0" w:after="240"/>
       </w:pPr>
       <w:r>
-        <w:t>Copyright © OASIS Open 2015</w:t>
+        <w:t>Copyright © OASIS Open 2016</w:t>
       </w:r>
       <w:r>
         <w:t>. All Rights Reserved.</w:t>
@@ -3762,7 +3819,15 @@
         </w:rPr>
       </w:pPr>
       <w:r>
-        <w:t>Portions copyright © United States Government 2012-2015. All Rights Reserved.</w:t>
+        <w:t>Portions copyright © Un</w:t>
+      </w:r>
+      <w:r>
+        <w:t>ited States Government 2012-2016</w:t>
+      </w:r>
+      <w:bookmarkStart w:id="4" w:name="_GoBack"/>
+      <w:bookmarkEnd w:id="4"/>
+      <w:r>
+        <w:t>. All Rights Reserved.</w:t>
       </w:r>
       <w:r>
         <w:t xml:space="preserve"> </w:t>
@@ -3780,8 +3845,6 @@
         <w:t>Table of Contents</w:t>
       </w:r>
     </w:p>
-    <w:bookmarkStart w:id="4" w:name="_GoBack"/>
-    <w:bookmarkEnd w:id="4"/>
     <w:p>
       <w:pPr>
         <w:pStyle w:val="TOC1"/>
@@ -7116,17 +7179,17 @@
       </w:pPr>
       <w:bookmarkStart w:id="39" w:name="_Ref427252917"/>
       <w:bookmarkStart w:id="40" w:name="_Toc429300123"/>
-      <w:bookmarkStart w:id="41" w:name="_Toc421724796"/>
-      <w:bookmarkStart w:id="42" w:name="_Toc429300124"/>
-      <w:bookmarkStart w:id="43" w:name="_Toc429300097"/>
-      <w:bookmarkStart w:id="44" w:name="_Toc449624230"/>
+      <w:bookmarkStart w:id="41" w:name="_Toc449624230"/>
+      <w:bookmarkStart w:id="42" w:name="_Toc421724796"/>
+      <w:bookmarkStart w:id="43" w:name="_Toc429300124"/>
+      <w:bookmarkStart w:id="44" w:name="_Toc429300097"/>
       <w:r>
         <w:lastRenderedPageBreak/>
         <w:t>Data Model Conventions</w:t>
       </w:r>
       <w:bookmarkEnd w:id="39"/>
       <w:bookmarkEnd w:id="40"/>
-      <w:bookmarkEnd w:id="44"/>
+      <w:bookmarkEnd w:id="41"/>
     </w:p>
     <w:p>
       <w:pPr>
@@ -7183,8 +7246,8 @@
       <w:r>
         <w:t>UML Packages</w:t>
       </w:r>
-      <w:bookmarkEnd w:id="41"/>
       <w:bookmarkEnd w:id="42"/>
+      <w:bookmarkEnd w:id="43"/>
       <w:bookmarkEnd w:id="45"/>
     </w:p>
     <w:p>
@@ -7388,25 +7451,54 @@
       <w:r>
         <w:t xml:space="preserve">Table </w:t>
       </w:r>
-      <w:fldSimple w:instr=" STYLEREF 1 \s ">
-        <w:r>
-          <w:rPr>
-            <w:noProof/>
-          </w:rPr>
-          <w:t>3</w:t>
-        </w:r>
-      </w:fldSimple>
+      <w:r>
+        <w:fldChar w:fldCharType="begin"/>
+      </w:r>
+      <w:r>
+        <w:instrText xml:space="preserve"> STYLEREF 1 \s </w:instrText>
+      </w:r>
+      <w:r>
+        <w:fldChar w:fldCharType="separate"/>
+      </w:r>
+      <w:r>
+        <w:rPr>
+          <w:noProof/>
+        </w:rPr>
+        <w:t>3</w:t>
+      </w:r>
+      <w:r>
+        <w:rPr>
+          <w:noProof/>
+        </w:rPr>
+        <w:fldChar w:fldCharType="end"/>
+      </w:r>
       <w:r>
         <w:noBreakHyphen/>
       </w:r>
-      <w:fldSimple w:instr=" SEQ Table \* ARABIC \s 1 ">
-        <w:r>
-          <w:rPr>
-            <w:noProof/>
-          </w:rPr>
-          <w:t>1</w:t>
-        </w:r>
-      </w:fldSimple>
+      <w:r>
+        <w:fldChar w:fldCharType="begin"/>
+      </w:r>
+      <w:r>
+        <w:instrText xml:space="preserve"> SEQ Ta</w:instrText>
+      </w:r>
+      <w:r>
+        <w:instrText xml:space="preserve">ble \* ARABIC \s 1 </w:instrText>
+      </w:r>
+      <w:r>
+        <w:fldChar w:fldCharType="separate"/>
+      </w:r>
+      <w:r>
+        <w:rPr>
+          <w:noProof/>
+        </w:rPr>
+        <w:t>1</w:t>
+      </w:r>
+      <w:r>
+        <w:rPr>
+          <w:noProof/>
+        </w:rPr>
+        <w:fldChar w:fldCharType="end"/>
+      </w:r>
       <w:bookmarkEnd w:id="46"/>
       <w:r>
         <w:t xml:space="preserve">.  </w:t>
@@ -8687,25 +8779,51 @@
       <w:r>
         <w:t xml:space="preserve">Table </w:t>
       </w:r>
-      <w:fldSimple w:instr=" STYLEREF 1 \s ">
-        <w:r>
-          <w:rPr>
-            <w:noProof/>
-          </w:rPr>
-          <w:t>3</w:t>
-        </w:r>
-      </w:fldSimple>
+      <w:r>
+        <w:fldChar w:fldCharType="begin"/>
+      </w:r>
+      <w:r>
+        <w:instrText xml:space="preserve"> STYLEREF 1 \s </w:instrText>
+      </w:r>
+      <w:r>
+        <w:fldChar w:fldCharType="separate"/>
+      </w:r>
+      <w:r>
+        <w:rPr>
+          <w:noProof/>
+        </w:rPr>
+        <w:t>3</w:t>
+      </w:r>
+      <w:r>
+        <w:rPr>
+          <w:noProof/>
+        </w:rPr>
+        <w:fldChar w:fldCharType="end"/>
+      </w:r>
       <w:r>
         <w:noBreakHyphen/>
       </w:r>
-      <w:fldSimple w:instr=" SEQ Table \* ARABIC \s 1 ">
-        <w:r>
-          <w:rPr>
-            <w:noProof/>
-          </w:rPr>
-          <w:t>2</w:t>
-        </w:r>
-      </w:fldSimple>
+      <w:r>
+        <w:fldChar w:fldCharType="begin"/>
+      </w:r>
+      <w:r>
+        <w:instrText xml:space="preserve"> SEQ Table \* ARABIC \s 1 </w:instrText>
+      </w:r>
+      <w:r>
+        <w:fldChar w:fldCharType="separate"/>
+      </w:r>
+      <w:r>
+        <w:rPr>
+          <w:noProof/>
+        </w:rPr>
+        <w:t>2</w:t>
+      </w:r>
+      <w:r>
+        <w:rPr>
+          <w:noProof/>
+        </w:rPr>
+        <w:fldChar w:fldCharType="end"/>
+      </w:r>
       <w:bookmarkEnd w:id="50"/>
       <w:r>
         <w:t>.  Naming formats of different object types</w:t>
@@ -9066,7 +9184,7 @@
       <w:r>
         <w:t>UML Diagrams</w:t>
       </w:r>
-      <w:bookmarkEnd w:id="43"/>
+      <w:bookmarkEnd w:id="44"/>
       <w:bookmarkEnd w:id="51"/>
     </w:p>
     <w:p>
@@ -9234,25 +9352,51 @@
       <w:r>
         <w:t xml:space="preserve">Figure </w:t>
       </w:r>
-      <w:fldSimple w:instr=" STYLEREF 1 \s ">
-        <w:r>
-          <w:rPr>
-            <w:noProof/>
-          </w:rPr>
-          <w:t>3</w:t>
-        </w:r>
-      </w:fldSimple>
+      <w:r>
+        <w:fldChar w:fldCharType="begin"/>
+      </w:r>
+      <w:r>
+        <w:instrText xml:space="preserve"> STYLEREF 1 \s </w:instrText>
+      </w:r>
+      <w:r>
+        <w:fldChar w:fldCharType="separate"/>
+      </w:r>
+      <w:r>
+        <w:rPr>
+          <w:noProof/>
+        </w:rPr>
+        <w:t>3</w:t>
+      </w:r>
+      <w:r>
+        <w:rPr>
+          <w:noProof/>
+        </w:rPr>
+        <w:fldChar w:fldCharType="end"/>
+      </w:r>
       <w:r>
         <w:noBreakHyphen/>
       </w:r>
-      <w:fldSimple w:instr=" SEQ Figure \* ARABIC \s 1 ">
-        <w:r>
-          <w:rPr>
-            <w:noProof/>
-          </w:rPr>
-          <w:t>1</w:t>
-        </w:r>
-      </w:fldSimple>
+      <w:r>
+        <w:fldChar w:fldCharType="begin"/>
+      </w:r>
+      <w:r>
+        <w:instrText xml:space="preserve"> SEQ Figure \* ARABIC \s 1 </w:instrText>
+      </w:r>
+      <w:r>
+        <w:fldChar w:fldCharType="separate"/>
+      </w:r>
+      <w:r>
+        <w:rPr>
+          <w:noProof/>
+        </w:rPr>
+        <w:t>1</w:t>
+      </w:r>
+      <w:r>
+        <w:rPr>
+          <w:noProof/>
+        </w:rPr>
+        <w:fldChar w:fldCharType="end"/>
+      </w:r>
       <w:bookmarkEnd w:id="52"/>
       <w:r>
         <w:t xml:space="preserve">. Top-level </w:t>
@@ -9407,25 +9551,51 @@
       <w:r>
         <w:t xml:space="preserve">Figure </w:t>
       </w:r>
-      <w:fldSimple w:instr=" STYLEREF 1 \s ">
-        <w:r>
-          <w:rPr>
-            <w:noProof/>
-          </w:rPr>
-          <w:t>3</w:t>
-        </w:r>
-      </w:fldSimple>
+      <w:r>
+        <w:fldChar w:fldCharType="begin"/>
+      </w:r>
+      <w:r>
+        <w:instrText xml:space="preserve"> STYLEREF 1 \s </w:instrText>
+      </w:r>
+      <w:r>
+        <w:fldChar w:fldCharType="separate"/>
+      </w:r>
+      <w:r>
+        <w:rPr>
+          <w:noProof/>
+        </w:rPr>
+        <w:t>3</w:t>
+      </w:r>
+      <w:r>
+        <w:rPr>
+          <w:noProof/>
+        </w:rPr>
+        <w:fldChar w:fldCharType="end"/>
+      </w:r>
       <w:r>
         <w:noBreakHyphen/>
       </w:r>
-      <w:fldSimple w:instr=" SEQ Figure \* ARABIC \s 1 ">
-        <w:r>
-          <w:rPr>
-            <w:noProof/>
-          </w:rPr>
-          <w:t>2</w:t>
-        </w:r>
-      </w:fldSimple>
+      <w:r>
+        <w:fldChar w:fldCharType="begin"/>
+      </w:r>
+      <w:r>
+        <w:instrText xml:space="preserve"> SEQ Figure \* ARABIC \s 1 </w:instrText>
+      </w:r>
+      <w:r>
+        <w:fldChar w:fldCharType="separate"/>
+      </w:r>
+      <w:r>
+        <w:rPr>
+          <w:noProof/>
+        </w:rPr>
+        <w:t>2</w:t>
+      </w:r>
+      <w:r>
+        <w:rPr>
+          <w:noProof/>
+        </w:rPr>
+        <w:fldChar w:fldCharType="end"/>
+      </w:r>
       <w:bookmarkEnd w:id="53"/>
       <w:r>
         <w:t>. Different presentations of class attributes</w:t>
@@ -9563,25 +9733,51 @@
       <w:r>
         <w:t xml:space="preserve">Table </w:t>
       </w:r>
-      <w:fldSimple w:instr=" STYLEREF 1 \s ">
-        <w:r>
-          <w:rPr>
-            <w:noProof/>
-          </w:rPr>
-          <w:t>3</w:t>
-        </w:r>
-      </w:fldSimple>
+      <w:r>
+        <w:fldChar w:fldCharType="begin"/>
+      </w:r>
+      <w:r>
+        <w:instrText xml:space="preserve"> STYLEREF 1 \s </w:instrText>
+      </w:r>
+      <w:r>
+        <w:fldChar w:fldCharType="separate"/>
+      </w:r>
+      <w:r>
+        <w:rPr>
+          <w:noProof/>
+        </w:rPr>
+        <w:t>3</w:t>
+      </w:r>
+      <w:r>
+        <w:rPr>
+          <w:noProof/>
+        </w:rPr>
+        <w:fldChar w:fldCharType="end"/>
+      </w:r>
       <w:r>
         <w:noBreakHyphen/>
       </w:r>
-      <w:fldSimple w:instr=" SEQ Table \* ARABIC \s 1 ">
-        <w:r>
-          <w:rPr>
-            <w:noProof/>
-          </w:rPr>
-          <w:t>3</w:t>
-        </w:r>
-      </w:fldSimple>
+      <w:r>
+        <w:fldChar w:fldCharType="begin"/>
+      </w:r>
+      <w:r>
+        <w:instrText xml:space="preserve"> SEQ Table \* ARABIC \s 1 </w:instrText>
+      </w:r>
+      <w:r>
+        <w:fldChar w:fldCharType="separate"/>
+      </w:r>
+      <w:r>
+        <w:rPr>
+          <w:noProof/>
+        </w:rPr>
+        <w:t>3</w:t>
+      </w:r>
+      <w:r>
+        <w:rPr>
+          <w:noProof/>
+        </w:rPr>
+        <w:fldChar w:fldCharType="end"/>
+      </w:r>
       <w:bookmarkEnd w:id="58"/>
       <w:bookmarkEnd w:id="60"/>
       <w:r>
@@ -13138,7 +13334,6 @@
     <w:lvl w:ilvl="1">
       <w:start w:val="1"/>
       <w:numFmt w:val="decimal"/>
-      <w:pStyle w:val="Heading2"/>
       <w:suff w:val="space"/>
       <w:lvlText w:val="%1.%2"/>
       <w:lvlJc w:val="left"/>
@@ -13152,7 +13347,6 @@
     <w:lvl w:ilvl="2">
       <w:start w:val="1"/>
       <w:numFmt w:val="decimal"/>
-      <w:pStyle w:val="Heading3"/>
       <w:suff w:val="space"/>
       <w:lvlText w:val="%1.%2.%3"/>
       <w:lvlJc w:val="left"/>
@@ -13166,7 +13360,6 @@
     <w:lvl w:ilvl="3">
       <w:start w:val="1"/>
       <w:numFmt w:val="decimal"/>
-      <w:pStyle w:val="Heading4"/>
       <w:suff w:val="space"/>
       <w:lvlText w:val="%1.%2.%3.%4"/>
       <w:lvlJc w:val="left"/>
@@ -13180,7 +13373,6 @@
     <w:lvl w:ilvl="4">
       <w:start w:val="1"/>
       <w:numFmt w:val="decimal"/>
-      <w:pStyle w:val="Heading5"/>
       <w:suff w:val="space"/>
       <w:lvlText w:val="%1.%2.%3.%4.%5"/>
       <w:lvlJc w:val="left"/>
@@ -13194,7 +13386,6 @@
     <w:lvl w:ilvl="5">
       <w:start w:val="1"/>
       <w:numFmt w:val="decimal"/>
-      <w:pStyle w:val="Heading6"/>
       <w:lvlText w:val="%1.%2.%3.%4.%5.%6"/>
       <w:lvlJc w:val="left"/>
       <w:pPr>
@@ -13210,7 +13401,6 @@
     <w:lvl w:ilvl="6">
       <w:start w:val="1"/>
       <w:numFmt w:val="decimal"/>
-      <w:pStyle w:val="Heading7"/>
       <w:lvlText w:val="%1.%2.%3.%4.%5.%6.%7"/>
       <w:lvlJc w:val="left"/>
       <w:pPr>
@@ -13226,7 +13416,6 @@
     <w:lvl w:ilvl="7">
       <w:start w:val="1"/>
       <w:numFmt w:val="decimal"/>
-      <w:pStyle w:val="Heading8"/>
       <w:lvlText w:val="%1.%2.%3.%4.%5.%6.%7.%8"/>
       <w:lvlJc w:val="left"/>
       <w:pPr>
@@ -13242,7 +13431,6 @@
     <w:lvl w:ilvl="8">
       <w:start w:val="1"/>
       <w:numFmt w:val="decimal"/>
-      <w:pStyle w:val="Heading9"/>
       <w:lvlText w:val="%1.%2.%3.%4.%5.%6.%7.%8.%9"/>
       <w:lvlJc w:val="left"/>
       <w:pPr>
@@ -15895,7 +16083,7 @@
 </file>
 
 <file path=customXml/itemProps1.xml><?xml version="1.0" encoding="utf-8"?>
-<ds:datastoreItem xmlns:ds="http://schemas.openxmlformats.org/officeDocument/2006/customXml" ds:itemID="{ABB6E7BA-6F81-476E-8C18-F139CB28AF62}">
+<ds:datastoreItem xmlns:ds="http://schemas.openxmlformats.org/officeDocument/2006/customXml" ds:itemID="{9999B896-6CF9-46A7-A336-DE56ACB84A85}">
   <ds:schemaRefs>
     <ds:schemaRef ds:uri="http://schemas.openxmlformats.org/officeDocument/2006/bibliography"/>
   </ds:schemaRefs>

--- a/documents/cybox-v2.1.1-wd01-part06-uml-model.docx
+++ b/documents/cybox-v2.1.1-wd01-part06-uml-model.docx
@@ -522,7 +522,6 @@
           <w:i/>
         </w:rPr>
       </w:pPr>
-      <w:proofErr w:type="spellStart"/>
       <w:r>
         <w:rPr>
           <w:i/>
@@ -536,7 +535,6 @@
         </w:rPr>
         <w:t>TM</w:t>
       </w:r>
-      <w:proofErr w:type="spellEnd"/>
       <w:r>
         <w:rPr>
           <w:i/>
@@ -556,7 +554,6 @@
           <w:i/>
         </w:rPr>
       </w:pPr>
-      <w:proofErr w:type="spellStart"/>
       <w:r>
         <w:rPr>
           <w:i/>
@@ -570,7 +567,6 @@
         </w:rPr>
         <w:t>TM</w:t>
       </w:r>
-      <w:proofErr w:type="spellEnd"/>
       <w:r>
         <w:rPr>
           <w:i/>
@@ -590,7 +586,6 @@
           <w:i/>
         </w:rPr>
       </w:pPr>
-      <w:proofErr w:type="spellStart"/>
       <w:r>
         <w:rPr>
           <w:i/>
@@ -604,7 +599,6 @@
         </w:rPr>
         <w:t>TM</w:t>
       </w:r>
-      <w:proofErr w:type="spellEnd"/>
       <w:r>
         <w:rPr>
           <w:i/>
@@ -624,7 +618,6 @@
           <w:i/>
         </w:rPr>
       </w:pPr>
-      <w:proofErr w:type="spellStart"/>
       <w:r>
         <w:rPr>
           <w:i/>
@@ -638,7 +631,6 @@
         </w:rPr>
         <w:t>TM</w:t>
       </w:r>
-      <w:proofErr w:type="spellEnd"/>
       <w:r>
         <w:rPr>
           <w:i/>
@@ -658,7 +650,6 @@
           <w:i/>
         </w:rPr>
       </w:pPr>
-      <w:proofErr w:type="spellStart"/>
       <w:r>
         <w:rPr>
           <w:i/>
@@ -672,7 +663,6 @@
         </w:rPr>
         <w:t>TM</w:t>
       </w:r>
-      <w:proofErr w:type="spellEnd"/>
       <w:r>
         <w:rPr>
           <w:i/>
@@ -692,7 +682,6 @@
           <w:i/>
         </w:rPr>
       </w:pPr>
-      <w:proofErr w:type="spellStart"/>
       <w:r>
         <w:rPr>
           <w:i/>
@@ -706,7 +695,6 @@
         </w:rPr>
         <w:t>TM</w:t>
       </w:r>
-      <w:proofErr w:type="spellEnd"/>
       <w:r>
         <w:rPr>
           <w:i/>
@@ -726,7 +714,6 @@
           <w:i/>
         </w:rPr>
       </w:pPr>
-      <w:proofErr w:type="spellStart"/>
       <w:r>
         <w:rPr>
           <w:i/>
@@ -740,7 +727,6 @@
         </w:rPr>
         <w:t>TM</w:t>
       </w:r>
-      <w:proofErr w:type="spellEnd"/>
       <w:r>
         <w:rPr>
           <w:i/>
@@ -760,7 +746,6 @@
           <w:i/>
         </w:rPr>
       </w:pPr>
-      <w:proofErr w:type="spellStart"/>
       <w:r>
         <w:rPr>
           <w:i/>
@@ -774,7 +759,6 @@
         </w:rPr>
         <w:t>TM</w:t>
       </w:r>
-      <w:proofErr w:type="spellEnd"/>
       <w:r>
         <w:rPr>
           <w:i/>
@@ -794,7 +778,6 @@
           <w:i/>
         </w:rPr>
       </w:pPr>
-      <w:proofErr w:type="spellStart"/>
       <w:r>
         <w:rPr>
           <w:i/>
@@ -808,7 +791,6 @@
         </w:rPr>
         <w:t>TM</w:t>
       </w:r>
-      <w:proofErr w:type="spellEnd"/>
       <w:r>
         <w:rPr>
           <w:i/>
@@ -828,7 +810,6 @@
           <w:i/>
         </w:rPr>
       </w:pPr>
-      <w:proofErr w:type="spellStart"/>
       <w:r>
         <w:rPr>
           <w:i/>
@@ -842,7 +823,6 @@
         </w:rPr>
         <w:t>TM</w:t>
       </w:r>
-      <w:proofErr w:type="spellEnd"/>
       <w:r>
         <w:rPr>
           <w:i/>
@@ -862,7 +842,6 @@
           <w:i/>
         </w:rPr>
       </w:pPr>
-      <w:proofErr w:type="spellStart"/>
       <w:r>
         <w:rPr>
           <w:i/>
@@ -876,7 +855,6 @@
         </w:rPr>
         <w:t>TM</w:t>
       </w:r>
-      <w:proofErr w:type="spellEnd"/>
       <w:r>
         <w:rPr>
           <w:i/>
@@ -896,7 +874,6 @@
           <w:i/>
         </w:rPr>
       </w:pPr>
-      <w:proofErr w:type="spellStart"/>
       <w:r>
         <w:rPr>
           <w:i/>
@@ -910,7 +887,6 @@
         </w:rPr>
         <w:t>TM</w:t>
       </w:r>
-      <w:proofErr w:type="spellEnd"/>
       <w:r>
         <w:rPr>
           <w:i/>
@@ -930,7 +906,6 @@
           <w:i/>
         </w:rPr>
       </w:pPr>
-      <w:proofErr w:type="spellStart"/>
       <w:r>
         <w:rPr>
           <w:i/>
@@ -944,7 +919,6 @@
         </w:rPr>
         <w:t>TM</w:t>
       </w:r>
-      <w:proofErr w:type="spellEnd"/>
       <w:r>
         <w:rPr>
           <w:i/>
@@ -964,7 +938,6 @@
           <w:i/>
         </w:rPr>
       </w:pPr>
-      <w:proofErr w:type="spellStart"/>
       <w:r>
         <w:rPr>
           <w:i/>
@@ -978,7 +951,6 @@
         </w:rPr>
         <w:t>TM</w:t>
       </w:r>
-      <w:proofErr w:type="spellEnd"/>
       <w:r>
         <w:rPr>
           <w:i/>
@@ -998,7 +970,6 @@
           <w:i/>
         </w:rPr>
       </w:pPr>
-      <w:proofErr w:type="spellStart"/>
       <w:r>
         <w:rPr>
           <w:i/>
@@ -1012,7 +983,6 @@
         </w:rPr>
         <w:t>TM</w:t>
       </w:r>
-      <w:proofErr w:type="spellEnd"/>
       <w:r>
         <w:rPr>
           <w:i/>
@@ -1032,7 +1002,6 @@
           <w:i/>
         </w:rPr>
       </w:pPr>
-      <w:proofErr w:type="spellStart"/>
       <w:r>
         <w:rPr>
           <w:i/>
@@ -1046,7 +1015,6 @@
         </w:rPr>
         <w:t>TM</w:t>
       </w:r>
-      <w:proofErr w:type="spellEnd"/>
       <w:r>
         <w:rPr>
           <w:i/>
@@ -1066,7 +1034,6 @@
           <w:i/>
         </w:rPr>
       </w:pPr>
-      <w:proofErr w:type="spellStart"/>
       <w:r>
         <w:rPr>
           <w:i/>
@@ -1080,7 +1047,6 @@
         </w:rPr>
         <w:t>TM</w:t>
       </w:r>
-      <w:proofErr w:type="spellEnd"/>
       <w:r>
         <w:rPr>
           <w:i/>
@@ -1100,7 +1066,6 @@
           <w:i/>
         </w:rPr>
       </w:pPr>
-      <w:proofErr w:type="spellStart"/>
       <w:r>
         <w:rPr>
           <w:i/>
@@ -1114,7 +1079,6 @@
         </w:rPr>
         <w:t>TM</w:t>
       </w:r>
-      <w:proofErr w:type="spellEnd"/>
       <w:r>
         <w:rPr>
           <w:i/>
@@ -1134,7 +1098,6 @@
           <w:i/>
         </w:rPr>
       </w:pPr>
-      <w:proofErr w:type="spellStart"/>
       <w:r>
         <w:rPr>
           <w:i/>
@@ -1148,7 +1111,6 @@
         </w:rPr>
         <w:t>TM</w:t>
       </w:r>
-      <w:proofErr w:type="spellEnd"/>
       <w:r>
         <w:rPr>
           <w:i/>
@@ -1168,7 +1130,6 @@
           <w:i/>
         </w:rPr>
       </w:pPr>
-      <w:proofErr w:type="spellStart"/>
       <w:r>
         <w:rPr>
           <w:i/>
@@ -1182,7 +1143,6 @@
         </w:rPr>
         <w:t>TM</w:t>
       </w:r>
-      <w:proofErr w:type="spellEnd"/>
       <w:r>
         <w:rPr>
           <w:i/>
@@ -1202,7 +1162,6 @@
           <w:i/>
         </w:rPr>
       </w:pPr>
-      <w:proofErr w:type="spellStart"/>
       <w:r>
         <w:rPr>
           <w:i/>
@@ -1216,7 +1175,6 @@
         </w:rPr>
         <w:t>TM</w:t>
       </w:r>
-      <w:proofErr w:type="spellEnd"/>
       <w:r>
         <w:rPr>
           <w:i/>
@@ -1236,7 +1194,6 @@
           <w:i/>
         </w:rPr>
       </w:pPr>
-      <w:proofErr w:type="spellStart"/>
       <w:r>
         <w:rPr>
           <w:i/>
@@ -1250,7 +1207,6 @@
         </w:rPr>
         <w:t>TM</w:t>
       </w:r>
-      <w:proofErr w:type="spellEnd"/>
       <w:r>
         <w:rPr>
           <w:i/>
@@ -1270,7 +1226,6 @@
           <w:i/>
         </w:rPr>
       </w:pPr>
-      <w:proofErr w:type="spellStart"/>
       <w:r>
         <w:rPr>
           <w:i/>
@@ -1284,7 +1239,6 @@
         </w:rPr>
         <w:t>TM</w:t>
       </w:r>
-      <w:proofErr w:type="spellEnd"/>
       <w:r>
         <w:rPr>
           <w:i/>
@@ -1304,7 +1258,6 @@
           <w:i/>
         </w:rPr>
       </w:pPr>
-      <w:proofErr w:type="spellStart"/>
       <w:r>
         <w:rPr>
           <w:i/>
@@ -1318,7 +1271,6 @@
         </w:rPr>
         <w:t>TM</w:t>
       </w:r>
-      <w:proofErr w:type="spellEnd"/>
       <w:r>
         <w:rPr>
           <w:i/>
@@ -1338,7 +1290,6 @@
           <w:i/>
         </w:rPr>
       </w:pPr>
-      <w:proofErr w:type="spellStart"/>
       <w:r>
         <w:rPr>
           <w:i/>
@@ -1353,7 +1304,6 @@
         </w:rPr>
         <w:t>TM</w:t>
       </w:r>
-      <w:proofErr w:type="spellEnd"/>
       <w:r>
         <w:rPr>
           <w:i/>
@@ -1373,7 +1323,6 @@
           <w:i/>
         </w:rPr>
       </w:pPr>
-      <w:proofErr w:type="spellStart"/>
       <w:r>
         <w:rPr>
           <w:i/>
@@ -1387,7 +1336,6 @@
         </w:rPr>
         <w:t>TM</w:t>
       </w:r>
-      <w:proofErr w:type="spellEnd"/>
       <w:r>
         <w:rPr>
           <w:i/>
@@ -1407,7 +1355,6 @@
           <w:i/>
         </w:rPr>
       </w:pPr>
-      <w:proofErr w:type="spellStart"/>
       <w:r>
         <w:rPr>
           <w:i/>
@@ -1421,7 +1368,6 @@
         </w:rPr>
         <w:t>TM</w:t>
       </w:r>
-      <w:proofErr w:type="spellEnd"/>
       <w:r>
         <w:rPr>
           <w:i/>
@@ -1441,7 +1387,6 @@
           <w:i/>
         </w:rPr>
       </w:pPr>
-      <w:proofErr w:type="spellStart"/>
       <w:r>
         <w:rPr>
           <w:i/>
@@ -1455,7 +1400,6 @@
         </w:rPr>
         <w:t>TM</w:t>
       </w:r>
-      <w:proofErr w:type="spellEnd"/>
       <w:r>
         <w:rPr>
           <w:i/>
@@ -1475,7 +1419,6 @@
           <w:i/>
         </w:rPr>
       </w:pPr>
-      <w:proofErr w:type="spellStart"/>
       <w:r>
         <w:rPr>
           <w:i/>
@@ -1489,7 +1432,6 @@
         </w:rPr>
         <w:t>TM</w:t>
       </w:r>
-      <w:proofErr w:type="spellEnd"/>
       <w:r>
         <w:rPr>
           <w:i/>
@@ -1509,7 +1451,6 @@
           <w:i/>
         </w:rPr>
       </w:pPr>
-      <w:proofErr w:type="spellStart"/>
       <w:r>
         <w:rPr>
           <w:i/>
@@ -1523,7 +1464,6 @@
         </w:rPr>
         <w:t>TM</w:t>
       </w:r>
-      <w:proofErr w:type="spellEnd"/>
       <w:r>
         <w:rPr>
           <w:i/>
@@ -1543,7 +1483,6 @@
           <w:i/>
         </w:rPr>
       </w:pPr>
-      <w:proofErr w:type="spellStart"/>
       <w:r>
         <w:rPr>
           <w:i/>
@@ -1557,7 +1496,6 @@
         </w:rPr>
         <w:t>TM</w:t>
       </w:r>
-      <w:proofErr w:type="spellEnd"/>
       <w:r>
         <w:rPr>
           <w:i/>
@@ -1577,7 +1515,6 @@
           <w:i/>
         </w:rPr>
       </w:pPr>
-      <w:proofErr w:type="spellStart"/>
       <w:r>
         <w:rPr>
           <w:i/>
@@ -1591,7 +1528,6 @@
         </w:rPr>
         <w:t>TM</w:t>
       </w:r>
-      <w:proofErr w:type="spellEnd"/>
       <w:r>
         <w:rPr>
           <w:i/>
@@ -1611,7 +1547,6 @@
           <w:i/>
         </w:rPr>
       </w:pPr>
-      <w:proofErr w:type="spellStart"/>
       <w:r>
         <w:rPr>
           <w:i/>
@@ -1625,7 +1560,6 @@
         </w:rPr>
         <w:t>TM</w:t>
       </w:r>
-      <w:proofErr w:type="spellEnd"/>
       <w:r>
         <w:rPr>
           <w:i/>
@@ -1645,7 +1579,6 @@
           <w:i/>
         </w:rPr>
       </w:pPr>
-      <w:proofErr w:type="spellStart"/>
       <w:r>
         <w:rPr>
           <w:i/>
@@ -1659,7 +1592,6 @@
         </w:rPr>
         <w:t>TM</w:t>
       </w:r>
-      <w:proofErr w:type="spellEnd"/>
       <w:r>
         <w:rPr>
           <w:i/>
@@ -1679,7 +1611,6 @@
           <w:i/>
         </w:rPr>
       </w:pPr>
-      <w:proofErr w:type="spellStart"/>
       <w:r>
         <w:rPr>
           <w:i/>
@@ -1693,7 +1624,6 @@
         </w:rPr>
         <w:t>TM</w:t>
       </w:r>
-      <w:proofErr w:type="spellEnd"/>
       <w:r>
         <w:rPr>
           <w:i/>
@@ -1713,7 +1643,6 @@
           <w:i/>
         </w:rPr>
       </w:pPr>
-      <w:proofErr w:type="spellStart"/>
       <w:r>
         <w:rPr>
           <w:i/>
@@ -1727,7 +1656,6 @@
         </w:rPr>
         <w:t>TM</w:t>
       </w:r>
-      <w:proofErr w:type="spellEnd"/>
       <w:r>
         <w:rPr>
           <w:i/>
@@ -1747,7 +1675,6 @@
           <w:i/>
         </w:rPr>
       </w:pPr>
-      <w:proofErr w:type="spellStart"/>
       <w:r>
         <w:rPr>
           <w:i/>
@@ -1761,7 +1688,6 @@
         </w:rPr>
         <w:t>TM</w:t>
       </w:r>
-      <w:proofErr w:type="spellEnd"/>
       <w:r>
         <w:rPr>
           <w:i/>
@@ -1781,7 +1707,6 @@
           <w:i/>
         </w:rPr>
       </w:pPr>
-      <w:proofErr w:type="spellStart"/>
       <w:r>
         <w:rPr>
           <w:i/>
@@ -1795,7 +1720,6 @@
         </w:rPr>
         <w:t>TM</w:t>
       </w:r>
-      <w:proofErr w:type="spellEnd"/>
       <w:r>
         <w:rPr>
           <w:i/>
@@ -1815,7 +1739,6 @@
           <w:i/>
         </w:rPr>
       </w:pPr>
-      <w:proofErr w:type="spellStart"/>
       <w:r>
         <w:rPr>
           <w:i/>
@@ -1829,7 +1752,6 @@
         </w:rPr>
         <w:t>TM</w:t>
       </w:r>
-      <w:proofErr w:type="spellEnd"/>
       <w:r>
         <w:rPr>
           <w:i/>
@@ -1849,7 +1771,6 @@
           <w:i/>
         </w:rPr>
       </w:pPr>
-      <w:proofErr w:type="spellStart"/>
       <w:r>
         <w:rPr>
           <w:i/>
@@ -1863,7 +1784,6 @@
         </w:rPr>
         <w:t>TM</w:t>
       </w:r>
-      <w:proofErr w:type="spellEnd"/>
       <w:r>
         <w:rPr>
           <w:i/>
@@ -1883,7 +1803,6 @@
           <w:i/>
         </w:rPr>
       </w:pPr>
-      <w:proofErr w:type="spellStart"/>
       <w:r>
         <w:rPr>
           <w:i/>
@@ -1897,7 +1816,6 @@
         </w:rPr>
         <w:t>TM</w:t>
       </w:r>
-      <w:proofErr w:type="spellEnd"/>
       <w:r>
         <w:rPr>
           <w:i/>
@@ -1917,7 +1835,6 @@
           <w:i/>
         </w:rPr>
       </w:pPr>
-      <w:proofErr w:type="spellStart"/>
       <w:r>
         <w:rPr>
           <w:i/>
@@ -1931,7 +1848,6 @@
         </w:rPr>
         <w:t>TM</w:t>
       </w:r>
-      <w:proofErr w:type="spellEnd"/>
       <w:r>
         <w:rPr>
           <w:i/>
@@ -1951,7 +1867,6 @@
           <w:i/>
         </w:rPr>
       </w:pPr>
-      <w:proofErr w:type="spellStart"/>
       <w:r>
         <w:rPr>
           <w:i/>
@@ -1965,7 +1880,6 @@
         </w:rPr>
         <w:t>TM</w:t>
       </w:r>
-      <w:proofErr w:type="spellEnd"/>
       <w:r>
         <w:rPr>
           <w:i/>
@@ -1985,7 +1899,6 @@
           <w:i/>
         </w:rPr>
       </w:pPr>
-      <w:proofErr w:type="spellStart"/>
       <w:r>
         <w:rPr>
           <w:i/>
@@ -1999,7 +1912,6 @@
         </w:rPr>
         <w:t>TM</w:t>
       </w:r>
-      <w:proofErr w:type="spellEnd"/>
       <w:r>
         <w:rPr>
           <w:i/>
@@ -2019,7 +1931,6 @@
           <w:i/>
         </w:rPr>
       </w:pPr>
-      <w:proofErr w:type="spellStart"/>
       <w:r>
         <w:rPr>
           <w:i/>
@@ -2033,7 +1944,6 @@
         </w:rPr>
         <w:t>TM</w:t>
       </w:r>
-      <w:proofErr w:type="spellEnd"/>
       <w:r>
         <w:rPr>
           <w:i/>
@@ -2053,7 +1963,6 @@
           <w:i/>
         </w:rPr>
       </w:pPr>
-      <w:proofErr w:type="spellStart"/>
       <w:r>
         <w:rPr>
           <w:i/>
@@ -2067,7 +1976,6 @@
         </w:rPr>
         <w:t>TM</w:t>
       </w:r>
-      <w:proofErr w:type="spellEnd"/>
       <w:r>
         <w:rPr>
           <w:i/>
@@ -2087,7 +1995,6 @@
           <w:i/>
         </w:rPr>
       </w:pPr>
-      <w:proofErr w:type="spellStart"/>
       <w:r>
         <w:rPr>
           <w:i/>
@@ -2101,7 +2008,6 @@
         </w:rPr>
         <w:t>TM</w:t>
       </w:r>
-      <w:proofErr w:type="spellEnd"/>
       <w:r>
         <w:rPr>
           <w:i/>
@@ -2121,7 +2027,6 @@
           <w:i/>
         </w:rPr>
       </w:pPr>
-      <w:proofErr w:type="spellStart"/>
       <w:r>
         <w:rPr>
           <w:i/>
@@ -2135,7 +2040,6 @@
         </w:rPr>
         <w:t>TM</w:t>
       </w:r>
-      <w:proofErr w:type="spellEnd"/>
       <w:r>
         <w:rPr>
           <w:i/>
@@ -2155,7 +2059,6 @@
           <w:i/>
         </w:rPr>
       </w:pPr>
-      <w:proofErr w:type="spellStart"/>
       <w:r>
         <w:rPr>
           <w:i/>
@@ -2169,7 +2072,6 @@
         </w:rPr>
         <w:t>TM</w:t>
       </w:r>
-      <w:proofErr w:type="spellEnd"/>
       <w:r>
         <w:rPr>
           <w:i/>
@@ -2189,7 +2091,6 @@
           <w:i/>
         </w:rPr>
       </w:pPr>
-      <w:proofErr w:type="spellStart"/>
       <w:r>
         <w:rPr>
           <w:i/>
@@ -2203,7 +2104,6 @@
         </w:rPr>
         <w:t>TM</w:t>
       </w:r>
-      <w:proofErr w:type="spellEnd"/>
       <w:r>
         <w:rPr>
           <w:i/>
@@ -2223,7 +2123,6 @@
           <w:i/>
         </w:rPr>
       </w:pPr>
-      <w:proofErr w:type="spellStart"/>
       <w:r>
         <w:rPr>
           <w:i/>
@@ -2237,7 +2136,6 @@
         </w:rPr>
         <w:t>TM</w:t>
       </w:r>
-      <w:proofErr w:type="spellEnd"/>
       <w:r>
         <w:rPr>
           <w:i/>
@@ -2257,7 +2155,6 @@
           <w:i/>
         </w:rPr>
       </w:pPr>
-      <w:proofErr w:type="spellStart"/>
       <w:r>
         <w:rPr>
           <w:i/>
@@ -2271,7 +2168,6 @@
         </w:rPr>
         <w:t>TM</w:t>
       </w:r>
-      <w:proofErr w:type="spellEnd"/>
       <w:r>
         <w:rPr>
           <w:i/>
@@ -2291,7 +2187,6 @@
           <w:i/>
         </w:rPr>
       </w:pPr>
-      <w:proofErr w:type="spellStart"/>
       <w:r>
         <w:rPr>
           <w:i/>
@@ -2305,7 +2200,6 @@
         </w:rPr>
         <w:t>TM</w:t>
       </w:r>
-      <w:proofErr w:type="spellEnd"/>
       <w:r>
         <w:rPr>
           <w:i/>
@@ -2325,7 +2219,6 @@
           <w:i/>
         </w:rPr>
       </w:pPr>
-      <w:proofErr w:type="spellStart"/>
       <w:r>
         <w:rPr>
           <w:i/>
@@ -2339,7 +2232,6 @@
         </w:rPr>
         <w:t>TM</w:t>
       </w:r>
-      <w:proofErr w:type="spellEnd"/>
       <w:r>
         <w:rPr>
           <w:i/>
@@ -2359,7 +2251,6 @@
           <w:i/>
         </w:rPr>
       </w:pPr>
-      <w:proofErr w:type="spellStart"/>
       <w:r>
         <w:rPr>
           <w:i/>
@@ -2373,7 +2264,6 @@
         </w:rPr>
         <w:t>TM</w:t>
       </w:r>
-      <w:proofErr w:type="spellEnd"/>
       <w:r>
         <w:rPr>
           <w:i/>
@@ -2393,7 +2283,6 @@
           <w:i/>
         </w:rPr>
       </w:pPr>
-      <w:proofErr w:type="spellStart"/>
       <w:r>
         <w:rPr>
           <w:i/>
@@ -2407,7 +2296,6 @@
         </w:rPr>
         <w:t>TM</w:t>
       </w:r>
-      <w:proofErr w:type="spellEnd"/>
       <w:r>
         <w:rPr>
           <w:i/>
@@ -2427,7 +2315,6 @@
           <w:i/>
         </w:rPr>
       </w:pPr>
-      <w:proofErr w:type="spellStart"/>
       <w:r>
         <w:rPr>
           <w:i/>
@@ -2441,7 +2328,6 @@
         </w:rPr>
         <w:t>TM</w:t>
       </w:r>
-      <w:proofErr w:type="spellEnd"/>
       <w:r>
         <w:rPr>
           <w:i/>
@@ -2461,7 +2347,6 @@
           <w:i/>
         </w:rPr>
       </w:pPr>
-      <w:proofErr w:type="spellStart"/>
       <w:r>
         <w:rPr>
           <w:i/>
@@ -2475,7 +2360,6 @@
         </w:rPr>
         <w:t>TM</w:t>
       </w:r>
-      <w:proofErr w:type="spellEnd"/>
       <w:r>
         <w:rPr>
           <w:i/>
@@ -2495,7 +2379,6 @@
           <w:i/>
         </w:rPr>
       </w:pPr>
-      <w:proofErr w:type="spellStart"/>
       <w:r>
         <w:rPr>
           <w:i/>
@@ -2509,7 +2392,6 @@
         </w:rPr>
         <w:t>TM</w:t>
       </w:r>
-      <w:proofErr w:type="spellEnd"/>
       <w:r>
         <w:rPr>
           <w:i/>
@@ -2529,7 +2411,6 @@
           <w:i/>
         </w:rPr>
       </w:pPr>
-      <w:proofErr w:type="spellStart"/>
       <w:r>
         <w:rPr>
           <w:i/>
@@ -2543,7 +2424,6 @@
         </w:rPr>
         <w:t>TM</w:t>
       </w:r>
-      <w:proofErr w:type="spellEnd"/>
       <w:r>
         <w:rPr>
           <w:i/>
@@ -2563,7 +2443,6 @@
           <w:i/>
         </w:rPr>
       </w:pPr>
-      <w:proofErr w:type="spellStart"/>
       <w:r>
         <w:rPr>
           <w:i/>
@@ -2577,7 +2456,6 @@
         </w:rPr>
         <w:t>TM</w:t>
       </w:r>
-      <w:proofErr w:type="spellEnd"/>
       <w:r>
         <w:rPr>
           <w:i/>
@@ -2597,7 +2475,6 @@
           <w:i/>
         </w:rPr>
       </w:pPr>
-      <w:proofErr w:type="spellStart"/>
       <w:r>
         <w:rPr>
           <w:i/>
@@ -2611,7 +2488,6 @@
         </w:rPr>
         <w:t>TM</w:t>
       </w:r>
-      <w:proofErr w:type="spellEnd"/>
       <w:r>
         <w:rPr>
           <w:i/>
@@ -2631,7 +2507,6 @@
           <w:i/>
         </w:rPr>
       </w:pPr>
-      <w:proofErr w:type="spellStart"/>
       <w:r>
         <w:rPr>
           <w:i/>
@@ -2645,7 +2520,6 @@
         </w:rPr>
         <w:t>TM</w:t>
       </w:r>
-      <w:proofErr w:type="spellEnd"/>
       <w:r>
         <w:rPr>
           <w:i/>
@@ -2665,7 +2539,6 @@
           <w:i/>
         </w:rPr>
       </w:pPr>
-      <w:proofErr w:type="spellStart"/>
       <w:r>
         <w:rPr>
           <w:i/>
@@ -2679,7 +2552,6 @@
         </w:rPr>
         <w:t>TM</w:t>
       </w:r>
-      <w:proofErr w:type="spellEnd"/>
       <w:r>
         <w:rPr>
           <w:i/>
@@ -2699,7 +2571,6 @@
           <w:i/>
         </w:rPr>
       </w:pPr>
-      <w:proofErr w:type="spellStart"/>
       <w:r>
         <w:rPr>
           <w:i/>
@@ -2713,7 +2584,6 @@
         </w:rPr>
         <w:t>TM</w:t>
       </w:r>
-      <w:proofErr w:type="spellEnd"/>
       <w:r>
         <w:rPr>
           <w:i/>
@@ -2733,7 +2603,6 @@
           <w:i/>
         </w:rPr>
       </w:pPr>
-      <w:proofErr w:type="spellStart"/>
       <w:r>
         <w:rPr>
           <w:i/>
@@ -2747,7 +2616,6 @@
         </w:rPr>
         <w:t>TM</w:t>
       </w:r>
-      <w:proofErr w:type="spellEnd"/>
       <w:r>
         <w:rPr>
           <w:i/>
@@ -2767,7 +2635,6 @@
           <w:i/>
         </w:rPr>
       </w:pPr>
-      <w:proofErr w:type="spellStart"/>
       <w:r>
         <w:rPr>
           <w:i/>
@@ -2781,7 +2648,6 @@
         </w:rPr>
         <w:t>TM</w:t>
       </w:r>
-      <w:proofErr w:type="spellEnd"/>
       <w:r>
         <w:rPr>
           <w:i/>
@@ -2801,7 +2667,6 @@
           <w:i/>
         </w:rPr>
       </w:pPr>
-      <w:proofErr w:type="spellStart"/>
       <w:r>
         <w:rPr>
           <w:i/>
@@ -2815,7 +2680,6 @@
         </w:rPr>
         <w:t>TM</w:t>
       </w:r>
-      <w:proofErr w:type="spellEnd"/>
       <w:r>
         <w:rPr>
           <w:i/>
@@ -2835,7 +2699,6 @@
           <w:i/>
         </w:rPr>
       </w:pPr>
-      <w:proofErr w:type="spellStart"/>
       <w:r>
         <w:rPr>
           <w:i/>
@@ -2849,7 +2712,6 @@
         </w:rPr>
         <w:t>TM</w:t>
       </w:r>
-      <w:proofErr w:type="spellEnd"/>
       <w:r>
         <w:rPr>
           <w:i/>
@@ -2869,7 +2731,6 @@
           <w:i/>
         </w:rPr>
       </w:pPr>
-      <w:proofErr w:type="spellStart"/>
       <w:r>
         <w:rPr>
           <w:i/>
@@ -2883,7 +2744,6 @@
         </w:rPr>
         <w:t>TM</w:t>
       </w:r>
-      <w:proofErr w:type="spellEnd"/>
       <w:r>
         <w:rPr>
           <w:i/>
@@ -2903,7 +2763,6 @@
           <w:i/>
         </w:rPr>
       </w:pPr>
-      <w:proofErr w:type="spellStart"/>
       <w:r>
         <w:rPr>
           <w:i/>
@@ -2917,7 +2776,6 @@
         </w:rPr>
         <w:t>TM</w:t>
       </w:r>
-      <w:proofErr w:type="spellEnd"/>
       <w:r>
         <w:rPr>
           <w:i/>
@@ -2937,7 +2795,6 @@
           <w:i/>
         </w:rPr>
       </w:pPr>
-      <w:proofErr w:type="spellStart"/>
       <w:r>
         <w:rPr>
           <w:i/>
@@ -2951,7 +2808,6 @@
         </w:rPr>
         <w:t>TM</w:t>
       </w:r>
-      <w:proofErr w:type="spellEnd"/>
       <w:r>
         <w:rPr>
           <w:i/>
@@ -2971,7 +2827,6 @@
           <w:i/>
         </w:rPr>
       </w:pPr>
-      <w:proofErr w:type="spellStart"/>
       <w:r>
         <w:rPr>
           <w:i/>
@@ -2985,7 +2840,6 @@
         </w:rPr>
         <w:t>TM</w:t>
       </w:r>
-      <w:proofErr w:type="spellEnd"/>
       <w:r>
         <w:rPr>
           <w:i/>
@@ -3005,7 +2859,6 @@
           <w:i/>
         </w:rPr>
       </w:pPr>
-      <w:proofErr w:type="spellStart"/>
       <w:r>
         <w:rPr>
           <w:i/>
@@ -3019,7 +2872,6 @@
         </w:rPr>
         <w:t>TM</w:t>
       </w:r>
-      <w:proofErr w:type="spellEnd"/>
       <w:r>
         <w:rPr>
           <w:i/>
@@ -3039,7 +2891,6 @@
           <w:i/>
         </w:rPr>
       </w:pPr>
-      <w:proofErr w:type="spellStart"/>
       <w:r>
         <w:rPr>
           <w:i/>
@@ -3053,7 +2904,6 @@
         </w:rPr>
         <w:t>TM</w:t>
       </w:r>
-      <w:proofErr w:type="spellEnd"/>
       <w:r>
         <w:rPr>
           <w:i/>
@@ -3073,7 +2923,6 @@
           <w:i/>
         </w:rPr>
       </w:pPr>
-      <w:proofErr w:type="spellStart"/>
       <w:r>
         <w:rPr>
           <w:i/>
@@ -3087,7 +2936,6 @@
         </w:rPr>
         <w:t>TM</w:t>
       </w:r>
-      <w:proofErr w:type="spellEnd"/>
       <w:r>
         <w:rPr>
           <w:i/>
@@ -3107,7 +2955,6 @@
           <w:i/>
         </w:rPr>
       </w:pPr>
-      <w:proofErr w:type="spellStart"/>
       <w:r>
         <w:rPr>
           <w:i/>
@@ -3121,7 +2968,6 @@
         </w:rPr>
         <w:t>TM</w:t>
       </w:r>
-      <w:proofErr w:type="spellEnd"/>
       <w:r>
         <w:rPr>
           <w:i/>
@@ -3141,7 +2987,6 @@
           <w:i/>
         </w:rPr>
       </w:pPr>
-      <w:proofErr w:type="spellStart"/>
       <w:r>
         <w:rPr>
           <w:i/>
@@ -3155,7 +3000,6 @@
         </w:rPr>
         <w:t>TM</w:t>
       </w:r>
-      <w:proofErr w:type="spellEnd"/>
       <w:r>
         <w:rPr>
           <w:i/>
@@ -3175,7 +3019,6 @@
           <w:i/>
         </w:rPr>
       </w:pPr>
-      <w:proofErr w:type="spellStart"/>
       <w:r>
         <w:rPr>
           <w:i/>
@@ -3190,7 +3033,6 @@
         </w:rPr>
         <w:t>TM</w:t>
       </w:r>
-      <w:proofErr w:type="spellEnd"/>
       <w:r>
         <w:rPr>
           <w:i/>
@@ -3210,7 +3052,6 @@
           <w:i/>
         </w:rPr>
       </w:pPr>
-      <w:proofErr w:type="spellStart"/>
       <w:r>
         <w:rPr>
           <w:i/>
@@ -3224,7 +3065,6 @@
         </w:rPr>
         <w:t>TM</w:t>
       </w:r>
-      <w:proofErr w:type="spellEnd"/>
       <w:r>
         <w:rPr>
           <w:i/>
@@ -3244,7 +3084,6 @@
           <w:i/>
         </w:rPr>
       </w:pPr>
-      <w:proofErr w:type="spellStart"/>
       <w:r>
         <w:rPr>
           <w:i/>
@@ -3258,7 +3097,6 @@
         </w:rPr>
         <w:t>TM</w:t>
       </w:r>
-      <w:proofErr w:type="spellEnd"/>
       <w:r>
         <w:rPr>
           <w:i/>
@@ -3278,7 +3116,6 @@
           <w:i/>
         </w:rPr>
       </w:pPr>
-      <w:proofErr w:type="spellStart"/>
       <w:r>
         <w:rPr>
           <w:i/>
@@ -3292,7 +3129,6 @@
         </w:rPr>
         <w:t>TM</w:t>
       </w:r>
-      <w:proofErr w:type="spellEnd"/>
       <w:r>
         <w:rPr>
           <w:i/>
@@ -3312,7 +3148,6 @@
           <w:i/>
         </w:rPr>
       </w:pPr>
-      <w:proofErr w:type="spellStart"/>
       <w:r>
         <w:rPr>
           <w:i/>
@@ -3326,7 +3161,6 @@
         </w:rPr>
         <w:t>TM</w:t>
       </w:r>
-      <w:proofErr w:type="spellEnd"/>
       <w:r>
         <w:rPr>
           <w:i/>
@@ -3346,7 +3180,6 @@
           <w:i/>
         </w:rPr>
       </w:pPr>
-      <w:proofErr w:type="spellStart"/>
       <w:r>
         <w:rPr>
           <w:i/>
@@ -3360,7 +3193,6 @@
         </w:rPr>
         <w:t>TM</w:t>
       </w:r>
-      <w:proofErr w:type="spellEnd"/>
       <w:r>
         <w:rPr>
           <w:i/>
@@ -3380,7 +3212,6 @@
           <w:i/>
         </w:rPr>
       </w:pPr>
-      <w:proofErr w:type="spellStart"/>
       <w:r>
         <w:rPr>
           <w:i/>
@@ -3394,7 +3225,6 @@
         </w:rPr>
         <w:t>TM</w:t>
       </w:r>
-      <w:proofErr w:type="spellEnd"/>
       <w:r>
         <w:rPr>
           <w:i/>
@@ -3824,8 +3654,6 @@
       <w:r>
         <w:t>ited States Government 2012-2016</w:t>
       </w:r>
-      <w:bookmarkStart w:id="4" w:name="_GoBack"/>
-      <w:bookmarkEnd w:id="4"/>
       <w:r>
         <w:t>. All Rights Reserved.</w:t>
       </w:r>
@@ -5137,20 +4965,20 @@
           <w:docGrid w:linePitch="360"/>
         </w:sectPr>
       </w:pPr>
-      <w:bookmarkStart w:id="5" w:name="_Toc287332006"/>
+      <w:bookmarkStart w:id="4" w:name="_Toc287332006"/>
     </w:p>
     <w:p>
       <w:pPr>
         <w:pStyle w:val="Heading1"/>
       </w:pPr>
-      <w:bookmarkStart w:id="6" w:name="_Toc449624222"/>
+      <w:bookmarkStart w:id="5" w:name="_Toc449624222"/>
       <w:r>
         <w:lastRenderedPageBreak/>
         <w:t>Introduction</w:t>
       </w:r>
       <w:bookmarkEnd w:id="0"/>
+      <w:bookmarkEnd w:id="4"/>
       <w:bookmarkEnd w:id="5"/>
-      <w:bookmarkEnd w:id="6"/>
     </w:p>
     <w:p>
       <w:pPr>
@@ -5184,11 +5012,7 @@
         <w:t>Ex</w:t>
       </w:r>
       <w:r>
-        <w:t>pression (</w:t>
-      </w:r>
-      <w:proofErr w:type="spellStart"/>
-      <w:r>
-        <w:t>CybOX</w:t>
+        <w:t>pression (CybOX</w:t>
       </w:r>
       <w:r>
         <w:rPr>
@@ -5196,7 +5020,6 @@
         </w:rPr>
         <w:t>TM</w:t>
       </w:r>
-      <w:proofErr w:type="spellEnd"/>
       <w:r>
         <w:t xml:space="preserve">) </w:t>
       </w:r>
@@ -5803,12 +5626,12 @@
         <w:spacing w:before="360" w:after="60"/>
         <w:ind w:left="720" w:hanging="720"/>
       </w:pPr>
-      <w:bookmarkStart w:id="7" w:name="_Ref401136661"/>
-      <w:bookmarkStart w:id="8" w:name="_Toc416007458"/>
-      <w:bookmarkStart w:id="9" w:name="_Toc416007793"/>
-      <w:bookmarkStart w:id="10" w:name="_Toc420660190"/>
-      <w:bookmarkStart w:id="11" w:name="_Toc429495643"/>
-      <w:bookmarkStart w:id="12" w:name="_Toc449624223"/>
+      <w:bookmarkStart w:id="6" w:name="_Ref401136661"/>
+      <w:bookmarkStart w:id="7" w:name="_Toc416007458"/>
+      <w:bookmarkStart w:id="8" w:name="_Toc416007793"/>
+      <w:bookmarkStart w:id="9" w:name="_Toc420660190"/>
+      <w:bookmarkStart w:id="10" w:name="_Toc429495643"/>
+      <w:bookmarkStart w:id="11" w:name="_Toc449624223"/>
       <w:r>
         <w:t>CybOX</w:t>
       </w:r>
@@ -5818,12 +5641,12 @@
       <w:r>
         <w:t xml:space="preserve"> Specification Documents</w:t>
       </w:r>
+      <w:bookmarkEnd w:id="6"/>
       <w:bookmarkEnd w:id="7"/>
       <w:bookmarkEnd w:id="8"/>
       <w:bookmarkEnd w:id="9"/>
       <w:bookmarkEnd w:id="10"/>
       <w:bookmarkEnd w:id="11"/>
-      <w:bookmarkEnd w:id="12"/>
     </w:p>
     <w:p>
       <w:pPr>
@@ -5979,15 +5802,15 @@
           <w:numId w:val="18"/>
         </w:numPr>
       </w:pPr>
-      <w:bookmarkStart w:id="13" w:name="_Ref427251561"/>
-      <w:bookmarkStart w:id="14" w:name="_Toc429300094"/>
-      <w:bookmarkStart w:id="15" w:name="_Toc449624224"/>
+      <w:bookmarkStart w:id="12" w:name="_Ref427251561"/>
+      <w:bookmarkStart w:id="13" w:name="_Toc429300094"/>
+      <w:bookmarkStart w:id="14" w:name="_Toc449624224"/>
       <w:r>
         <w:t>Document Conventions</w:t>
       </w:r>
+      <w:bookmarkEnd w:id="12"/>
       <w:bookmarkEnd w:id="13"/>
       <w:bookmarkEnd w:id="14"/>
-      <w:bookmarkEnd w:id="15"/>
     </w:p>
     <w:p>
       <w:pPr>
@@ -6005,13 +5828,13 @@
           <w:numId w:val="18"/>
         </w:numPr>
       </w:pPr>
-      <w:bookmarkStart w:id="16" w:name="_Toc429300095"/>
-      <w:bookmarkStart w:id="17" w:name="_Toc449624225"/>
+      <w:bookmarkStart w:id="15" w:name="_Toc429300095"/>
+      <w:bookmarkStart w:id="16" w:name="_Toc449624225"/>
       <w:r>
         <w:t>Fonts</w:t>
       </w:r>
+      <w:bookmarkEnd w:id="15"/>
       <w:bookmarkEnd w:id="16"/>
-      <w:bookmarkEnd w:id="17"/>
     </w:p>
     <w:p>
       <w:pPr>
@@ -6023,9 +5846,9 @@
           <w:szCs w:val="20"/>
         </w:rPr>
       </w:pPr>
-      <w:bookmarkStart w:id="18" w:name="_Toc85472893"/>
-      <w:bookmarkStart w:id="19" w:name="_Toc287332007"/>
-      <w:bookmarkStart w:id="20" w:name="_Ref429752685"/>
+      <w:bookmarkStart w:id="17" w:name="_Toc85472893"/>
+      <w:bookmarkStart w:id="18" w:name="_Toc287332007"/>
+      <w:bookmarkStart w:id="19" w:name="_Ref429752685"/>
       <w:r>
         <w:rPr>
           <w:rFonts w:ascii="Arial" w:hAnsi="Arial"/>
@@ -6289,23 +6112,13 @@
         </w:rPr>
         <w:t xml:space="preserve">, </w:t>
       </w:r>
-      <w:proofErr w:type="gramStart"/>
       <w:r>
         <w:rPr>
           <w:rFonts w:ascii="Courier New" w:hAnsi="Courier New" w:cs="Courier New"/>
           <w:sz w:val="20"/>
           <w:szCs w:val="20"/>
         </w:rPr>
-        <w:t>cyboxCommon:BaseObjectPropertyType</w:t>
-      </w:r>
-      <w:proofErr w:type="gramEnd"/>
-      <w:r>
-        <w:rPr>
-          <w:rFonts w:ascii="Courier New" w:hAnsi="Courier New" w:cs="Courier New"/>
-          <w:sz w:val="20"/>
-          <w:szCs w:val="20"/>
-        </w:rPr>
-        <w:t xml:space="preserve"> </w:t>
+        <w:t xml:space="preserve">cyboxCommon:BaseObjectPropertyType </w:t>
       </w:r>
     </w:p>
     <w:p>
@@ -6502,14 +6315,14 @@
         <w:pStyle w:val="Heading2"/>
         <w:spacing w:before="0" w:after="240"/>
       </w:pPr>
-      <w:bookmarkStart w:id="21" w:name="_Toc449624226"/>
+      <w:bookmarkStart w:id="20" w:name="_Toc449624226"/>
       <w:r>
         <w:t>Terminology</w:t>
       </w:r>
+      <w:bookmarkEnd w:id="17"/>
       <w:bookmarkEnd w:id="18"/>
       <w:bookmarkEnd w:id="19"/>
       <w:bookmarkEnd w:id="20"/>
-      <w:bookmarkEnd w:id="21"/>
     </w:p>
     <w:p>
       <w:pPr>
@@ -6683,37 +6496,37 @@
         <w:pStyle w:val="Heading2"/>
         <w:spacing w:before="0" w:after="240"/>
       </w:pPr>
-      <w:bookmarkStart w:id="22" w:name="_Ref7502892"/>
-      <w:bookmarkStart w:id="23" w:name="_Toc12011611"/>
-      <w:bookmarkStart w:id="24" w:name="_Toc85472894"/>
-      <w:bookmarkStart w:id="25" w:name="_Toc287332008"/>
-      <w:bookmarkStart w:id="26" w:name="_Ref429752702"/>
-      <w:bookmarkStart w:id="27" w:name="_Toc449624227"/>
+      <w:bookmarkStart w:id="21" w:name="_Ref7502892"/>
+      <w:bookmarkStart w:id="22" w:name="_Toc12011611"/>
+      <w:bookmarkStart w:id="23" w:name="_Toc85472894"/>
+      <w:bookmarkStart w:id="24" w:name="_Toc287332008"/>
+      <w:bookmarkStart w:id="25" w:name="_Ref429752702"/>
+      <w:bookmarkStart w:id="26" w:name="_Toc449624227"/>
       <w:r>
         <w:t>Normative</w:t>
       </w:r>
+      <w:bookmarkEnd w:id="21"/>
       <w:bookmarkEnd w:id="22"/>
+      <w:r>
+        <w:t xml:space="preserve"> References</w:t>
+      </w:r>
       <w:bookmarkEnd w:id="23"/>
-      <w:r>
-        <w:t xml:space="preserve"> References</w:t>
-      </w:r>
       <w:bookmarkEnd w:id="24"/>
       <w:bookmarkEnd w:id="25"/>
       <w:bookmarkEnd w:id="26"/>
+    </w:p>
+    <w:p>
+      <w:pPr>
+        <w:pStyle w:val="Ref"/>
+      </w:pPr>
+      <w:bookmarkStart w:id="27" w:name="rfc2119"/>
+      <w:r>
+        <w:rPr>
+          <w:rStyle w:val="Refterm"/>
+        </w:rPr>
+        <w:t>[RFC2119]</w:t>
+      </w:r>
       <w:bookmarkEnd w:id="27"/>
-    </w:p>
-    <w:p>
-      <w:pPr>
-        <w:pStyle w:val="Ref"/>
-      </w:pPr>
-      <w:bookmarkStart w:id="28" w:name="rfc2119"/>
-      <w:r>
-        <w:rPr>
-          <w:rStyle w:val="Refterm"/>
-        </w:rPr>
-        <w:t>[RFC2119]</w:t>
-      </w:r>
-      <w:bookmarkEnd w:id="28"/>
       <w:r>
         <w:tab/>
         <w:t xml:space="preserve">Bradner, S., </w:t>
@@ -6741,17 +6554,86 @@
         <w:pStyle w:val="Heading2"/>
         <w:spacing w:before="0" w:after="240"/>
       </w:pPr>
-      <w:bookmarkStart w:id="29" w:name="_Toc85472895"/>
-      <w:bookmarkStart w:id="30" w:name="_Toc287332009"/>
-      <w:bookmarkStart w:id="31" w:name="_Ref429752721"/>
-      <w:bookmarkStart w:id="32" w:name="_Toc449624228"/>
+      <w:bookmarkStart w:id="28" w:name="_Toc85472895"/>
+      <w:bookmarkStart w:id="29" w:name="_Toc287332009"/>
+      <w:bookmarkStart w:id="30" w:name="_Ref429752721"/>
+      <w:bookmarkStart w:id="31" w:name="_Toc449624228"/>
       <w:r>
         <w:t>Non-Normative References</w:t>
       </w:r>
+      <w:bookmarkEnd w:id="28"/>
       <w:bookmarkEnd w:id="29"/>
       <w:bookmarkEnd w:id="30"/>
       <w:bookmarkEnd w:id="31"/>
+    </w:p>
+    <w:p>
+      <w:pPr>
+        <w:pStyle w:val="Ref"/>
+      </w:pPr>
+      <w:r>
+        <w:rPr>
+          <w:b/>
+        </w:rPr>
+        <w:t>[</w:t>
+      </w:r>
+      <w:bookmarkStart w:id="32" w:name="githubio"/>
+      <w:r>
+        <w:rPr>
+          <w:b/>
+        </w:rPr>
+        <w:t>GitHub-IO</w:t>
+      </w:r>
       <w:bookmarkEnd w:id="32"/>
+      <w:r>
+        <w:rPr>
+          <w:b/>
+        </w:rPr>
+        <w:t>]</w:t>
+      </w:r>
+      <w:r>
+        <w:rPr>
+          <w:b/>
+        </w:rPr>
+        <w:tab/>
+      </w:r>
+      <w:r>
+        <w:t>CybOX</w:t>
+      </w:r>
+      <w:r>
+        <w:t xml:space="preserve"> – </w:t>
+      </w:r>
+      <w:r>
+        <w:t>Cyber Observable eXpression</w:t>
+      </w:r>
+      <w:r>
+        <w:t xml:space="preserve"> | </w:t>
+      </w:r>
+      <w:r>
+        <w:t>CybOX</w:t>
+      </w:r>
+      <w:r>
+        <w:t xml:space="preserve"> Project Documentation. (n.d.). The MITRE Corporation. [Online]. Available: </w:t>
+      </w:r>
+      <w:hyperlink r:id="rId27" w:history="1">
+        <w:r>
+          <w:rPr>
+            <w:rStyle w:val="Hyperlink"/>
+          </w:rPr>
+          <w:t>http://cyboxproject.github.io/</w:t>
+        </w:r>
+      </w:hyperlink>
+      <w:r>
+        <w:t xml:space="preserve">. Accessed </w:t>
+      </w:r>
+      <w:r>
+        <w:t>Dec 15</w:t>
+      </w:r>
+      <w:r>
+        <w:t>, 2015.</w:t>
+      </w:r>
+      <w:r>
+        <w:t xml:space="preserve"> </w:t>
+      </w:r>
     </w:p>
     <w:p>
       <w:pPr>
@@ -6763,88 +6645,14 @@
         </w:rPr>
         <w:t>[</w:t>
       </w:r>
-      <w:bookmarkStart w:id="33" w:name="githubio"/>
+      <w:bookmarkStart w:id="33" w:name="UML241"/>
       <w:r>
         <w:rPr>
           <w:b/>
         </w:rPr>
-        <w:t>GitHub-IO</w:t>
+        <w:t>UML-2.4.1</w:t>
       </w:r>
       <w:bookmarkEnd w:id="33"/>
-      <w:r>
-        <w:rPr>
-          <w:b/>
-        </w:rPr>
-        <w:t>]</w:t>
-      </w:r>
-      <w:r>
-        <w:rPr>
-          <w:b/>
-        </w:rPr>
-        <w:tab/>
-      </w:r>
-      <w:r>
-        <w:t>CybOX</w:t>
-      </w:r>
-      <w:r>
-        <w:t xml:space="preserve"> – </w:t>
-      </w:r>
-      <w:r>
-        <w:t xml:space="preserve">Cyber Observable </w:t>
-      </w:r>
-      <w:proofErr w:type="spellStart"/>
-      <w:r>
-        <w:t>eXpression</w:t>
-      </w:r>
-      <w:proofErr w:type="spellEnd"/>
-      <w:r>
-        <w:t xml:space="preserve"> | </w:t>
-      </w:r>
-      <w:r>
-        <w:t>CybOX</w:t>
-      </w:r>
-      <w:r>
-        <w:t xml:space="preserve"> Project Documentation. (n.d.). The MITRE Corporation. [Online]. Available: </w:t>
-      </w:r>
-      <w:hyperlink r:id="rId27" w:history="1">
-        <w:r>
-          <w:rPr>
-            <w:rStyle w:val="Hyperlink"/>
-          </w:rPr>
-          <w:t>http://cyboxproject.github.io/</w:t>
-        </w:r>
-      </w:hyperlink>
-      <w:r>
-        <w:t xml:space="preserve">. Accessed </w:t>
-      </w:r>
-      <w:r>
-        <w:t>Dec 15</w:t>
-      </w:r>
-      <w:r>
-        <w:t>, 2015.</w:t>
-      </w:r>
-      <w:r>
-        <w:t xml:space="preserve"> </w:t>
-      </w:r>
-    </w:p>
-    <w:p>
-      <w:pPr>
-        <w:pStyle w:val="Ref"/>
-      </w:pPr>
-      <w:r>
-        <w:rPr>
-          <w:b/>
-        </w:rPr>
-        <w:t>[</w:t>
-      </w:r>
-      <w:bookmarkStart w:id="34" w:name="UML241"/>
-      <w:r>
-        <w:rPr>
-          <w:b/>
-        </w:rPr>
-        <w:t>UML-2.4.1</w:t>
-      </w:r>
-      <w:bookmarkEnd w:id="34"/>
       <w:r>
         <w:t>]</w:t>
       </w:r>
@@ -6871,7 +6679,7 @@
       <w:pPr>
         <w:pStyle w:val="Ref"/>
       </w:pPr>
-      <w:bookmarkStart w:id="35" w:name="XMI"/>
+      <w:bookmarkStart w:id="34" w:name="XMI"/>
       <w:r>
         <w:rPr>
           <w:b/>
@@ -6881,7 +6689,7 @@
       <w:r>
         <w:t>]</w:t>
       </w:r>
-      <w:bookmarkEnd w:id="35"/>
+      <w:bookmarkEnd w:id="34"/>
       <w:r>
         <w:tab/>
         <w:t xml:space="preserve">Documents associated with </w:t>
@@ -6929,7 +6737,7 @@
           <w:szCs w:val="22"/>
         </w:rPr>
       </w:pPr>
-      <w:bookmarkStart w:id="36" w:name="PNG"/>
+      <w:bookmarkStart w:id="35" w:name="PNG"/>
       <w:r>
         <w:rPr>
           <w:rFonts w:cs="Arial"/>
@@ -6938,7 +6746,7 @@
         </w:rPr>
         <w:t>[PNG]</w:t>
       </w:r>
-      <w:bookmarkEnd w:id="36"/>
+      <w:bookmarkEnd w:id="35"/>
       <w:r>
         <w:rPr>
           <w:rFonts w:cs="Arial"/>
@@ -6976,14 +6784,14 @@
         <w:pStyle w:val="Heading1"/>
         <w:spacing w:before="0" w:after="240"/>
       </w:pPr>
-      <w:bookmarkStart w:id="37" w:name="_Ref429752764"/>
-      <w:bookmarkStart w:id="38" w:name="_Toc449624229"/>
+      <w:bookmarkStart w:id="36" w:name="_Ref429752764"/>
+      <w:bookmarkStart w:id="37" w:name="_Toc449624229"/>
       <w:r>
         <w:lastRenderedPageBreak/>
         <w:t>UML Model Artifact</w:t>
       </w:r>
+      <w:bookmarkEnd w:id="36"/>
       <w:bookmarkEnd w:id="37"/>
-      <w:bookmarkEnd w:id="38"/>
     </w:p>
     <w:p>
       <w:pPr>
@@ -7151,15 +6959,7 @@
         <w:spacing w:before="0" w:after="240"/>
       </w:pPr>
       <w:r>
-        <w:t xml:space="preserve">In addition, for those with tools that can import the more complete RSA tool </w:t>
-      </w:r>
-      <w:proofErr w:type="gramStart"/>
-      <w:r>
-        <w:t>native .EMX</w:t>
-      </w:r>
-      <w:proofErr w:type="gramEnd"/>
-      <w:r>
-        <w:t xml:space="preserve"> format</w:t>
+        <w:t>In addition, for those with tools that can import the more complete RSA tool native .EMX format</w:t>
       </w:r>
       <w:r>
         <w:t>,</w:t>
@@ -7177,19 +6977,19 @@
         </w:numPr>
         <w:spacing w:before="0" w:after="240"/>
       </w:pPr>
-      <w:bookmarkStart w:id="39" w:name="_Ref427252917"/>
-      <w:bookmarkStart w:id="40" w:name="_Toc429300123"/>
-      <w:bookmarkStart w:id="41" w:name="_Toc449624230"/>
-      <w:bookmarkStart w:id="42" w:name="_Toc421724796"/>
-      <w:bookmarkStart w:id="43" w:name="_Toc429300124"/>
-      <w:bookmarkStart w:id="44" w:name="_Toc429300097"/>
+      <w:bookmarkStart w:id="38" w:name="_Ref427252917"/>
+      <w:bookmarkStart w:id="39" w:name="_Toc429300123"/>
+      <w:bookmarkStart w:id="40" w:name="_Toc449624230"/>
+      <w:bookmarkStart w:id="41" w:name="_Toc421724796"/>
+      <w:bookmarkStart w:id="42" w:name="_Toc429300124"/>
+      <w:bookmarkStart w:id="43" w:name="_Toc429300097"/>
       <w:r>
         <w:lastRenderedPageBreak/>
         <w:t>Data Model Conventions</w:t>
       </w:r>
+      <w:bookmarkEnd w:id="38"/>
       <w:bookmarkEnd w:id="39"/>
       <w:bookmarkEnd w:id="40"/>
-      <w:bookmarkEnd w:id="41"/>
     </w:p>
     <w:p>
       <w:pPr>
@@ -7242,13 +7042,13 @@
         <w:spacing w:before="0" w:after="240"/>
         <w:ind w:left="720" w:hanging="720"/>
       </w:pPr>
-      <w:bookmarkStart w:id="45" w:name="_Toc449624231"/>
+      <w:bookmarkStart w:id="44" w:name="_Toc449624231"/>
       <w:r>
         <w:t>UML Packages</w:t>
       </w:r>
+      <w:bookmarkEnd w:id="41"/>
       <w:bookmarkEnd w:id="42"/>
-      <w:bookmarkEnd w:id="43"/>
-      <w:bookmarkEnd w:id="45"/>
+      <w:bookmarkEnd w:id="44"/>
     </w:p>
     <w:p>
       <w:pPr>
@@ -7447,59 +7247,30 @@
       <w:pPr>
         <w:pStyle w:val="Caption"/>
       </w:pPr>
-      <w:bookmarkStart w:id="46" w:name="_Ref396992627"/>
+      <w:bookmarkStart w:id="45" w:name="_Ref396992627"/>
       <w:r>
         <w:t xml:space="preserve">Table </w:t>
       </w:r>
-      <w:r>
-        <w:fldChar w:fldCharType="begin"/>
-      </w:r>
-      <w:r>
-        <w:instrText xml:space="preserve"> STYLEREF 1 \s </w:instrText>
-      </w:r>
-      <w:r>
-        <w:fldChar w:fldCharType="separate"/>
-      </w:r>
-      <w:r>
-        <w:rPr>
-          <w:noProof/>
-        </w:rPr>
-        <w:t>3</w:t>
-      </w:r>
-      <w:r>
-        <w:rPr>
-          <w:noProof/>
-        </w:rPr>
-        <w:fldChar w:fldCharType="end"/>
-      </w:r>
+      <w:fldSimple w:instr=" STYLEREF 1 \s ">
+        <w:r>
+          <w:rPr>
+            <w:noProof/>
+          </w:rPr>
+          <w:t>3</w:t>
+        </w:r>
+      </w:fldSimple>
       <w:r>
         <w:noBreakHyphen/>
       </w:r>
-      <w:r>
-        <w:fldChar w:fldCharType="begin"/>
-      </w:r>
-      <w:r>
-        <w:instrText xml:space="preserve"> SEQ Ta</w:instrText>
-      </w:r>
-      <w:r>
-        <w:instrText xml:space="preserve">ble \* ARABIC \s 1 </w:instrText>
-      </w:r>
-      <w:r>
-        <w:fldChar w:fldCharType="separate"/>
-      </w:r>
-      <w:r>
-        <w:rPr>
-          <w:noProof/>
-        </w:rPr>
-        <w:t>1</w:t>
-      </w:r>
-      <w:r>
-        <w:rPr>
-          <w:noProof/>
-        </w:rPr>
-        <w:fldChar w:fldCharType="end"/>
-      </w:r>
-      <w:bookmarkEnd w:id="46"/>
+      <w:fldSimple w:instr=" SEQ Table \* ARABIC \s 1 ">
+        <w:r>
+          <w:rPr>
+            <w:noProof/>
+          </w:rPr>
+          <w:t>1</w:t>
+        </w:r>
+      </w:fldSimple>
+      <w:bookmarkEnd w:id="45"/>
       <w:r>
         <w:t xml:space="preserve">.  </w:t>
       </w:r>
@@ -7647,14 +7418,12 @@
                 <w:b/>
               </w:rPr>
             </w:pPr>
-            <w:proofErr w:type="spellStart"/>
             <w:r>
               <w:rPr>
                 <w:b/>
               </w:rPr>
               <w:t>cybox</w:t>
             </w:r>
-            <w:proofErr w:type="spellEnd"/>
           </w:p>
         </w:tc>
       </w:tr>
@@ -8027,7 +7796,6 @@
                 <w:color w:val="FFFFFF" w:themeColor="background1"/>
               </w:rPr>
             </w:pPr>
-            <w:proofErr w:type="spellStart"/>
             <w:r>
               <w:rPr>
                 <w:rFonts w:ascii="Courier New" w:hAnsi="Courier New" w:cs="Courier New"/>
@@ -8035,7 +7803,6 @@
               </w:rPr>
               <w:t>cyboxCommon:ConfidenceType</w:t>
             </w:r>
-            <w:proofErr w:type="spellEnd"/>
           </w:p>
         </w:tc>
       </w:tr>
@@ -8187,7 +7954,6 @@
                 <w:sz w:val="22"/>
               </w:rPr>
             </w:pPr>
-            <w:proofErr w:type="spellStart"/>
             <w:r>
               <w:rPr>
                 <w:b/>
@@ -8200,7 +7966,6 @@
               </w:rPr>
               <w:t>Vocabs</w:t>
             </w:r>
-            <w:proofErr w:type="spellEnd"/>
           </w:p>
         </w:tc>
       </w:tr>
@@ -8303,7 +8068,6 @@
                 <w:sz w:val="22"/>
               </w:rPr>
             </w:pPr>
-            <w:proofErr w:type="spellStart"/>
             <w:r>
               <w:rPr>
                 <w:rFonts w:ascii="Courier New" w:hAnsi="Courier New" w:cs="Courier New"/>
@@ -8311,7 +8075,6 @@
               </w:rPr>
               <w:t>cyboxVocabs:ActionTypeVocab</w:t>
             </w:r>
-            <w:proofErr w:type="spellEnd"/>
           </w:p>
         </w:tc>
       </w:tr>
@@ -8675,16 +8438,16 @@
         <w:spacing w:before="0" w:after="240"/>
         <w:ind w:left="720" w:hanging="720"/>
       </w:pPr>
-      <w:bookmarkStart w:id="47" w:name="_Toc421724797"/>
-      <w:bookmarkStart w:id="48" w:name="_Toc429300125"/>
-      <w:bookmarkStart w:id="49" w:name="_Toc449624232"/>
+      <w:bookmarkStart w:id="46" w:name="_Toc421724797"/>
+      <w:bookmarkStart w:id="47" w:name="_Toc429300125"/>
+      <w:bookmarkStart w:id="48" w:name="_Toc449624232"/>
       <w:r>
         <w:lastRenderedPageBreak/>
         <w:t>Naming Conventions</w:t>
       </w:r>
+      <w:bookmarkEnd w:id="46"/>
       <w:bookmarkEnd w:id="47"/>
       <w:bookmarkEnd w:id="48"/>
-      <w:bookmarkEnd w:id="49"/>
     </w:p>
     <w:p>
       <w:pPr>
@@ -8775,56 +8538,30 @@
           <w:b/>
         </w:rPr>
       </w:pPr>
-      <w:bookmarkStart w:id="50" w:name="_Ref404253845"/>
+      <w:bookmarkStart w:id="49" w:name="_Ref404253845"/>
       <w:r>
         <w:t xml:space="preserve">Table </w:t>
       </w:r>
-      <w:r>
-        <w:fldChar w:fldCharType="begin"/>
-      </w:r>
-      <w:r>
-        <w:instrText xml:space="preserve"> STYLEREF 1 \s </w:instrText>
-      </w:r>
-      <w:r>
-        <w:fldChar w:fldCharType="separate"/>
-      </w:r>
-      <w:r>
-        <w:rPr>
-          <w:noProof/>
-        </w:rPr>
-        <w:t>3</w:t>
-      </w:r>
-      <w:r>
-        <w:rPr>
-          <w:noProof/>
-        </w:rPr>
-        <w:fldChar w:fldCharType="end"/>
-      </w:r>
+      <w:fldSimple w:instr=" STYLEREF 1 \s ">
+        <w:r>
+          <w:rPr>
+            <w:noProof/>
+          </w:rPr>
+          <w:t>3</w:t>
+        </w:r>
+      </w:fldSimple>
       <w:r>
         <w:noBreakHyphen/>
       </w:r>
-      <w:r>
-        <w:fldChar w:fldCharType="begin"/>
-      </w:r>
-      <w:r>
-        <w:instrText xml:space="preserve"> SEQ Table \* ARABIC \s 1 </w:instrText>
-      </w:r>
-      <w:r>
-        <w:fldChar w:fldCharType="separate"/>
-      </w:r>
-      <w:r>
-        <w:rPr>
-          <w:noProof/>
-        </w:rPr>
-        <w:t>2</w:t>
-      </w:r>
-      <w:r>
-        <w:rPr>
-          <w:noProof/>
-        </w:rPr>
-        <w:fldChar w:fldCharType="end"/>
-      </w:r>
-      <w:bookmarkEnd w:id="50"/>
+      <w:fldSimple w:instr=" SEQ Table \* ARABIC \s 1 ">
+        <w:r>
+          <w:rPr>
+            <w:noProof/>
+          </w:rPr>
+          <w:t>2</w:t>
+        </w:r>
+      </w:fldSimple>
+      <w:bookmarkEnd w:id="49"/>
       <w:r>
         <w:t>.  Naming formats of different object types</w:t>
       </w:r>
@@ -9180,12 +8917,12 @@
       <w:pPr>
         <w:pStyle w:val="Heading2"/>
       </w:pPr>
-      <w:bookmarkStart w:id="51" w:name="_Toc449624233"/>
+      <w:bookmarkStart w:id="50" w:name="_Toc449624233"/>
       <w:r>
         <w:t>UML Diagrams</w:t>
       </w:r>
-      <w:bookmarkEnd w:id="44"/>
-      <w:bookmarkEnd w:id="51"/>
+      <w:bookmarkEnd w:id="43"/>
+      <w:bookmarkEnd w:id="50"/>
     </w:p>
     <w:p>
       <w:pPr>
@@ -9348,56 +9085,30 @@
         <w:pStyle w:val="Caption"/>
         <w:spacing w:before="100" w:beforeAutospacing="1" w:after="100" w:afterAutospacing="1"/>
       </w:pPr>
-      <w:bookmarkStart w:id="52" w:name="_Ref429727376"/>
+      <w:bookmarkStart w:id="51" w:name="_Ref429727376"/>
       <w:r>
         <w:t xml:space="preserve">Figure </w:t>
       </w:r>
-      <w:r>
-        <w:fldChar w:fldCharType="begin"/>
-      </w:r>
-      <w:r>
-        <w:instrText xml:space="preserve"> STYLEREF 1 \s </w:instrText>
-      </w:r>
-      <w:r>
-        <w:fldChar w:fldCharType="separate"/>
-      </w:r>
-      <w:r>
-        <w:rPr>
-          <w:noProof/>
-        </w:rPr>
-        <w:t>3</w:t>
-      </w:r>
-      <w:r>
-        <w:rPr>
-          <w:noProof/>
-        </w:rPr>
-        <w:fldChar w:fldCharType="end"/>
-      </w:r>
+      <w:fldSimple w:instr=" STYLEREF 1 \s ">
+        <w:r>
+          <w:rPr>
+            <w:noProof/>
+          </w:rPr>
+          <w:t>3</w:t>
+        </w:r>
+      </w:fldSimple>
       <w:r>
         <w:noBreakHyphen/>
       </w:r>
-      <w:r>
-        <w:fldChar w:fldCharType="begin"/>
-      </w:r>
-      <w:r>
-        <w:instrText xml:space="preserve"> SEQ Figure \* ARABIC \s 1 </w:instrText>
-      </w:r>
-      <w:r>
-        <w:fldChar w:fldCharType="separate"/>
-      </w:r>
-      <w:r>
-        <w:rPr>
-          <w:noProof/>
-        </w:rPr>
-        <w:t>1</w:t>
-      </w:r>
-      <w:r>
-        <w:rPr>
-          <w:noProof/>
-        </w:rPr>
-        <w:fldChar w:fldCharType="end"/>
-      </w:r>
-      <w:bookmarkEnd w:id="52"/>
+      <w:fldSimple w:instr=" SEQ Figure \* ARABIC \s 1 ">
+        <w:r>
+          <w:rPr>
+            <w:noProof/>
+          </w:rPr>
+          <w:t>1</w:t>
+        </w:r>
+      </w:fldSimple>
+      <w:bookmarkEnd w:id="51"/>
       <w:r>
         <w:t xml:space="preserve">. Top-level </w:t>
       </w:r>
@@ -9547,56 +9258,30 @@
       <w:pPr>
         <w:pStyle w:val="Caption"/>
       </w:pPr>
-      <w:bookmarkStart w:id="53" w:name="_Ref429727403"/>
+      <w:bookmarkStart w:id="52" w:name="_Ref429727403"/>
       <w:r>
         <w:t xml:space="preserve">Figure </w:t>
       </w:r>
-      <w:r>
-        <w:fldChar w:fldCharType="begin"/>
-      </w:r>
-      <w:r>
-        <w:instrText xml:space="preserve"> STYLEREF 1 \s </w:instrText>
-      </w:r>
-      <w:r>
-        <w:fldChar w:fldCharType="separate"/>
-      </w:r>
-      <w:r>
-        <w:rPr>
-          <w:noProof/>
-        </w:rPr>
-        <w:t>3</w:t>
-      </w:r>
-      <w:r>
-        <w:rPr>
-          <w:noProof/>
-        </w:rPr>
-        <w:fldChar w:fldCharType="end"/>
-      </w:r>
+      <w:fldSimple w:instr=" STYLEREF 1 \s ">
+        <w:r>
+          <w:rPr>
+            <w:noProof/>
+          </w:rPr>
+          <w:t>3</w:t>
+        </w:r>
+      </w:fldSimple>
       <w:r>
         <w:noBreakHyphen/>
       </w:r>
-      <w:r>
-        <w:fldChar w:fldCharType="begin"/>
-      </w:r>
-      <w:r>
-        <w:instrText xml:space="preserve"> SEQ Figure \* ARABIC \s 1 </w:instrText>
-      </w:r>
-      <w:r>
-        <w:fldChar w:fldCharType="separate"/>
-      </w:r>
-      <w:r>
-        <w:rPr>
-          <w:noProof/>
-        </w:rPr>
-        <w:t>2</w:t>
-      </w:r>
-      <w:r>
-        <w:rPr>
-          <w:noProof/>
-        </w:rPr>
-        <w:fldChar w:fldCharType="end"/>
-      </w:r>
-      <w:bookmarkEnd w:id="53"/>
+      <w:fldSimple w:instr=" SEQ Figure \* ARABIC \s 1 ">
+        <w:r>
+          <w:rPr>
+            <w:noProof/>
+          </w:rPr>
+          <w:t>2</w:t>
+        </w:r>
+      </w:fldSimple>
+      <w:bookmarkEnd w:id="52"/>
       <w:r>
         <w:t>. Different presentations of class attributes</w:t>
       </w:r>
@@ -9606,13 +9291,13 @@
         <w:pStyle w:val="Heading3"/>
         <w:spacing w:before="100" w:beforeAutospacing="1" w:after="240"/>
       </w:pPr>
-      <w:bookmarkStart w:id="54" w:name="_Toc429300098"/>
-      <w:bookmarkStart w:id="55" w:name="_Toc449624234"/>
+      <w:bookmarkStart w:id="53" w:name="_Toc429300098"/>
+      <w:bookmarkStart w:id="54" w:name="_Toc449624234"/>
       <w:r>
         <w:t>Class Properties</w:t>
       </w:r>
+      <w:bookmarkEnd w:id="53"/>
       <w:bookmarkEnd w:id="54"/>
-      <w:bookmarkEnd w:id="55"/>
     </w:p>
     <w:p>
       <w:pPr>
@@ -9633,13 +9318,13 @@
         <w:pStyle w:val="Heading3"/>
         <w:spacing w:before="0" w:after="240"/>
       </w:pPr>
-      <w:bookmarkStart w:id="56" w:name="_Toc429300099"/>
-      <w:bookmarkStart w:id="57" w:name="_Toc449624235"/>
+      <w:bookmarkStart w:id="55" w:name="_Toc429300099"/>
+      <w:bookmarkStart w:id="56" w:name="_Toc449624235"/>
       <w:r>
         <w:t>Diagram Icons and Arrow Types</w:t>
       </w:r>
+      <w:bookmarkEnd w:id="55"/>
       <w:bookmarkEnd w:id="56"/>
-      <w:bookmarkEnd w:id="57"/>
     </w:p>
     <w:p>
       <w:pPr>
@@ -9722,68 +9407,42 @@
       <w:r>
         <w:t>.</w:t>
       </w:r>
-      <w:bookmarkStart w:id="58" w:name="_Ref397637630"/>
-      <w:bookmarkStart w:id="59" w:name="_Ref418197702"/>
+      <w:bookmarkStart w:id="57" w:name="_Ref397637630"/>
+      <w:bookmarkStart w:id="58" w:name="_Ref418197702"/>
     </w:p>
     <w:p>
       <w:pPr>
         <w:pStyle w:val="Caption"/>
       </w:pPr>
-      <w:bookmarkStart w:id="60" w:name="_Ref418259228"/>
+      <w:bookmarkStart w:id="59" w:name="_Ref418259228"/>
       <w:r>
         <w:t xml:space="preserve">Table </w:t>
       </w:r>
-      <w:r>
-        <w:fldChar w:fldCharType="begin"/>
-      </w:r>
-      <w:r>
-        <w:instrText xml:space="preserve"> STYLEREF 1 \s </w:instrText>
-      </w:r>
-      <w:r>
-        <w:fldChar w:fldCharType="separate"/>
-      </w:r>
-      <w:r>
-        <w:rPr>
-          <w:noProof/>
-        </w:rPr>
-        <w:t>3</w:t>
-      </w:r>
-      <w:r>
-        <w:rPr>
-          <w:noProof/>
-        </w:rPr>
-        <w:fldChar w:fldCharType="end"/>
-      </w:r>
+      <w:fldSimple w:instr=" STYLEREF 1 \s ">
+        <w:r>
+          <w:rPr>
+            <w:noProof/>
+          </w:rPr>
+          <w:t>3</w:t>
+        </w:r>
+      </w:fldSimple>
       <w:r>
         <w:noBreakHyphen/>
       </w:r>
-      <w:r>
-        <w:fldChar w:fldCharType="begin"/>
-      </w:r>
-      <w:r>
-        <w:instrText xml:space="preserve"> SEQ Table \* ARABIC \s 1 </w:instrText>
-      </w:r>
-      <w:r>
-        <w:fldChar w:fldCharType="separate"/>
-      </w:r>
-      <w:r>
-        <w:rPr>
-          <w:noProof/>
-        </w:rPr>
-        <w:t>3</w:t>
-      </w:r>
-      <w:r>
-        <w:rPr>
-          <w:noProof/>
-        </w:rPr>
-        <w:fldChar w:fldCharType="end"/>
+      <w:fldSimple w:instr=" SEQ Table \* ARABIC \s 1 ">
+        <w:r>
+          <w:rPr>
+            <w:noProof/>
+          </w:rPr>
+          <w:t>3</w:t>
+        </w:r>
+      </w:fldSimple>
+      <w:bookmarkEnd w:id="57"/>
+      <w:bookmarkEnd w:id="59"/>
+      <w:r>
+        <w:t>.  UML diagram icons</w:t>
       </w:r>
       <w:bookmarkEnd w:id="58"/>
-      <w:bookmarkEnd w:id="60"/>
-      <w:r>
-        <w:t>.  UML diagram icons</w:t>
-      </w:r>
-      <w:bookmarkEnd w:id="59"/>
     </w:p>
     <w:tbl>
       <w:tblPr>
@@ -10655,24 +10314,24 @@
           <w:numId w:val="18"/>
         </w:numPr>
       </w:pPr>
-      <w:bookmarkStart w:id="61" w:name="_Ref428179452"/>
-      <w:bookmarkStart w:id="62" w:name="_Toc429300135"/>
-      <w:bookmarkStart w:id="63" w:name="_Toc449624236"/>
+      <w:bookmarkStart w:id="60" w:name="_Ref428179452"/>
+      <w:bookmarkStart w:id="61" w:name="_Toc429300135"/>
+      <w:bookmarkStart w:id="62" w:name="_Toc449624236"/>
       <w:r>
         <w:lastRenderedPageBreak/>
         <w:t>Conformance</w:t>
       </w:r>
+      <w:bookmarkEnd w:id="60"/>
       <w:bookmarkEnd w:id="61"/>
       <w:bookmarkEnd w:id="62"/>
-      <w:bookmarkEnd w:id="63"/>
     </w:p>
     <w:p>
       <w:pPr>
         <w:spacing w:before="0" w:after="240"/>
       </w:pPr>
-      <w:bookmarkStart w:id="64" w:name="_Toc85472897"/>
-      <w:bookmarkStart w:id="65" w:name="_Toc287332012"/>
-      <w:bookmarkStart w:id="66" w:name="_Toc429300136"/>
+      <w:bookmarkStart w:id="63" w:name="_Toc85472897"/>
+      <w:bookmarkStart w:id="64" w:name="_Toc287332012"/>
+      <w:bookmarkStart w:id="65" w:name="_Toc429300136"/>
       <w:r>
         <w:t>Implementations have discretion over which parts (components, properties, extensions, controlled vocabularies, etc.) of CybOX they implement (e.g., Observable/Object).</w:t>
       </w:r>
@@ -10748,15 +10407,15 @@
           <w:numId w:val="47"/>
         </w:numPr>
       </w:pPr>
-      <w:bookmarkStart w:id="67" w:name="_Toc449624237"/>
+      <w:bookmarkStart w:id="66" w:name="_Toc449624237"/>
       <w:r>
         <w:lastRenderedPageBreak/>
         <w:t>Acknowledgments</w:t>
       </w:r>
+      <w:bookmarkEnd w:id="63"/>
       <w:bookmarkEnd w:id="64"/>
       <w:bookmarkEnd w:id="65"/>
       <w:bookmarkEnd w:id="66"/>
-      <w:bookmarkEnd w:id="67"/>
     </w:p>
     <w:p>
       <w:pPr>
@@ -10775,514 +10434,3672 @@
         <w:t>.</w:t>
       </w:r>
     </w:p>
-    <w:p>
-      <w:pPr>
-        <w:pStyle w:val="Titlepageinfo"/>
-        <w:spacing w:after="80"/>
-      </w:pPr>
-      <w:r>
-        <w:t>Participants:</w:t>
-      </w:r>
-      <w:r>
-        <w:fldChar w:fldCharType="begin"/>
-      </w:r>
-      <w:r>
-        <w:instrText xml:space="preserve"> MACROBUTTON  </w:instrText>
-      </w:r>
-      <w:r>
-        <w:fldChar w:fldCharType="end"/>
-      </w:r>
-    </w:p>
+    <w:tbl>
+      <w:tblPr>
+        <w:tblStyle w:val="TableGrid"/>
+        <w:tblW w:w="9445" w:type="dxa"/>
+        <w:tblBorders>
+          <w:top w:val="none" w:sz="0" w:space="0" w:color="auto"/>
+          <w:left w:val="none" w:sz="0" w:space="0" w:color="auto"/>
+          <w:bottom w:val="none" w:sz="0" w:space="0" w:color="auto"/>
+          <w:right w:val="none" w:sz="0" w:space="0" w:color="auto"/>
+          <w:insideH w:val="none" w:sz="0" w:space="0" w:color="auto"/>
+          <w:insideV w:val="none" w:sz="0" w:space="0" w:color="auto"/>
+        </w:tblBorders>
+        <w:tblLook w:val="04A0" w:firstRow="1" w:lastRow="0" w:firstColumn="1" w:lastColumn="0" w:noHBand="0" w:noVBand="1"/>
+      </w:tblPr>
+      <w:tblGrid>
+        <w:gridCol w:w="5035"/>
+        <w:gridCol w:w="4410"/>
+      </w:tblGrid>
+      <w:tr>
+        <w:tc>
+          <w:tcPr>
+            <w:tcW w:w="5035" w:type="dxa"/>
+          </w:tcPr>
+          <w:p>
+            <w:pPr>
+              <w:rPr>
+                <w:b/>
+              </w:rPr>
+            </w:pPr>
+            <w:r>
+              <w:rPr>
+                <w:b/>
+              </w:rPr>
+              <w:t>Aetna</w:t>
+            </w:r>
+          </w:p>
+          <w:p>
+            <w:r>
+              <w:t xml:space="preserve">    David Crawfor</w:t>
+            </w:r>
+            <w:bookmarkStart w:id="67" w:name="_GoBack"/>
+            <w:bookmarkEnd w:id="67"/>
+            <w:r>
+              <w:t>d</w:t>
+            </w:r>
+          </w:p>
+          <w:p>
+            <w:pPr>
+              <w:rPr>
+                <w:b/>
+                <w:color w:val="000000"/>
+              </w:rPr>
+            </w:pPr>
+            <w:r>
+              <w:rPr>
+                <w:b/>
+                <w:color w:val="000000"/>
+              </w:rPr>
+              <w:t>AIT Austrian Institute of Technology</w:t>
+            </w:r>
+          </w:p>
+          <w:p>
+            <w:r>
+              <w:t xml:space="preserve">    Roman Fiedler</w:t>
+            </w:r>
+          </w:p>
+          <w:p>
+            <w:r>
+              <w:t xml:space="preserve">    Florian Skopik</w:t>
+            </w:r>
+          </w:p>
+          <w:p>
+            <w:pPr>
+              <w:rPr>
+                <w:b/>
+                <w:color w:val="000000"/>
+              </w:rPr>
+            </w:pPr>
+            <w:r>
+              <w:rPr>
+                <w:b/>
+                <w:color w:val="000000"/>
+              </w:rPr>
+              <w:t>Australia and New Zealand Banking Group (ANZ Bank)</w:t>
+            </w:r>
+          </w:p>
+          <w:p>
+            <w:r>
+              <w:t xml:space="preserve">    Dean Thompson</w:t>
+            </w:r>
+          </w:p>
+          <w:p>
+            <w:pPr>
+              <w:rPr>
+                <w:b/>
+              </w:rPr>
+            </w:pPr>
+            <w:r>
+              <w:rPr>
+                <w:b/>
+              </w:rPr>
+              <w:t>Blue Coat Systems, Inc.</w:t>
+            </w:r>
+          </w:p>
+          <w:p>
+            <w:r>
+              <w:t xml:space="preserve">    Owen Johnson</w:t>
+            </w:r>
+          </w:p>
+          <w:p>
+            <w:r>
+              <w:t xml:space="preserve">    Bret Jordan</w:t>
+            </w:r>
+          </w:p>
+          <w:p>
+            <w:pPr>
+              <w:rPr>
+                <w:b/>
+              </w:rPr>
+            </w:pPr>
+            <w:r>
+              <w:rPr>
+                <w:b/>
+              </w:rPr>
+              <w:t>Century Link</w:t>
+            </w:r>
+          </w:p>
+          <w:p>
+            <w:r>
+              <w:t xml:space="preserve">    Cory Kennedy</w:t>
+            </w:r>
+          </w:p>
+          <w:p>
+            <w:pPr>
+              <w:rPr>
+                <w:b/>
+              </w:rPr>
+            </w:pPr>
+            <w:r>
+              <w:rPr>
+                <w:b/>
+              </w:rPr>
+              <w:t>CIRCL</w:t>
+            </w:r>
+          </w:p>
+          <w:p>
+            <w:r>
+              <w:rPr>
+                <w:b/>
+              </w:rPr>
+              <w:t xml:space="preserve">    </w:t>
+            </w:r>
+            <w:r>
+              <w:t>Alexandre Dulaunoy</w:t>
+            </w:r>
+          </w:p>
+          <w:p>
+            <w:r>
+              <w:t xml:space="preserve">    Andras Iklody    </w:t>
+            </w:r>
+          </w:p>
+          <w:p>
+            <w:pPr>
+              <w:rPr>
+                <w:color w:val="000000"/>
+              </w:rPr>
+            </w:pPr>
+            <w:r>
+              <w:rPr>
+                <w:color w:val="000000"/>
+              </w:rPr>
+              <w:t xml:space="preserve">    Raphaël Vinot</w:t>
+            </w:r>
+          </w:p>
+          <w:p>
+            <w:pPr>
+              <w:rPr>
+                <w:b/>
+              </w:rPr>
+            </w:pPr>
+            <w:r>
+              <w:rPr>
+                <w:b/>
+              </w:rPr>
+              <w:t>Citrix Systems</w:t>
+            </w:r>
+          </w:p>
+          <w:p>
+            <w:r>
+              <w:t xml:space="preserve">    Joey Peloquin</w:t>
+            </w:r>
+          </w:p>
+          <w:p>
+            <w:pPr>
+              <w:rPr>
+                <w:b/>
+              </w:rPr>
+            </w:pPr>
+            <w:r>
+              <w:rPr>
+                <w:b/>
+              </w:rPr>
+              <w:t>Dell</w:t>
+            </w:r>
+          </w:p>
+          <w:p>
+            <w:r>
+              <w:t xml:space="preserve">    Will Urbanski</w:t>
+            </w:r>
+          </w:p>
+          <w:p>
+            <w:r>
+              <w:t xml:space="preserve">    Jeff Williams</w:t>
+            </w:r>
+          </w:p>
+          <w:p>
+            <w:pPr>
+              <w:rPr>
+                <w:b/>
+              </w:rPr>
+            </w:pPr>
+            <w:r>
+              <w:rPr>
+                <w:b/>
+              </w:rPr>
+              <w:t>DTCC</w:t>
+            </w:r>
+          </w:p>
+          <w:p>
+            <w:r>
+              <w:t xml:space="preserve">    Dan Brown</w:t>
+            </w:r>
+          </w:p>
+          <w:p>
+            <w:r>
+              <w:t xml:space="preserve">    Gordon Hundley</w:t>
+            </w:r>
+          </w:p>
+          <w:p>
+            <w:r>
+              <w:t xml:space="preserve">    Chris Koutras</w:t>
+            </w:r>
+          </w:p>
+          <w:p>
+            <w:pPr>
+              <w:rPr>
+                <w:b/>
+              </w:rPr>
+            </w:pPr>
+            <w:r>
+              <w:rPr>
+                <w:b/>
+              </w:rPr>
+              <w:t>EMC</w:t>
+            </w:r>
+          </w:p>
+          <w:p>
+            <w:r>
+              <w:t xml:space="preserve">    Robert Griffin</w:t>
+            </w:r>
+          </w:p>
+          <w:p>
+            <w:r>
+              <w:t xml:space="preserve">    Jeff Odom</w:t>
+            </w:r>
+          </w:p>
+          <w:p>
+            <w:r>
+              <w:t xml:space="preserve">    Ravi Sharda</w:t>
+            </w:r>
+          </w:p>
+          <w:p>
+            <w:pPr>
+              <w:rPr>
+                <w:b/>
+                <w:color w:val="000000"/>
+              </w:rPr>
+            </w:pPr>
+            <w:r>
+              <w:rPr>
+                <w:b/>
+                <w:color w:val="000000"/>
+              </w:rPr>
+              <w:t>Financial Services Information Sharing and Analysis Center (FS-ISAC)</w:t>
+            </w:r>
+          </w:p>
+          <w:p>
+            <w:pPr>
+              <w:rPr>
+                <w:color w:val="000000"/>
+              </w:rPr>
+            </w:pPr>
+            <w:r>
+              <w:rPr>
+                <w:b/>
+                <w:color w:val="000000"/>
+              </w:rPr>
+              <w:t xml:space="preserve">    </w:t>
+            </w:r>
+            <w:r>
+              <w:rPr>
+                <w:color w:val="000000"/>
+              </w:rPr>
+              <w:t>David Eilken</w:t>
+            </w:r>
+          </w:p>
+          <w:p>
+            <w:pPr>
+              <w:rPr>
+                <w:color w:val="000000"/>
+              </w:rPr>
+            </w:pPr>
+            <w:r>
+              <w:rPr>
+                <w:color w:val="000000"/>
+              </w:rPr>
+              <w:t xml:space="preserve">    Chris Ricard</w:t>
+            </w:r>
+          </w:p>
+          <w:p>
+            <w:pPr>
+              <w:rPr>
+                <w:b/>
+                <w:color w:val="000000"/>
+              </w:rPr>
+            </w:pPr>
+            <w:r>
+              <w:rPr>
+                <w:b/>
+                <w:color w:val="000000"/>
+              </w:rPr>
+              <w:t>Fortinet Inc.</w:t>
+            </w:r>
+          </w:p>
+          <w:p>
+            <w:pPr>
+              <w:rPr>
+                <w:color w:val="000000"/>
+              </w:rPr>
+            </w:pPr>
+            <w:r>
+              <w:rPr>
+                <w:color w:val="000000"/>
+              </w:rPr>
+              <w:t xml:space="preserve">    Gavin Chow</w:t>
+            </w:r>
+          </w:p>
+          <w:p>
+            <w:pPr>
+              <w:rPr>
+                <w:color w:val="000000"/>
+              </w:rPr>
+            </w:pPr>
+            <w:r>
+              <w:rPr>
+                <w:color w:val="000000"/>
+              </w:rPr>
+              <w:t xml:space="preserve">    Kenichi Terashita</w:t>
+            </w:r>
+          </w:p>
+          <w:p>
+            <w:pPr>
+              <w:rPr>
+                <w:b/>
+                <w:color w:val="000000"/>
+              </w:rPr>
+            </w:pPr>
+            <w:r>
+              <w:rPr>
+                <w:b/>
+                <w:color w:val="000000"/>
+              </w:rPr>
+              <w:t>Fujitsu Limited</w:t>
+            </w:r>
+          </w:p>
+          <w:p>
+            <w:pPr>
+              <w:rPr>
+                <w:color w:val="000000"/>
+              </w:rPr>
+            </w:pPr>
+            <w:r>
+              <w:rPr>
+                <w:color w:val="000000"/>
+              </w:rPr>
+              <w:t xml:space="preserve">    Neil Edwards</w:t>
+            </w:r>
+          </w:p>
+          <w:p>
+            <w:pPr>
+              <w:rPr>
+                <w:color w:val="000000"/>
+              </w:rPr>
+            </w:pPr>
+            <w:r>
+              <w:rPr>
+                <w:color w:val="000000"/>
+              </w:rPr>
+              <w:lastRenderedPageBreak/>
+              <w:t xml:space="preserve">    Frederick Hirsch</w:t>
+            </w:r>
+          </w:p>
+          <w:p>
+            <w:pPr>
+              <w:rPr>
+                <w:color w:val="000000"/>
+              </w:rPr>
+            </w:pPr>
+            <w:r>
+              <w:rPr>
+                <w:color w:val="000000"/>
+              </w:rPr>
+              <w:t xml:space="preserve">    Ryusuke Masuoka</w:t>
+            </w:r>
+          </w:p>
+          <w:p>
+            <w:pPr>
+              <w:rPr>
+                <w:color w:val="000000"/>
+              </w:rPr>
+            </w:pPr>
+            <w:r>
+              <w:rPr>
+                <w:color w:val="000000"/>
+              </w:rPr>
+              <w:t xml:space="preserve">    Daisuke Murabayashi</w:t>
+            </w:r>
+          </w:p>
+          <w:p>
+            <w:pPr>
+              <w:rPr>
+                <w:b/>
+                <w:color w:val="000000"/>
+              </w:rPr>
+            </w:pPr>
+            <w:r>
+              <w:rPr>
+                <w:b/>
+                <w:color w:val="000000"/>
+              </w:rPr>
+              <w:t>Google Inc.</w:t>
+            </w:r>
+          </w:p>
+          <w:p>
+            <w:pPr>
+              <w:rPr>
+                <w:color w:val="000000"/>
+              </w:rPr>
+            </w:pPr>
+            <w:r>
+              <w:rPr>
+                <w:color w:val="000000"/>
+              </w:rPr>
+              <w:t xml:space="preserve">    Mark Risher</w:t>
+            </w:r>
+          </w:p>
+          <w:p>
+            <w:pPr>
+              <w:rPr>
+                <w:b/>
+                <w:color w:val="000000"/>
+              </w:rPr>
+            </w:pPr>
+            <w:r>
+              <w:rPr>
+                <w:b/>
+                <w:color w:val="000000"/>
+              </w:rPr>
+              <w:t>Hitachi, Ltd.</w:t>
+            </w:r>
+          </w:p>
+          <w:p>
+            <w:pPr>
+              <w:rPr>
+                <w:color w:val="000000"/>
+              </w:rPr>
+            </w:pPr>
+            <w:r>
+              <w:rPr>
+                <w:color w:val="000000"/>
+              </w:rPr>
+              <w:t xml:space="preserve">    Kazuo Noguchi</w:t>
+            </w:r>
+          </w:p>
+          <w:p>
+            <w:pPr>
+              <w:rPr>
+                <w:color w:val="000000"/>
+              </w:rPr>
+            </w:pPr>
+            <w:r>
+              <w:rPr>
+                <w:color w:val="000000"/>
+              </w:rPr>
+              <w:t xml:space="preserve">    Akihito Sawada</w:t>
+            </w:r>
+          </w:p>
+          <w:p>
+            <w:pPr>
+              <w:rPr>
+                <w:color w:val="000000"/>
+              </w:rPr>
+            </w:pPr>
+            <w:r>
+              <w:rPr>
+                <w:color w:val="000000"/>
+              </w:rPr>
+              <w:t xml:space="preserve">    Masato Terada</w:t>
+            </w:r>
+          </w:p>
+          <w:p>
+            <w:pPr>
+              <w:rPr>
+                <w:color w:val="000000"/>
+              </w:rPr>
+            </w:pPr>
+            <w:r>
+              <w:rPr>
+                <w:b/>
+                <w:color w:val="000000"/>
+              </w:rPr>
+              <w:t>iboss, Inc</w:t>
+            </w:r>
+            <w:r>
+              <w:rPr>
+                <w:color w:val="000000"/>
+              </w:rPr>
+              <w:t>.</w:t>
+            </w:r>
+          </w:p>
+          <w:p>
+            <w:pPr>
+              <w:rPr>
+                <w:color w:val="000000"/>
+              </w:rPr>
+            </w:pPr>
+            <w:r>
+              <w:rPr>
+                <w:color w:val="000000"/>
+              </w:rPr>
+              <w:t xml:space="preserve">    Paul Martini</w:t>
+            </w:r>
+          </w:p>
+          <w:p>
+            <w:pPr>
+              <w:rPr>
+                <w:b/>
+                <w:color w:val="000000"/>
+              </w:rPr>
+            </w:pPr>
+            <w:r>
+              <w:rPr>
+                <w:b/>
+                <w:color w:val="000000"/>
+              </w:rPr>
+              <w:t>Individual</w:t>
+            </w:r>
+          </w:p>
+          <w:p>
+            <w:pPr>
+              <w:rPr>
+                <w:color w:val="000000"/>
+              </w:rPr>
+            </w:pPr>
+            <w:r>
+              <w:rPr>
+                <w:color w:val="000000"/>
+              </w:rPr>
+              <w:t xml:space="preserve">    Jerome Athias</w:t>
+            </w:r>
+          </w:p>
+          <w:p>
+            <w:pPr>
+              <w:rPr>
+                <w:color w:val="000000"/>
+              </w:rPr>
+            </w:pPr>
+            <w:r>
+              <w:rPr>
+                <w:color w:val="000000"/>
+              </w:rPr>
+              <w:t xml:space="preserve">    Peter Brown</w:t>
+            </w:r>
+          </w:p>
+          <w:p>
+            <w:pPr>
+              <w:rPr>
+                <w:color w:val="000000"/>
+              </w:rPr>
+            </w:pPr>
+            <w:r>
+              <w:rPr>
+                <w:color w:val="000000"/>
+              </w:rPr>
+              <w:t xml:space="preserve">    Elysa Jones</w:t>
+            </w:r>
+          </w:p>
+          <w:p>
+            <w:pPr>
+              <w:rPr>
+                <w:color w:val="000000"/>
+              </w:rPr>
+            </w:pPr>
+            <w:r>
+              <w:rPr>
+                <w:color w:val="000000"/>
+              </w:rPr>
+              <w:t xml:space="preserve">    Sanjiv Kalkar</w:t>
+            </w:r>
+          </w:p>
+          <w:p>
+            <w:pPr>
+              <w:rPr>
+                <w:color w:val="000000"/>
+              </w:rPr>
+            </w:pPr>
+            <w:r>
+              <w:rPr>
+                <w:color w:val="000000"/>
+              </w:rPr>
+              <w:t xml:space="preserve">    Bar Lockwood</w:t>
+            </w:r>
+          </w:p>
+          <w:p>
+            <w:pPr>
+              <w:rPr>
+                <w:color w:val="000000"/>
+              </w:rPr>
+            </w:pPr>
+            <w:r>
+              <w:rPr>
+                <w:color w:val="000000"/>
+              </w:rPr>
+              <w:t xml:space="preserve">    Terry MacDonald</w:t>
+            </w:r>
+          </w:p>
+          <w:p>
+            <w:pPr>
+              <w:rPr>
+                <w:color w:val="000000"/>
+              </w:rPr>
+            </w:pPr>
+            <w:r>
+              <w:rPr>
+                <w:color w:val="000000"/>
+              </w:rPr>
+              <w:t xml:space="preserve">    Alex Pinto</w:t>
+            </w:r>
+          </w:p>
+          <w:p>
+            <w:pPr>
+              <w:rPr>
+                <w:b/>
+                <w:color w:val="000000"/>
+              </w:rPr>
+            </w:pPr>
+            <w:r>
+              <w:rPr>
+                <w:b/>
+                <w:color w:val="000000"/>
+              </w:rPr>
+              <w:t>Intel Corporation</w:t>
+            </w:r>
+          </w:p>
+          <w:p>
+            <w:pPr>
+              <w:rPr>
+                <w:color w:val="000000"/>
+              </w:rPr>
+            </w:pPr>
+            <w:r>
+              <w:rPr>
+                <w:color w:val="000000"/>
+              </w:rPr>
+              <w:t xml:space="preserve">    Tim Casey</w:t>
+            </w:r>
+          </w:p>
+          <w:p>
+            <w:pPr>
+              <w:rPr>
+                <w:color w:val="000000"/>
+              </w:rPr>
+            </w:pPr>
+            <w:r>
+              <w:rPr>
+                <w:color w:val="000000"/>
+              </w:rPr>
+              <w:t xml:space="preserve">    Kent Landfield</w:t>
+            </w:r>
+          </w:p>
+          <w:p>
+            <w:pPr>
+              <w:rPr>
+                <w:b/>
+                <w:color w:val="000000"/>
+              </w:rPr>
+            </w:pPr>
+            <w:r>
+              <w:rPr>
+                <w:b/>
+                <w:color w:val="000000"/>
+              </w:rPr>
+              <w:t>JPMorgan Chase Bank, N.A.</w:t>
+            </w:r>
+          </w:p>
+          <w:p>
+            <w:pPr>
+              <w:rPr>
+                <w:color w:val="000000"/>
+              </w:rPr>
+            </w:pPr>
+            <w:r>
+              <w:rPr>
+                <w:b/>
+                <w:color w:val="000000"/>
+              </w:rPr>
+              <w:t xml:space="preserve">    </w:t>
+            </w:r>
+            <w:r>
+              <w:rPr>
+                <w:color w:val="000000"/>
+              </w:rPr>
+              <w:t>Terrence Driscoll</w:t>
+            </w:r>
+          </w:p>
+          <w:p>
+            <w:pPr>
+              <w:rPr>
+                <w:color w:val="000000"/>
+              </w:rPr>
+            </w:pPr>
+            <w:r>
+              <w:rPr>
+                <w:color w:val="000000"/>
+              </w:rPr>
+              <w:t xml:space="preserve">    David Laurance</w:t>
+            </w:r>
+          </w:p>
+          <w:p>
+            <w:pPr>
+              <w:rPr>
+                <w:b/>
+                <w:color w:val="000000"/>
+              </w:rPr>
+            </w:pPr>
+            <w:r>
+              <w:rPr>
+                <w:b/>
+                <w:color w:val="000000"/>
+              </w:rPr>
+              <w:t>LookingGlass</w:t>
+            </w:r>
+          </w:p>
+          <w:p>
+            <w:pPr>
+              <w:rPr>
+                <w:color w:val="000000"/>
+              </w:rPr>
+            </w:pPr>
+            <w:r>
+              <w:rPr>
+                <w:color w:val="000000"/>
+              </w:rPr>
+              <w:t xml:space="preserve">    Allan Thomson</w:t>
+            </w:r>
+          </w:p>
+          <w:p>
+            <w:pPr>
+              <w:rPr>
+                <w:color w:val="000000"/>
+              </w:rPr>
+            </w:pPr>
+            <w:r>
+              <w:rPr>
+                <w:color w:val="000000"/>
+              </w:rPr>
+              <w:t xml:space="preserve">    Lee Vorthman</w:t>
+            </w:r>
+          </w:p>
+          <w:p>
+            <w:pPr>
+              <w:rPr>
+                <w:b/>
+                <w:color w:val="000000"/>
+              </w:rPr>
+            </w:pPr>
+            <w:r>
+              <w:rPr>
+                <w:b/>
+                <w:color w:val="000000"/>
+              </w:rPr>
+              <w:t>Mitre Corporation</w:t>
+            </w:r>
+          </w:p>
+          <w:p>
+            <w:pPr>
+              <w:rPr>
+                <w:color w:val="000000"/>
+              </w:rPr>
+            </w:pPr>
+            <w:r>
+              <w:rPr>
+                <w:color w:val="000000"/>
+              </w:rPr>
+              <w:t xml:space="preserve">    Greg Back</w:t>
+            </w:r>
+          </w:p>
+          <w:p>
+            <w:pPr>
+              <w:rPr>
+                <w:color w:val="000000"/>
+              </w:rPr>
+            </w:pPr>
+            <w:r>
+              <w:rPr>
+                <w:color w:val="000000"/>
+              </w:rPr>
+              <w:t xml:space="preserve">    Jonathan Baker</w:t>
+            </w:r>
+          </w:p>
+          <w:p>
+            <w:pPr>
+              <w:rPr>
+                <w:color w:val="000000"/>
+              </w:rPr>
+            </w:pPr>
+            <w:r>
+              <w:rPr>
+                <w:color w:val="000000"/>
+              </w:rPr>
+              <w:t xml:space="preserve">    Sean Barnum</w:t>
+            </w:r>
+          </w:p>
+          <w:p>
+            <w:pPr>
+              <w:rPr>
+                <w:color w:val="000000"/>
+              </w:rPr>
+            </w:pPr>
+            <w:r>
+              <w:rPr>
+                <w:color w:val="000000"/>
+              </w:rPr>
+              <w:t xml:space="preserve">    Desiree Beck</w:t>
+            </w:r>
+          </w:p>
+          <w:p>
+            <w:pPr>
+              <w:rPr>
+                <w:color w:val="000000"/>
+              </w:rPr>
+            </w:pPr>
+            <w:r>
+              <w:rPr>
+                <w:color w:val="000000"/>
+              </w:rPr>
+              <w:t xml:space="preserve">    Nicole Gong</w:t>
+            </w:r>
+          </w:p>
+          <w:p>
+            <w:pPr>
+              <w:rPr>
+                <w:color w:val="000000"/>
+              </w:rPr>
+            </w:pPr>
+            <w:r>
+              <w:rPr>
+                <w:color w:val="000000"/>
+              </w:rPr>
+              <w:t xml:space="preserve">    Jasen Jacobsen</w:t>
+            </w:r>
+          </w:p>
+          <w:p>
+            <w:pPr>
+              <w:rPr>
+                <w:color w:val="000000"/>
+              </w:rPr>
+            </w:pPr>
+            <w:r>
+              <w:rPr>
+                <w:color w:val="000000"/>
+              </w:rPr>
+              <w:t xml:space="preserve">    Ivan Kirillov</w:t>
+            </w:r>
+          </w:p>
+          <w:p>
+            <w:pPr>
+              <w:rPr>
+                <w:color w:val="000000"/>
+              </w:rPr>
+            </w:pPr>
+            <w:r>
+              <w:rPr>
+                <w:color w:val="000000"/>
+              </w:rPr>
+              <w:t xml:space="preserve">    Richard Piazza</w:t>
+            </w:r>
+          </w:p>
+          <w:p>
+            <w:pPr>
+              <w:rPr>
+                <w:color w:val="000000"/>
+              </w:rPr>
+            </w:pPr>
+            <w:r>
+              <w:rPr>
+                <w:color w:val="000000"/>
+              </w:rPr>
+              <w:t xml:space="preserve">    Jon Salwen</w:t>
+            </w:r>
+          </w:p>
+          <w:p>
+            <w:pPr>
+              <w:rPr>
+                <w:color w:val="000000"/>
+              </w:rPr>
+            </w:pPr>
+            <w:r>
+              <w:rPr>
+                <w:color w:val="000000"/>
+              </w:rPr>
+              <w:t xml:space="preserve">    Charles Schmidt</w:t>
+            </w:r>
+          </w:p>
+          <w:p>
+            <w:pPr>
+              <w:rPr>
+                <w:color w:val="000000"/>
+              </w:rPr>
+            </w:pPr>
+            <w:r>
+              <w:rPr>
+                <w:color w:val="000000"/>
+              </w:rPr>
+              <w:t xml:space="preserve">    Emmanuelle Vargas-Gonzalez</w:t>
+            </w:r>
+          </w:p>
+          <w:p>
+            <w:pPr>
+              <w:rPr>
+                <w:color w:val="000000"/>
+              </w:rPr>
+            </w:pPr>
+            <w:r>
+              <w:rPr>
+                <w:color w:val="000000"/>
+              </w:rPr>
+              <w:t xml:space="preserve">    John Wunder</w:t>
+            </w:r>
+          </w:p>
+          <w:p>
+            <w:pPr>
+              <w:rPr>
+                <w:b/>
+                <w:color w:val="000000"/>
+              </w:rPr>
+            </w:pPr>
+            <w:r>
+              <w:rPr>
+                <w:b/>
+                <w:color w:val="000000"/>
+              </w:rPr>
+              <w:t>National Council of ISACs (NCI)</w:t>
+            </w:r>
+          </w:p>
+          <w:p>
+            <w:pPr>
+              <w:rPr>
+                <w:color w:val="000000"/>
+              </w:rPr>
+            </w:pPr>
+            <w:r>
+              <w:rPr>
+                <w:color w:val="000000"/>
+              </w:rPr>
+              <w:lastRenderedPageBreak/>
+              <w:t xml:space="preserve">    Scott Algeier</w:t>
+            </w:r>
+          </w:p>
+          <w:p>
+            <w:pPr>
+              <w:rPr>
+                <w:color w:val="000000"/>
+              </w:rPr>
+            </w:pPr>
+            <w:r>
+              <w:rPr>
+                <w:color w:val="000000"/>
+              </w:rPr>
+              <w:t xml:space="preserve">    Denise Anderson</w:t>
+            </w:r>
+          </w:p>
+          <w:p>
+            <w:pPr>
+              <w:rPr>
+                <w:color w:val="000000"/>
+              </w:rPr>
+            </w:pPr>
+            <w:r>
+              <w:rPr>
+                <w:color w:val="000000"/>
+              </w:rPr>
+              <w:t xml:space="preserve">    Josh Poster</w:t>
+            </w:r>
+          </w:p>
+          <w:p>
+            <w:pPr>
+              <w:rPr>
+                <w:b/>
+                <w:color w:val="000000"/>
+              </w:rPr>
+            </w:pPr>
+            <w:r>
+              <w:rPr>
+                <w:b/>
+                <w:color w:val="000000"/>
+              </w:rPr>
+              <w:t>NEC Corporation</w:t>
+            </w:r>
+          </w:p>
+          <w:p>
+            <w:pPr>
+              <w:rPr>
+                <w:color w:val="000000"/>
+              </w:rPr>
+            </w:pPr>
+            <w:r>
+              <w:rPr>
+                <w:color w:val="000000"/>
+              </w:rPr>
+              <w:t xml:space="preserve">    Takahiro Kakumaru</w:t>
+            </w:r>
+          </w:p>
+          <w:p>
+            <w:pPr>
+              <w:rPr>
+                <w:b/>
+                <w:color w:val="000000"/>
+              </w:rPr>
+            </w:pPr>
+            <w:r>
+              <w:rPr>
+                <w:b/>
+                <w:color w:val="000000"/>
+              </w:rPr>
+              <w:t>North American Energy Standards Board</w:t>
+            </w:r>
+          </w:p>
+          <w:p>
+            <w:pPr>
+              <w:rPr>
+                <w:color w:val="000000"/>
+              </w:rPr>
+            </w:pPr>
+            <w:r>
+              <w:rPr>
+                <w:color w:val="000000"/>
+              </w:rPr>
+              <w:t xml:space="preserve">    David Darnell</w:t>
+            </w:r>
+          </w:p>
+          <w:p>
+            <w:pPr>
+              <w:rPr>
+                <w:b/>
+                <w:color w:val="000000"/>
+              </w:rPr>
+            </w:pPr>
+            <w:r>
+              <w:rPr>
+                <w:b/>
+                <w:color w:val="000000"/>
+              </w:rPr>
+              <w:t>Object Management Group</w:t>
+            </w:r>
+          </w:p>
+          <w:p>
+            <w:pPr>
+              <w:rPr>
+                <w:color w:val="000000"/>
+              </w:rPr>
+            </w:pPr>
+            <w:r>
+              <w:rPr>
+                <w:color w:val="000000"/>
+              </w:rPr>
+              <w:t xml:space="preserve">    Cory Casanave</w:t>
+            </w:r>
+          </w:p>
+          <w:p>
+            <w:pPr>
+              <w:rPr>
+                <w:b/>
+                <w:color w:val="000000"/>
+              </w:rPr>
+            </w:pPr>
+            <w:r>
+              <w:rPr>
+                <w:b/>
+                <w:color w:val="000000"/>
+              </w:rPr>
+              <w:t>Palo Alto Networks</w:t>
+            </w:r>
+          </w:p>
+          <w:p>
+            <w:pPr>
+              <w:rPr>
+                <w:color w:val="000000"/>
+              </w:rPr>
+            </w:pPr>
+            <w:r>
+              <w:rPr>
+                <w:color w:val="000000"/>
+              </w:rPr>
+              <w:t xml:space="preserve">    Vishaal Hariprasad</w:t>
+            </w:r>
+          </w:p>
+          <w:p>
+            <w:pPr>
+              <w:rPr>
+                <w:color w:val="000000"/>
+              </w:rPr>
+            </w:pPr>
+            <w:r>
+              <w:rPr>
+                <w:b/>
+                <w:color w:val="000000"/>
+              </w:rPr>
+              <w:t>Queralt, Inc</w:t>
+            </w:r>
+            <w:r>
+              <w:rPr>
+                <w:color w:val="000000"/>
+              </w:rPr>
+              <w:t>.</w:t>
+            </w:r>
+          </w:p>
+          <w:p>
+            <w:pPr>
+              <w:rPr>
+                <w:color w:val="000000"/>
+              </w:rPr>
+            </w:pPr>
+            <w:r>
+              <w:rPr>
+                <w:color w:val="000000"/>
+              </w:rPr>
+              <w:t xml:space="preserve">    John Tolbert</w:t>
+            </w:r>
+          </w:p>
+          <w:p>
+            <w:pPr>
+              <w:rPr>
+                <w:b/>
+                <w:color w:val="000000"/>
+              </w:rPr>
+            </w:pPr>
+            <w:r>
+              <w:rPr>
+                <w:b/>
+                <w:color w:val="000000"/>
+              </w:rPr>
+              <w:t>Resilient Systems, Inc.</w:t>
+            </w:r>
+          </w:p>
+          <w:p>
+            <w:pPr>
+              <w:rPr>
+                <w:color w:val="000000"/>
+              </w:rPr>
+            </w:pPr>
+            <w:r>
+              <w:rPr>
+                <w:color w:val="000000"/>
+              </w:rPr>
+              <w:t xml:space="preserve">    Ted Julian</w:t>
+            </w:r>
+          </w:p>
+          <w:p>
+            <w:pPr>
+              <w:rPr>
+                <w:b/>
+                <w:color w:val="000000"/>
+              </w:rPr>
+            </w:pPr>
+            <w:r>
+              <w:rPr>
+                <w:b/>
+                <w:color w:val="000000"/>
+              </w:rPr>
+              <w:t>Securonix</w:t>
+            </w:r>
+          </w:p>
+          <w:p>
+            <w:pPr>
+              <w:rPr>
+                <w:color w:val="000000"/>
+              </w:rPr>
+            </w:pPr>
+            <w:r>
+              <w:rPr>
+                <w:color w:val="000000"/>
+              </w:rPr>
+              <w:t xml:space="preserve">    Igor Baikalov</w:t>
+            </w:r>
+          </w:p>
+          <w:p>
+            <w:pPr>
+              <w:rPr>
+                <w:b/>
+                <w:color w:val="000000"/>
+              </w:rPr>
+            </w:pPr>
+            <w:r>
+              <w:rPr>
+                <w:b/>
+                <w:color w:val="000000"/>
+              </w:rPr>
+              <w:t>Siemens AG</w:t>
+            </w:r>
+          </w:p>
+          <w:p>
+            <w:pPr>
+              <w:rPr>
+                <w:color w:val="000000"/>
+              </w:rPr>
+            </w:pPr>
+            <w:r>
+              <w:rPr>
+                <w:color w:val="000000"/>
+              </w:rPr>
+              <w:t xml:space="preserve">    Bernd Grobauer</w:t>
+            </w:r>
+          </w:p>
+          <w:p>
+            <w:pPr>
+              <w:rPr>
+                <w:b/>
+                <w:color w:val="000000"/>
+              </w:rPr>
+            </w:pPr>
+            <w:r>
+              <w:rPr>
+                <w:b/>
+                <w:color w:val="000000"/>
+              </w:rPr>
+              <w:t>Soltra</w:t>
+            </w:r>
+          </w:p>
+          <w:p>
+            <w:pPr>
+              <w:rPr>
+                <w:color w:val="000000"/>
+              </w:rPr>
+            </w:pPr>
+            <w:r>
+              <w:rPr>
+                <w:color w:val="000000"/>
+              </w:rPr>
+              <w:t xml:space="preserve">    John Anderson</w:t>
+            </w:r>
+          </w:p>
+          <w:p>
+            <w:pPr>
+              <w:rPr>
+                <w:color w:val="000000"/>
+              </w:rPr>
+            </w:pPr>
+            <w:r>
+              <w:rPr>
+                <w:color w:val="000000"/>
+              </w:rPr>
+              <w:t xml:space="preserve">    Aishwarya Asok Kumar</w:t>
+            </w:r>
+          </w:p>
+          <w:p>
+            <w:pPr>
+              <w:rPr>
+                <w:color w:val="000000"/>
+              </w:rPr>
+            </w:pPr>
+            <w:r>
+              <w:rPr>
+                <w:color w:val="000000"/>
+              </w:rPr>
+              <w:t xml:space="preserve">    Peter Ayasse</w:t>
+            </w:r>
+          </w:p>
+          <w:p>
+            <w:pPr>
+              <w:rPr>
+                <w:color w:val="000000"/>
+              </w:rPr>
+            </w:pPr>
+            <w:r>
+              <w:rPr>
+                <w:color w:val="000000"/>
+              </w:rPr>
+              <w:t xml:space="preserve">    Jeff Beekman</w:t>
+            </w:r>
+          </w:p>
+          <w:p>
+            <w:pPr>
+              <w:rPr>
+                <w:color w:val="000000"/>
+              </w:rPr>
+            </w:pPr>
+            <w:r>
+              <w:rPr>
+                <w:color w:val="000000"/>
+              </w:rPr>
+              <w:t xml:space="preserve">    Michael Butt</w:t>
+            </w:r>
+          </w:p>
+          <w:p>
+            <w:pPr>
+              <w:rPr>
+                <w:color w:val="000000"/>
+              </w:rPr>
+            </w:pPr>
+            <w:r>
+              <w:rPr>
+                <w:color w:val="000000"/>
+              </w:rPr>
+              <w:t xml:space="preserve">    Cynthia Camacho</w:t>
+            </w:r>
+          </w:p>
+          <w:p>
+            <w:pPr>
+              <w:rPr>
+                <w:color w:val="000000"/>
+              </w:rPr>
+            </w:pPr>
+            <w:r>
+              <w:rPr>
+                <w:color w:val="000000"/>
+              </w:rPr>
+              <w:t xml:space="preserve">    Aharon Chernin</w:t>
+            </w:r>
+          </w:p>
+          <w:p>
+            <w:pPr>
+              <w:rPr>
+                <w:color w:val="000000"/>
+              </w:rPr>
+            </w:pPr>
+            <w:r>
+              <w:rPr>
+                <w:color w:val="000000"/>
+              </w:rPr>
+              <w:t xml:space="preserve">    Mark Clancy</w:t>
+            </w:r>
+          </w:p>
+          <w:p>
+            <w:pPr>
+              <w:rPr>
+                <w:color w:val="000000"/>
+              </w:rPr>
+            </w:pPr>
+            <w:r>
+              <w:rPr>
+                <w:color w:val="000000"/>
+              </w:rPr>
+              <w:t xml:space="preserve">    Brady Cotton</w:t>
+            </w:r>
+          </w:p>
+          <w:p>
+            <w:pPr>
+              <w:rPr>
+                <w:color w:val="000000"/>
+              </w:rPr>
+            </w:pPr>
+            <w:r>
+              <w:rPr>
+                <w:color w:val="000000"/>
+              </w:rPr>
+              <w:t xml:space="preserve">    Trey Darley</w:t>
+            </w:r>
+          </w:p>
+          <w:p>
+            <w:pPr>
+              <w:rPr>
+                <w:color w:val="000000"/>
+              </w:rPr>
+            </w:pPr>
+            <w:r>
+              <w:rPr>
+                <w:color w:val="000000"/>
+              </w:rPr>
+              <w:t xml:space="preserve">    Mark Davidson</w:t>
+            </w:r>
+          </w:p>
+          <w:p>
+            <w:pPr>
+              <w:rPr>
+                <w:color w:val="000000"/>
+              </w:rPr>
+            </w:pPr>
+            <w:r>
+              <w:rPr>
+                <w:color w:val="000000"/>
+              </w:rPr>
+              <w:t xml:space="preserve">    Paul Dion</w:t>
+            </w:r>
+          </w:p>
+          <w:p>
+            <w:pPr>
+              <w:rPr>
+                <w:color w:val="000000"/>
+              </w:rPr>
+            </w:pPr>
+            <w:r>
+              <w:rPr>
+                <w:color w:val="000000"/>
+              </w:rPr>
+              <w:t xml:space="preserve">    Daniel Dye</w:t>
+            </w:r>
+          </w:p>
+          <w:p>
+            <w:pPr>
+              <w:rPr>
+                <w:color w:val="000000"/>
+              </w:rPr>
+            </w:pPr>
+            <w:r>
+              <w:rPr>
+                <w:color w:val="000000"/>
+              </w:rPr>
+              <w:t xml:space="preserve">    Robert Hutto</w:t>
+            </w:r>
+          </w:p>
+          <w:p>
+            <w:pPr>
+              <w:rPr>
+                <w:color w:val="000000"/>
+              </w:rPr>
+            </w:pPr>
+            <w:r>
+              <w:rPr>
+                <w:color w:val="000000"/>
+              </w:rPr>
+              <w:t xml:space="preserve">    Raymond Keckler</w:t>
+            </w:r>
+          </w:p>
+          <w:p>
+            <w:pPr>
+              <w:rPr>
+                <w:color w:val="000000"/>
+              </w:rPr>
+            </w:pPr>
+            <w:r>
+              <w:rPr>
+                <w:color w:val="000000"/>
+              </w:rPr>
+              <w:t xml:space="preserve">    Ali Khan</w:t>
+            </w:r>
+          </w:p>
+          <w:p>
+            <w:pPr>
+              <w:rPr>
+                <w:color w:val="000000"/>
+              </w:rPr>
+            </w:pPr>
+            <w:r>
+              <w:rPr>
+                <w:color w:val="000000"/>
+              </w:rPr>
+              <w:t xml:space="preserve">    Chris Kiehl</w:t>
+            </w:r>
+          </w:p>
+          <w:p>
+            <w:pPr>
+              <w:rPr>
+                <w:color w:val="000000"/>
+              </w:rPr>
+            </w:pPr>
+            <w:r>
+              <w:rPr>
+                <w:color w:val="000000"/>
+              </w:rPr>
+              <w:t xml:space="preserve">    Clayton Long</w:t>
+            </w:r>
+          </w:p>
+          <w:p>
+            <w:pPr>
+              <w:rPr>
+                <w:color w:val="000000"/>
+              </w:rPr>
+            </w:pPr>
+            <w:r>
+              <w:rPr>
+                <w:color w:val="000000"/>
+              </w:rPr>
+              <w:t xml:space="preserve">    Michael Pepin</w:t>
+            </w:r>
+          </w:p>
+          <w:p>
+            <w:pPr>
+              <w:rPr>
+                <w:color w:val="000000"/>
+              </w:rPr>
+            </w:pPr>
+            <w:r>
+              <w:rPr>
+                <w:color w:val="000000"/>
+              </w:rPr>
+              <w:t xml:space="preserve">    Natalie Suarez</w:t>
+            </w:r>
+          </w:p>
+          <w:p>
+            <w:pPr>
+              <w:rPr>
+                <w:color w:val="000000"/>
+              </w:rPr>
+            </w:pPr>
+            <w:r>
+              <w:rPr>
+                <w:color w:val="000000"/>
+              </w:rPr>
+              <w:t xml:space="preserve">    David Waters</w:t>
+            </w:r>
+          </w:p>
+          <w:p>
+            <w:pPr>
+              <w:rPr>
+                <w:color w:val="000000"/>
+              </w:rPr>
+            </w:pPr>
+            <w:r>
+              <w:rPr>
+                <w:color w:val="000000"/>
+              </w:rPr>
+              <w:t xml:space="preserve">    Benjamin Yates</w:t>
+            </w:r>
+          </w:p>
+          <w:p>
+            <w:pPr>
+              <w:rPr>
+                <w:b/>
+                <w:color w:val="000000"/>
+              </w:rPr>
+            </w:pPr>
+            <w:r>
+              <w:rPr>
+                <w:b/>
+                <w:color w:val="000000"/>
+              </w:rPr>
+              <w:lastRenderedPageBreak/>
+              <w:t>Symantec Corp.</w:t>
+            </w:r>
+          </w:p>
+          <w:p>
+            <w:pPr>
+              <w:rPr>
+                <w:color w:val="000000"/>
+              </w:rPr>
+            </w:pPr>
+            <w:r>
+              <w:rPr>
+                <w:color w:val="000000"/>
+              </w:rPr>
+              <w:t xml:space="preserve">    Curtis Kostrosky</w:t>
+            </w:r>
+          </w:p>
+          <w:p>
+            <w:pPr>
+              <w:rPr>
+                <w:b/>
+                <w:color w:val="000000"/>
+              </w:rPr>
+            </w:pPr>
+            <w:r>
+              <w:rPr>
+                <w:b/>
+                <w:color w:val="000000"/>
+              </w:rPr>
+              <w:t>The Boeing Company</w:t>
+            </w:r>
+          </w:p>
+          <w:p>
+            <w:pPr>
+              <w:rPr>
+                <w:color w:val="000000"/>
+              </w:rPr>
+            </w:pPr>
+            <w:r>
+              <w:rPr>
+                <w:color w:val="000000"/>
+              </w:rPr>
+              <w:t xml:space="preserve">    Crystal Hayes</w:t>
+            </w:r>
+          </w:p>
+          <w:p>
+            <w:pPr>
+              <w:rPr>
+                <w:b/>
+                <w:color w:val="000000"/>
+              </w:rPr>
+            </w:pPr>
+            <w:r>
+              <w:rPr>
+                <w:b/>
+                <w:color w:val="000000"/>
+              </w:rPr>
+              <w:t>ThreatQuotient, Inc.</w:t>
+            </w:r>
+          </w:p>
+          <w:p>
+            <w:pPr>
+              <w:rPr>
+                <w:color w:val="000000"/>
+              </w:rPr>
+            </w:pPr>
+            <w:r>
+              <w:rPr>
+                <w:color w:val="000000"/>
+              </w:rPr>
+              <w:t xml:space="preserve">    Ryan Trost</w:t>
+            </w:r>
+          </w:p>
+          <w:p>
+            <w:pPr>
+              <w:rPr>
+                <w:b/>
+                <w:color w:val="000000"/>
+              </w:rPr>
+            </w:pPr>
+            <w:r>
+              <w:rPr>
+                <w:b/>
+                <w:color w:val="000000"/>
+              </w:rPr>
+              <w:t>U.S. Bank</w:t>
+            </w:r>
+          </w:p>
+          <w:p>
+            <w:pPr>
+              <w:rPr>
+                <w:color w:val="000000"/>
+              </w:rPr>
+            </w:pPr>
+            <w:r>
+              <w:rPr>
+                <w:color w:val="000000"/>
+              </w:rPr>
+              <w:t xml:space="preserve">    Mark Angel</w:t>
+            </w:r>
+          </w:p>
+          <w:p>
+            <w:pPr>
+              <w:rPr>
+                <w:color w:val="000000"/>
+              </w:rPr>
+            </w:pPr>
+            <w:r>
+              <w:rPr>
+                <w:color w:val="000000"/>
+              </w:rPr>
+              <w:t xml:space="preserve">    Brad Butts</w:t>
+            </w:r>
+          </w:p>
+          <w:p>
+            <w:pPr>
+              <w:rPr>
+                <w:color w:val="000000"/>
+              </w:rPr>
+            </w:pPr>
+            <w:r>
+              <w:rPr>
+                <w:color w:val="000000"/>
+              </w:rPr>
+              <w:t xml:space="preserve">    Brian Fay</w:t>
+            </w:r>
+          </w:p>
+          <w:p>
+            <w:pPr>
+              <w:rPr>
+                <w:color w:val="000000"/>
+              </w:rPr>
+            </w:pPr>
+            <w:r>
+              <w:rPr>
+                <w:color w:val="000000"/>
+              </w:rPr>
+              <w:t xml:space="preserve">    Mona Magathan</w:t>
+            </w:r>
+          </w:p>
+          <w:p>
+            <w:pPr>
+              <w:rPr>
+                <w:color w:val="000000"/>
+              </w:rPr>
+            </w:pPr>
+            <w:r>
+              <w:rPr>
+                <w:color w:val="000000"/>
+              </w:rPr>
+              <w:t xml:space="preserve">    Yevgen Sautin</w:t>
+            </w:r>
+          </w:p>
+          <w:p>
+            <w:pPr>
+              <w:rPr>
+                <w:b/>
+                <w:color w:val="000000"/>
+              </w:rPr>
+            </w:pPr>
+            <w:r>
+              <w:rPr>
+                <w:b/>
+                <w:color w:val="000000"/>
+              </w:rPr>
+              <w:t>US Department of Defense (DoD)</w:t>
+            </w:r>
+          </w:p>
+          <w:p>
+            <w:pPr>
+              <w:rPr>
+                <w:color w:val="000000"/>
+              </w:rPr>
+            </w:pPr>
+            <w:r>
+              <w:rPr>
+                <w:color w:val="000000"/>
+              </w:rPr>
+              <w:t xml:space="preserve">    James Bohling</w:t>
+            </w:r>
+          </w:p>
+          <w:p>
+            <w:pPr>
+              <w:rPr>
+                <w:color w:val="000000"/>
+              </w:rPr>
+            </w:pPr>
+            <w:r>
+              <w:rPr>
+                <w:color w:val="000000"/>
+              </w:rPr>
+              <w:t xml:space="preserve">    Eoghan Casey</w:t>
+            </w:r>
+          </w:p>
+          <w:p>
+            <w:pPr>
+              <w:rPr>
+                <w:color w:val="000000"/>
+              </w:rPr>
+            </w:pPr>
+            <w:r>
+              <w:rPr>
+                <w:color w:val="000000"/>
+              </w:rPr>
+              <w:t xml:space="preserve">    Gary Katz</w:t>
+            </w:r>
+          </w:p>
+          <w:p>
+            <w:pPr>
+              <w:rPr>
+                <w:color w:val="000000"/>
+              </w:rPr>
+            </w:pPr>
+            <w:r>
+              <w:rPr>
+                <w:color w:val="000000"/>
+              </w:rPr>
+              <w:t xml:space="preserve">    Jeffrey Mates</w:t>
+            </w:r>
+          </w:p>
+          <w:p>
+            <w:pPr>
+              <w:rPr>
+                <w:b/>
+                <w:color w:val="000000"/>
+              </w:rPr>
+            </w:pPr>
+            <w:r>
+              <w:rPr>
+                <w:b/>
+                <w:color w:val="000000"/>
+              </w:rPr>
+              <w:t>VeriSign</w:t>
+            </w:r>
+          </w:p>
+          <w:p>
+            <w:pPr>
+              <w:rPr>
+                <w:color w:val="000000"/>
+              </w:rPr>
+            </w:pPr>
+            <w:r>
+              <w:rPr>
+                <w:color w:val="000000"/>
+              </w:rPr>
+              <w:t xml:space="preserve">    Robert Coderre</w:t>
+            </w:r>
+          </w:p>
+          <w:p>
+            <w:pPr>
+              <w:rPr>
+                <w:color w:val="000000"/>
+              </w:rPr>
+            </w:pPr>
+            <w:r>
+              <w:rPr>
+                <w:color w:val="000000"/>
+              </w:rPr>
+              <w:t xml:space="preserve">    Kyle Maxwell</w:t>
+            </w:r>
+          </w:p>
+          <w:p>
+            <w:r>
+              <w:rPr>
+                <w:color w:val="000000"/>
+              </w:rPr>
+              <w:t xml:space="preserve">    Eric Osterweil</w:t>
+            </w:r>
+            <w:r>
+              <w:rPr>
+                <w:b/>
+                <w:color w:val="000000"/>
+              </w:rPr>
+              <w:t xml:space="preserve"> </w:t>
+            </w:r>
+            <w:r>
+              <w:t xml:space="preserve">    </w:t>
+            </w:r>
+          </w:p>
+        </w:tc>
+        <w:tc>
+          <w:tcPr>
+            <w:tcW w:w="4410" w:type="dxa"/>
+          </w:tcPr>
+          <w:p>
+            <w:pPr>
+              <w:rPr>
+                <w:b/>
+                <w:color w:val="000000"/>
+              </w:rPr>
+            </w:pPr>
+            <w:r>
+              <w:rPr>
+                <w:b/>
+                <w:color w:val="000000"/>
+              </w:rPr>
+              <w:lastRenderedPageBreak/>
+              <w:t>Airbus Group SAS</w:t>
+            </w:r>
+          </w:p>
+          <w:p>
+            <w:r>
+              <w:t xml:space="preserve">    Joerg Eschweiler</w:t>
+            </w:r>
+          </w:p>
+          <w:p>
+            <w:r>
+              <w:t xml:space="preserve">    Marcos Orallo</w:t>
+            </w:r>
+          </w:p>
+          <w:p>
+            <w:pPr>
+              <w:rPr>
+                <w:b/>
+                <w:color w:val="000000"/>
+              </w:rPr>
+            </w:pPr>
+            <w:r>
+              <w:rPr>
+                <w:b/>
+                <w:color w:val="000000"/>
+              </w:rPr>
+              <w:t>Anomali</w:t>
+            </w:r>
+          </w:p>
+          <w:p>
+            <w:r>
+              <w:t xml:space="preserve">    Ryan Clough</w:t>
+            </w:r>
+          </w:p>
+          <w:p>
+            <w:r>
+              <w:t xml:space="preserve">    Wei Huang</w:t>
+            </w:r>
+          </w:p>
+          <w:p>
+            <w:r>
+              <w:t xml:space="preserve">    Hugh Njemanze</w:t>
+            </w:r>
+          </w:p>
+          <w:p>
+            <w:r>
+              <w:t xml:space="preserve">    Katie Pelusi</w:t>
+            </w:r>
+          </w:p>
+          <w:p>
+            <w:r>
+              <w:t xml:space="preserve">    Aaron Shelmire</w:t>
+            </w:r>
+          </w:p>
+          <w:p>
+            <w:r>
+              <w:t xml:space="preserve">    Jason Trost</w:t>
+            </w:r>
+          </w:p>
+          <w:p>
+            <w:pPr>
+              <w:rPr>
+                <w:b/>
+              </w:rPr>
+            </w:pPr>
+            <w:r>
+              <w:rPr>
+                <w:b/>
+              </w:rPr>
+              <w:t>Bank of America</w:t>
+            </w:r>
+          </w:p>
+          <w:p>
+            <w:r>
+              <w:t xml:space="preserve">    Alexander Foley</w:t>
+            </w:r>
+          </w:p>
+          <w:p>
+            <w:pPr>
+              <w:rPr>
+                <w:b/>
+                <w:color w:val="000000"/>
+              </w:rPr>
+            </w:pPr>
+            <w:r>
+              <w:rPr>
+                <w:b/>
+                <w:color w:val="000000"/>
+              </w:rPr>
+              <w:t>Center for Internet Security (CIS)</w:t>
+            </w:r>
+          </w:p>
+          <w:p>
+            <w:r>
+              <w:t xml:space="preserve">    Sarah Kelley</w:t>
+            </w:r>
+          </w:p>
+          <w:p>
+            <w:pPr>
+              <w:rPr>
+                <w:b/>
+                <w:color w:val="000000"/>
+              </w:rPr>
+            </w:pPr>
+            <w:r>
+              <w:rPr>
+                <w:b/>
+                <w:color w:val="000000"/>
+              </w:rPr>
+              <w:t>Check Point Software Technologies</w:t>
+            </w:r>
+          </w:p>
+          <w:p>
+            <w:pPr>
+              <w:rPr>
+                <w:color w:val="000000"/>
+              </w:rPr>
+            </w:pPr>
+            <w:r>
+              <w:rPr>
+                <w:b/>
+                <w:color w:val="000000"/>
+              </w:rPr>
+              <w:t xml:space="preserve">    </w:t>
+            </w:r>
+            <w:r>
+              <w:rPr>
+                <w:color w:val="000000"/>
+              </w:rPr>
+              <w:t>Ron Davidson</w:t>
+            </w:r>
+          </w:p>
+          <w:p>
+            <w:pPr>
+              <w:rPr>
+                <w:b/>
+                <w:color w:val="000000"/>
+              </w:rPr>
+            </w:pPr>
+            <w:r>
+              <w:rPr>
+                <w:b/>
+                <w:color w:val="000000"/>
+              </w:rPr>
+              <w:t>Cisco Systems</w:t>
+            </w:r>
+          </w:p>
+          <w:p>
+            <w:pPr>
+              <w:rPr>
+                <w:color w:val="000000"/>
+              </w:rPr>
+            </w:pPr>
+            <w:r>
+              <w:rPr>
+                <w:color w:val="000000"/>
+              </w:rPr>
+              <w:t xml:space="preserve">    Syam Appala</w:t>
+            </w:r>
+          </w:p>
+          <w:p>
+            <w:pPr>
+              <w:rPr>
+                <w:color w:val="000000"/>
+              </w:rPr>
+            </w:pPr>
+            <w:r>
+              <w:rPr>
+                <w:color w:val="000000"/>
+              </w:rPr>
+              <w:t xml:space="preserve">    Ted Bedwell</w:t>
+            </w:r>
+          </w:p>
+          <w:p>
+            <w:pPr>
+              <w:rPr>
+                <w:color w:val="000000"/>
+              </w:rPr>
+            </w:pPr>
+            <w:r>
+              <w:rPr>
+                <w:color w:val="000000"/>
+              </w:rPr>
+              <w:t xml:space="preserve">    David McGrew</w:t>
+            </w:r>
+          </w:p>
+          <w:p>
+            <w:pPr>
+              <w:rPr>
+                <w:color w:val="000000"/>
+              </w:rPr>
+            </w:pPr>
+            <w:r>
+              <w:rPr>
+                <w:color w:val="000000"/>
+              </w:rPr>
+              <w:t xml:space="preserve">    Pavan Reddy</w:t>
+            </w:r>
+          </w:p>
+          <w:p>
+            <w:pPr>
+              <w:rPr>
+                <w:color w:val="000000"/>
+              </w:rPr>
+            </w:pPr>
+            <w:r>
+              <w:rPr>
+                <w:color w:val="000000"/>
+              </w:rPr>
+              <w:t xml:space="preserve">    Omar Santos</w:t>
+            </w:r>
+          </w:p>
+          <w:p>
+            <w:pPr>
+              <w:rPr>
+                <w:color w:val="000000"/>
+              </w:rPr>
+            </w:pPr>
+            <w:r>
+              <w:rPr>
+                <w:color w:val="000000"/>
+              </w:rPr>
+              <w:t xml:space="preserve">    Jyoti Verma</w:t>
+            </w:r>
+          </w:p>
+          <w:p>
+            <w:pPr>
+              <w:rPr>
+                <w:b/>
+                <w:color w:val="000000"/>
+              </w:rPr>
+            </w:pPr>
+            <w:r>
+              <w:rPr>
+                <w:b/>
+                <w:color w:val="000000"/>
+              </w:rPr>
+              <w:t>Cyber Threat Intelligence Network, Inc. (CTIN)</w:t>
+            </w:r>
+          </w:p>
+          <w:p>
+            <w:pPr>
+              <w:rPr>
+                <w:color w:val="000000"/>
+              </w:rPr>
+            </w:pPr>
+            <w:r>
+              <w:rPr>
+                <w:b/>
+                <w:color w:val="000000"/>
+              </w:rPr>
+              <w:t xml:space="preserve">    </w:t>
+            </w:r>
+            <w:r>
+              <w:rPr>
+                <w:color w:val="000000"/>
+              </w:rPr>
+              <w:t>Doug DePeppe</w:t>
+            </w:r>
+          </w:p>
+          <w:p>
+            <w:pPr>
+              <w:rPr>
+                <w:color w:val="000000"/>
+              </w:rPr>
+            </w:pPr>
+            <w:r>
+              <w:rPr>
+                <w:color w:val="000000"/>
+              </w:rPr>
+              <w:t xml:space="preserve">    Jane Ginn</w:t>
+            </w:r>
+          </w:p>
+          <w:p>
+            <w:pPr>
+              <w:rPr>
+                <w:color w:val="000000"/>
+              </w:rPr>
+            </w:pPr>
+            <w:r>
+              <w:rPr>
+                <w:color w:val="000000"/>
+              </w:rPr>
+              <w:t xml:space="preserve">    Ben Othman</w:t>
+            </w:r>
+          </w:p>
+          <w:p>
+            <w:pPr>
+              <w:rPr>
+                <w:b/>
+                <w:color w:val="000000"/>
+              </w:rPr>
+            </w:pPr>
+            <w:r>
+              <w:rPr>
+                <w:b/>
+                <w:color w:val="000000"/>
+              </w:rPr>
+              <w:t>DHS Office of Cybersecurity and Communications (CS&amp;C)</w:t>
+            </w:r>
+          </w:p>
+          <w:p>
+            <w:pPr>
+              <w:rPr>
+                <w:color w:val="000000"/>
+              </w:rPr>
+            </w:pPr>
+            <w:r>
+              <w:rPr>
+                <w:b/>
+                <w:color w:val="000000"/>
+              </w:rPr>
+              <w:t xml:space="preserve">    </w:t>
+            </w:r>
+            <w:r>
+              <w:rPr>
+                <w:color w:val="000000"/>
+              </w:rPr>
+              <w:t>Richard Struse</w:t>
+            </w:r>
+          </w:p>
+          <w:p>
+            <w:pPr>
+              <w:rPr>
+                <w:color w:val="000000"/>
+              </w:rPr>
+            </w:pPr>
+            <w:r>
+              <w:rPr>
+                <w:color w:val="000000"/>
+              </w:rPr>
+              <w:t xml:space="preserve">    Marlon Taylor</w:t>
+            </w:r>
+          </w:p>
+          <w:p>
+            <w:pPr>
+              <w:rPr>
+                <w:b/>
+                <w:color w:val="000000"/>
+              </w:rPr>
+            </w:pPr>
+            <w:r>
+              <w:rPr>
+                <w:b/>
+                <w:color w:val="000000"/>
+              </w:rPr>
+              <w:t>EclecticIQ</w:t>
+            </w:r>
+          </w:p>
+          <w:p>
+            <w:pPr>
+              <w:rPr>
+                <w:color w:val="000000"/>
+              </w:rPr>
+            </w:pPr>
+            <w:r>
+              <w:rPr>
+                <w:color w:val="000000"/>
+              </w:rPr>
+              <w:t xml:space="preserve">    Marko Dragoljevic</w:t>
+            </w:r>
+          </w:p>
+          <w:p>
+            <w:pPr>
+              <w:rPr>
+                <w:color w:val="000000"/>
+              </w:rPr>
+            </w:pPr>
+            <w:r>
+              <w:rPr>
+                <w:color w:val="000000"/>
+              </w:rPr>
+              <w:t xml:space="preserve">    Joep Gommers</w:t>
+            </w:r>
+          </w:p>
+          <w:p>
+            <w:pPr>
+              <w:rPr>
+                <w:color w:val="000000"/>
+              </w:rPr>
+            </w:pPr>
+            <w:r>
+              <w:rPr>
+                <w:color w:val="000000"/>
+              </w:rPr>
+              <w:t xml:space="preserve">    Sergey Polzunov</w:t>
+            </w:r>
+          </w:p>
+          <w:p>
+            <w:pPr>
+              <w:rPr>
+                <w:color w:val="000000"/>
+              </w:rPr>
+            </w:pPr>
+            <w:r>
+              <w:rPr>
+                <w:color w:val="000000"/>
+              </w:rPr>
+              <w:t xml:space="preserve">    Rutger Prins</w:t>
+            </w:r>
+          </w:p>
+          <w:p>
+            <w:pPr>
+              <w:rPr>
+                <w:color w:val="000000"/>
+              </w:rPr>
+            </w:pPr>
+            <w:r>
+              <w:rPr>
+                <w:color w:val="000000"/>
+              </w:rPr>
+              <w:t xml:space="preserve">    Andrei Sîrghi</w:t>
+            </w:r>
+          </w:p>
+          <w:p>
+            <w:pPr>
+              <w:rPr>
+                <w:color w:val="000000"/>
+              </w:rPr>
+            </w:pPr>
+            <w:r>
+              <w:rPr>
+                <w:color w:val="000000"/>
+              </w:rPr>
+              <w:t xml:space="preserve">    Raymon van der Velde</w:t>
+            </w:r>
+          </w:p>
+          <w:p>
+            <w:pPr>
+              <w:rPr>
+                <w:b/>
+                <w:color w:val="000000"/>
+              </w:rPr>
+            </w:pPr>
+            <w:r>
+              <w:rPr>
+                <w:b/>
+                <w:color w:val="000000"/>
+              </w:rPr>
+              <w:lastRenderedPageBreak/>
+              <w:t>eSentire, Inc.</w:t>
+            </w:r>
+          </w:p>
+          <w:p>
+            <w:pPr>
+              <w:rPr>
+                <w:color w:val="000000"/>
+              </w:rPr>
+            </w:pPr>
+            <w:r>
+              <w:rPr>
+                <w:color w:val="000000"/>
+              </w:rPr>
+              <w:t xml:space="preserve">    Jacob Gajek</w:t>
+            </w:r>
+          </w:p>
+          <w:p>
+            <w:pPr>
+              <w:rPr>
+                <w:b/>
+                <w:color w:val="000000"/>
+              </w:rPr>
+            </w:pPr>
+            <w:r>
+              <w:rPr>
+                <w:b/>
+                <w:color w:val="000000"/>
+              </w:rPr>
+              <w:t>FireEye, Inc.</w:t>
+            </w:r>
+          </w:p>
+          <w:p>
+            <w:pPr>
+              <w:rPr>
+                <w:color w:val="000000"/>
+              </w:rPr>
+            </w:pPr>
+            <w:r>
+              <w:rPr>
+                <w:color w:val="000000"/>
+              </w:rPr>
+              <w:t xml:space="preserve">    Phillip Boles</w:t>
+            </w:r>
+          </w:p>
+          <w:p>
+            <w:pPr>
+              <w:rPr>
+                <w:color w:val="000000"/>
+              </w:rPr>
+            </w:pPr>
+            <w:r>
+              <w:rPr>
+                <w:color w:val="000000"/>
+              </w:rPr>
+              <w:t xml:space="preserve">    Pavan Gorakav</w:t>
+            </w:r>
+          </w:p>
+          <w:p>
+            <w:pPr>
+              <w:rPr>
+                <w:color w:val="000000"/>
+              </w:rPr>
+            </w:pPr>
+            <w:r>
+              <w:rPr>
+                <w:color w:val="000000"/>
+              </w:rPr>
+              <w:t xml:space="preserve">    Anuj Kumar</w:t>
+            </w:r>
+          </w:p>
+          <w:p>
+            <w:pPr>
+              <w:rPr>
+                <w:color w:val="000000"/>
+              </w:rPr>
+            </w:pPr>
+            <w:r>
+              <w:rPr>
+                <w:color w:val="000000"/>
+              </w:rPr>
+              <w:t xml:space="preserve">    Shyamal Pandya</w:t>
+            </w:r>
+          </w:p>
+          <w:p>
+            <w:pPr>
+              <w:rPr>
+                <w:color w:val="000000"/>
+              </w:rPr>
+            </w:pPr>
+            <w:r>
+              <w:rPr>
+                <w:color w:val="000000"/>
+              </w:rPr>
+              <w:t xml:space="preserve">    Paul Patrick</w:t>
+            </w:r>
+          </w:p>
+          <w:p>
+            <w:pPr>
+              <w:rPr>
+                <w:color w:val="000000"/>
+              </w:rPr>
+            </w:pPr>
+            <w:r>
+              <w:rPr>
+                <w:color w:val="000000"/>
+              </w:rPr>
+              <w:t xml:space="preserve">    Scott Shreve</w:t>
+            </w:r>
+          </w:p>
+          <w:p>
+            <w:pPr>
+              <w:rPr>
+                <w:b/>
+                <w:color w:val="000000"/>
+              </w:rPr>
+            </w:pPr>
+            <w:r>
+              <w:rPr>
+                <w:b/>
+                <w:color w:val="000000"/>
+              </w:rPr>
+              <w:t>Fox-IT</w:t>
+            </w:r>
+          </w:p>
+          <w:p>
+            <w:pPr>
+              <w:rPr>
+                <w:color w:val="000000"/>
+              </w:rPr>
+            </w:pPr>
+            <w:r>
+              <w:rPr>
+                <w:color w:val="000000"/>
+              </w:rPr>
+              <w:t xml:space="preserve">    Sarah Brown</w:t>
+            </w:r>
+          </w:p>
+          <w:p>
+            <w:pPr>
+              <w:rPr>
+                <w:b/>
+                <w:color w:val="000000"/>
+              </w:rPr>
+            </w:pPr>
+            <w:r>
+              <w:rPr>
+                <w:b/>
+                <w:color w:val="000000"/>
+              </w:rPr>
+              <w:t>Georgetown University</w:t>
+            </w:r>
+          </w:p>
+          <w:p>
+            <w:pPr>
+              <w:rPr>
+                <w:color w:val="000000"/>
+              </w:rPr>
+            </w:pPr>
+            <w:r>
+              <w:rPr>
+                <w:color w:val="000000"/>
+              </w:rPr>
+              <w:t xml:space="preserve">    Eric Burger</w:t>
+            </w:r>
+          </w:p>
+          <w:p>
+            <w:pPr>
+              <w:rPr>
+                <w:b/>
+                <w:color w:val="000000"/>
+              </w:rPr>
+            </w:pPr>
+            <w:r>
+              <w:rPr>
+                <w:b/>
+                <w:color w:val="000000"/>
+              </w:rPr>
+              <w:t>Hewlett Packard Enterprise (HPE)</w:t>
+            </w:r>
+          </w:p>
+          <w:p>
+            <w:pPr>
+              <w:rPr>
+                <w:color w:val="000000"/>
+              </w:rPr>
+            </w:pPr>
+            <w:r>
+              <w:rPr>
+                <w:color w:val="000000"/>
+              </w:rPr>
+              <w:t xml:space="preserve">    Tomas Sander</w:t>
+            </w:r>
+          </w:p>
+          <w:p>
+            <w:pPr>
+              <w:rPr>
+                <w:b/>
+                <w:color w:val="000000"/>
+              </w:rPr>
+            </w:pPr>
+            <w:r>
+              <w:rPr>
+                <w:b/>
+                <w:color w:val="000000"/>
+              </w:rPr>
+              <w:t>IBM</w:t>
+            </w:r>
+          </w:p>
+          <w:p>
+            <w:pPr>
+              <w:rPr>
+                <w:color w:val="000000"/>
+              </w:rPr>
+            </w:pPr>
+            <w:r>
+              <w:rPr>
+                <w:color w:val="000000"/>
+              </w:rPr>
+              <w:t xml:space="preserve">    Peter Allor</w:t>
+            </w:r>
+          </w:p>
+          <w:p>
+            <w:pPr>
+              <w:rPr>
+                <w:color w:val="000000"/>
+              </w:rPr>
+            </w:pPr>
+            <w:r>
+              <w:rPr>
+                <w:color w:val="000000"/>
+              </w:rPr>
+              <w:t xml:space="preserve">    Eldan Ben-Haim</w:t>
+            </w:r>
+          </w:p>
+          <w:p>
+            <w:pPr>
+              <w:rPr>
+                <w:color w:val="000000"/>
+              </w:rPr>
+            </w:pPr>
+            <w:r>
+              <w:rPr>
+                <w:color w:val="000000"/>
+              </w:rPr>
+              <w:t xml:space="preserve">    Sandra Hernandez</w:t>
+            </w:r>
+          </w:p>
+          <w:p>
+            <w:pPr>
+              <w:rPr>
+                <w:color w:val="000000"/>
+              </w:rPr>
+            </w:pPr>
+            <w:r>
+              <w:rPr>
+                <w:color w:val="000000"/>
+              </w:rPr>
+              <w:t xml:space="preserve">    Jason Keirstead</w:t>
+            </w:r>
+          </w:p>
+          <w:p>
+            <w:pPr>
+              <w:rPr>
+                <w:color w:val="000000"/>
+              </w:rPr>
+            </w:pPr>
+            <w:r>
+              <w:rPr>
+                <w:color w:val="000000"/>
+              </w:rPr>
+              <w:t xml:space="preserve">    John Morris</w:t>
+            </w:r>
+          </w:p>
+          <w:p>
+            <w:pPr>
+              <w:rPr>
+                <w:color w:val="000000"/>
+              </w:rPr>
+            </w:pPr>
+            <w:r>
+              <w:rPr>
+                <w:color w:val="000000"/>
+              </w:rPr>
+              <w:t xml:space="preserve">    Laura Rusu</w:t>
+            </w:r>
+          </w:p>
+          <w:p>
+            <w:pPr>
+              <w:rPr>
+                <w:color w:val="000000"/>
+              </w:rPr>
+            </w:pPr>
+            <w:r>
+              <w:rPr>
+                <w:color w:val="000000"/>
+              </w:rPr>
+              <w:t xml:space="preserve">    Ron Williams</w:t>
+            </w:r>
+          </w:p>
+          <w:p>
+            <w:pPr>
+              <w:rPr>
+                <w:b/>
+                <w:color w:val="000000"/>
+              </w:rPr>
+            </w:pPr>
+            <w:r>
+              <w:rPr>
+                <w:b/>
+                <w:color w:val="000000"/>
+              </w:rPr>
+              <w:t>IID</w:t>
+            </w:r>
+          </w:p>
+          <w:p>
+            <w:pPr>
+              <w:rPr>
+                <w:color w:val="000000"/>
+              </w:rPr>
+            </w:pPr>
+            <w:r>
+              <w:rPr>
+                <w:color w:val="000000"/>
+              </w:rPr>
+              <w:t xml:space="preserve">    Chris Richardson</w:t>
+            </w:r>
+          </w:p>
+          <w:p>
+            <w:pPr>
+              <w:rPr>
+                <w:b/>
+                <w:color w:val="000000"/>
+              </w:rPr>
+            </w:pPr>
+            <w:r>
+              <w:rPr>
+                <w:b/>
+                <w:color w:val="000000"/>
+              </w:rPr>
+              <w:t>Integrated Networking Technologies, Inc.</w:t>
+            </w:r>
+          </w:p>
+          <w:p>
+            <w:pPr>
+              <w:rPr>
+                <w:color w:val="000000"/>
+              </w:rPr>
+            </w:pPr>
+            <w:r>
+              <w:rPr>
+                <w:b/>
+                <w:color w:val="000000"/>
+              </w:rPr>
+              <w:t xml:space="preserve">    </w:t>
+            </w:r>
+            <w:r>
+              <w:rPr>
+                <w:color w:val="000000"/>
+              </w:rPr>
+              <w:t>Patrick Maroney</w:t>
+            </w:r>
+          </w:p>
+          <w:p>
+            <w:pPr>
+              <w:rPr>
+                <w:b/>
+                <w:color w:val="000000"/>
+              </w:rPr>
+            </w:pPr>
+            <w:r>
+              <w:rPr>
+                <w:b/>
+                <w:color w:val="000000"/>
+              </w:rPr>
+              <w:t>Johns Hopkins University Applied Physics Laboratory</w:t>
+            </w:r>
+          </w:p>
+          <w:p>
+            <w:pPr>
+              <w:rPr>
+                <w:color w:val="000000"/>
+              </w:rPr>
+            </w:pPr>
+            <w:r>
+              <w:rPr>
+                <w:color w:val="000000"/>
+              </w:rPr>
+              <w:t xml:space="preserve">    Karin Marr</w:t>
+            </w:r>
+          </w:p>
+          <w:p>
+            <w:pPr>
+              <w:rPr>
+                <w:color w:val="000000"/>
+              </w:rPr>
+            </w:pPr>
+            <w:r>
+              <w:rPr>
+                <w:color w:val="000000"/>
+              </w:rPr>
+              <w:t xml:space="preserve">    Julie Modlin</w:t>
+            </w:r>
+          </w:p>
+          <w:p>
+            <w:pPr>
+              <w:rPr>
+                <w:color w:val="000000"/>
+              </w:rPr>
+            </w:pPr>
+            <w:r>
+              <w:rPr>
+                <w:color w:val="000000"/>
+              </w:rPr>
+              <w:t xml:space="preserve">    Mark Moss</w:t>
+            </w:r>
+          </w:p>
+          <w:p>
+            <w:pPr>
+              <w:rPr>
+                <w:color w:val="000000"/>
+              </w:rPr>
+            </w:pPr>
+            <w:r>
+              <w:rPr>
+                <w:color w:val="000000"/>
+              </w:rPr>
+              <w:t xml:space="preserve">    Pamela Smith</w:t>
+            </w:r>
+          </w:p>
+          <w:p>
+            <w:pPr>
+              <w:rPr>
+                <w:b/>
+                <w:color w:val="000000"/>
+              </w:rPr>
+            </w:pPr>
+            <w:r>
+              <w:rPr>
+                <w:b/>
+                <w:color w:val="000000"/>
+              </w:rPr>
+              <w:t>Kaiser Permanente</w:t>
+            </w:r>
+          </w:p>
+          <w:p>
+            <w:pPr>
+              <w:rPr>
+                <w:color w:val="000000"/>
+              </w:rPr>
+            </w:pPr>
+            <w:r>
+              <w:rPr>
+                <w:color w:val="000000"/>
+              </w:rPr>
+              <w:t xml:space="preserve">    Russell Culpepper</w:t>
+            </w:r>
+          </w:p>
+          <w:p>
+            <w:pPr>
+              <w:rPr>
+                <w:color w:val="000000"/>
+              </w:rPr>
+            </w:pPr>
+            <w:r>
+              <w:rPr>
+                <w:color w:val="000000"/>
+              </w:rPr>
+              <w:t xml:space="preserve">    Beth Pumo</w:t>
+            </w:r>
+          </w:p>
+          <w:p>
+            <w:pPr>
+              <w:rPr>
+                <w:b/>
+                <w:color w:val="000000"/>
+              </w:rPr>
+            </w:pPr>
+            <w:r>
+              <w:rPr>
+                <w:b/>
+                <w:color w:val="000000"/>
+              </w:rPr>
+              <w:t>Lumeta Corporation</w:t>
+            </w:r>
+          </w:p>
+          <w:p>
+            <w:pPr>
+              <w:rPr>
+                <w:color w:val="000000"/>
+              </w:rPr>
+            </w:pPr>
+            <w:r>
+              <w:rPr>
+                <w:color w:val="000000"/>
+              </w:rPr>
+              <w:t xml:space="preserve">    Brandon Hoffman</w:t>
+            </w:r>
+          </w:p>
+          <w:p>
+            <w:pPr>
+              <w:rPr>
+                <w:b/>
+                <w:color w:val="000000"/>
+              </w:rPr>
+            </w:pPr>
+            <w:r>
+              <w:rPr>
+                <w:b/>
+                <w:color w:val="000000"/>
+              </w:rPr>
+              <w:t>MTG Management Consultants, LLC.</w:t>
+            </w:r>
+          </w:p>
+          <w:p>
+            <w:pPr>
+              <w:rPr>
+                <w:color w:val="000000"/>
+              </w:rPr>
+            </w:pPr>
+            <w:r>
+              <w:rPr>
+                <w:color w:val="000000"/>
+              </w:rPr>
+              <w:t xml:space="preserve">    James Cabral</w:t>
+            </w:r>
+          </w:p>
+          <w:p>
+            <w:pPr>
+              <w:rPr>
+                <w:b/>
+                <w:color w:val="000000"/>
+              </w:rPr>
+            </w:pPr>
+            <w:r>
+              <w:rPr>
+                <w:b/>
+                <w:color w:val="000000"/>
+              </w:rPr>
+              <w:t>National Security Agency</w:t>
+            </w:r>
+          </w:p>
+          <w:p>
+            <w:pPr>
+              <w:rPr>
+                <w:color w:val="000000"/>
+              </w:rPr>
+            </w:pPr>
+            <w:r>
+              <w:rPr>
+                <w:color w:val="000000"/>
+              </w:rPr>
+              <w:t xml:space="preserve">    Mike Boyle</w:t>
+            </w:r>
+          </w:p>
+          <w:p>
+            <w:pPr>
+              <w:rPr>
+                <w:color w:val="000000"/>
+              </w:rPr>
+            </w:pPr>
+            <w:r>
+              <w:rPr>
+                <w:color w:val="000000"/>
+              </w:rPr>
+              <w:lastRenderedPageBreak/>
+              <w:t xml:space="preserve">    Jessica Fitzgerald-McKay</w:t>
+            </w:r>
+          </w:p>
+          <w:p>
+            <w:pPr>
+              <w:rPr>
+                <w:b/>
+                <w:color w:val="000000"/>
+              </w:rPr>
+            </w:pPr>
+            <w:r>
+              <w:rPr>
+                <w:b/>
+                <w:color w:val="000000"/>
+              </w:rPr>
+              <w:t>New Context Services, Inc.</w:t>
+            </w:r>
+          </w:p>
+          <w:p>
+            <w:pPr>
+              <w:rPr>
+                <w:color w:val="000000"/>
+              </w:rPr>
+            </w:pPr>
+            <w:r>
+              <w:rPr>
+                <w:color w:val="000000"/>
+              </w:rPr>
+              <w:t xml:space="preserve">    John-Mark Gurney</w:t>
+            </w:r>
+          </w:p>
+          <w:p>
+            <w:pPr>
+              <w:rPr>
+                <w:color w:val="000000"/>
+              </w:rPr>
+            </w:pPr>
+            <w:r>
+              <w:rPr>
+                <w:color w:val="000000"/>
+              </w:rPr>
+              <w:t xml:space="preserve">    Christian Hunt</w:t>
+            </w:r>
+          </w:p>
+          <w:p>
+            <w:pPr>
+              <w:rPr>
+                <w:color w:val="000000"/>
+              </w:rPr>
+            </w:pPr>
+            <w:r>
+              <w:rPr>
+                <w:color w:val="000000"/>
+              </w:rPr>
+              <w:t xml:space="preserve">    James Moler</w:t>
+            </w:r>
+          </w:p>
+          <w:p>
+            <w:pPr>
+              <w:rPr>
+                <w:color w:val="000000"/>
+              </w:rPr>
+            </w:pPr>
+            <w:r>
+              <w:rPr>
+                <w:color w:val="000000"/>
+              </w:rPr>
+              <w:t xml:space="preserve">    Daniel Riedel</w:t>
+            </w:r>
+          </w:p>
+          <w:p>
+            <w:pPr>
+              <w:rPr>
+                <w:color w:val="000000"/>
+              </w:rPr>
+            </w:pPr>
+            <w:r>
+              <w:rPr>
+                <w:color w:val="000000"/>
+              </w:rPr>
+              <w:t xml:space="preserve">    Andrew Storms</w:t>
+            </w:r>
+          </w:p>
+          <w:p>
+            <w:pPr>
+              <w:rPr>
+                <w:b/>
+                <w:color w:val="000000"/>
+              </w:rPr>
+            </w:pPr>
+            <w:r>
+              <w:rPr>
+                <w:b/>
+                <w:color w:val="000000"/>
+              </w:rPr>
+              <w:t>OASIS</w:t>
+            </w:r>
+          </w:p>
+          <w:p>
+            <w:pPr>
+              <w:rPr>
+                <w:color w:val="000000"/>
+              </w:rPr>
+            </w:pPr>
+            <w:r>
+              <w:rPr>
+                <w:color w:val="000000"/>
+              </w:rPr>
+              <w:t xml:space="preserve">    James Bryce Clark</w:t>
+            </w:r>
+          </w:p>
+          <w:p>
+            <w:pPr>
+              <w:rPr>
+                <w:color w:val="000000"/>
+              </w:rPr>
+            </w:pPr>
+            <w:r>
+              <w:rPr>
+                <w:color w:val="000000"/>
+              </w:rPr>
+              <w:t xml:space="preserve">    Robin Cover</w:t>
+            </w:r>
+          </w:p>
+          <w:p>
+            <w:pPr>
+              <w:rPr>
+                <w:color w:val="000000"/>
+              </w:rPr>
+            </w:pPr>
+            <w:r>
+              <w:rPr>
+                <w:color w:val="000000"/>
+              </w:rPr>
+              <w:t xml:space="preserve">    Chet Ensign</w:t>
+            </w:r>
+          </w:p>
+          <w:p>
+            <w:pPr>
+              <w:rPr>
+                <w:b/>
+                <w:color w:val="000000"/>
+              </w:rPr>
+            </w:pPr>
+            <w:r>
+              <w:rPr>
+                <w:b/>
+                <w:color w:val="000000"/>
+              </w:rPr>
+              <w:t>Open Identity Exchange</w:t>
+            </w:r>
+          </w:p>
+          <w:p>
+            <w:pPr>
+              <w:rPr>
+                <w:color w:val="000000"/>
+              </w:rPr>
+            </w:pPr>
+            <w:r>
+              <w:rPr>
+                <w:color w:val="000000"/>
+              </w:rPr>
+              <w:t xml:space="preserve">    Don Thibeau</w:t>
+            </w:r>
+          </w:p>
+          <w:p>
+            <w:pPr>
+              <w:rPr>
+                <w:b/>
+                <w:color w:val="000000"/>
+              </w:rPr>
+            </w:pPr>
+            <w:r>
+              <w:rPr>
+                <w:b/>
+                <w:color w:val="000000"/>
+              </w:rPr>
+              <w:t>PhishMe Inc.</w:t>
+            </w:r>
+          </w:p>
+          <w:p>
+            <w:pPr>
+              <w:rPr>
+                <w:color w:val="000000"/>
+              </w:rPr>
+            </w:pPr>
+            <w:r>
+              <w:rPr>
+                <w:color w:val="000000"/>
+              </w:rPr>
+              <w:t xml:space="preserve">    Josh Larkins</w:t>
+            </w:r>
+          </w:p>
+          <w:p>
+            <w:pPr>
+              <w:rPr>
+                <w:b/>
+                <w:color w:val="000000"/>
+              </w:rPr>
+            </w:pPr>
+            <w:r>
+              <w:rPr>
+                <w:b/>
+                <w:color w:val="000000"/>
+              </w:rPr>
+              <w:t>Raytheon Company-SAS</w:t>
+            </w:r>
+          </w:p>
+          <w:p>
+            <w:pPr>
+              <w:rPr>
+                <w:color w:val="000000"/>
+              </w:rPr>
+            </w:pPr>
+            <w:r>
+              <w:rPr>
+                <w:color w:val="000000"/>
+              </w:rPr>
+              <w:t xml:space="preserve">    Daniel Wyschogrod</w:t>
+            </w:r>
+          </w:p>
+          <w:p>
+            <w:pPr>
+              <w:rPr>
+                <w:b/>
+                <w:color w:val="000000"/>
+              </w:rPr>
+            </w:pPr>
+            <w:r>
+              <w:rPr>
+                <w:b/>
+                <w:color w:val="000000"/>
+              </w:rPr>
+              <w:t>Retail Cyber Intelligence Sharing Center (R-CISC)</w:t>
+            </w:r>
+          </w:p>
+          <w:p>
+            <w:pPr>
+              <w:rPr>
+                <w:color w:val="000000"/>
+              </w:rPr>
+            </w:pPr>
+            <w:r>
+              <w:rPr>
+                <w:color w:val="000000"/>
+              </w:rPr>
+              <w:t xml:space="preserve">    Brian Engle</w:t>
+            </w:r>
+          </w:p>
+          <w:p>
+            <w:pPr>
+              <w:rPr>
+                <w:b/>
+                <w:color w:val="000000"/>
+              </w:rPr>
+            </w:pPr>
+            <w:r>
+              <w:rPr>
+                <w:b/>
+                <w:color w:val="000000"/>
+              </w:rPr>
+              <w:t>Semper Fortis Solutions</w:t>
+            </w:r>
+          </w:p>
+          <w:p>
+            <w:pPr>
+              <w:rPr>
+                <w:color w:val="000000"/>
+              </w:rPr>
+            </w:pPr>
+            <w:r>
+              <w:rPr>
+                <w:color w:val="000000"/>
+              </w:rPr>
+              <w:t xml:space="preserve">    Joseph Brand</w:t>
+            </w:r>
+          </w:p>
+          <w:p>
+            <w:pPr>
+              <w:rPr>
+                <w:b/>
+                <w:color w:val="000000"/>
+              </w:rPr>
+            </w:pPr>
+            <w:r>
+              <w:rPr>
+                <w:b/>
+                <w:color w:val="000000"/>
+              </w:rPr>
+              <w:t>Splunk Inc.</w:t>
+            </w:r>
+          </w:p>
+          <w:p>
+            <w:pPr>
+              <w:rPr>
+                <w:color w:val="000000"/>
+              </w:rPr>
+            </w:pPr>
+            <w:r>
+              <w:rPr>
+                <w:color w:val="000000"/>
+              </w:rPr>
+              <w:t xml:space="preserve">    Cedric LeRoux</w:t>
+            </w:r>
+          </w:p>
+          <w:p>
+            <w:pPr>
+              <w:rPr>
+                <w:color w:val="000000"/>
+              </w:rPr>
+            </w:pPr>
+            <w:r>
+              <w:rPr>
+                <w:color w:val="000000"/>
+              </w:rPr>
+              <w:t xml:space="preserve">    Brian Luger</w:t>
+            </w:r>
+          </w:p>
+          <w:p>
+            <w:pPr>
+              <w:rPr>
+                <w:color w:val="000000"/>
+              </w:rPr>
+            </w:pPr>
+            <w:r>
+              <w:rPr>
+                <w:color w:val="000000"/>
+              </w:rPr>
+              <w:t xml:space="preserve">    Kathy Wang</w:t>
+            </w:r>
+          </w:p>
+          <w:p>
+            <w:pPr>
+              <w:rPr>
+                <w:b/>
+                <w:color w:val="000000"/>
+              </w:rPr>
+            </w:pPr>
+            <w:r>
+              <w:rPr>
+                <w:b/>
+                <w:color w:val="000000"/>
+              </w:rPr>
+              <w:t>TELUS</w:t>
+            </w:r>
+          </w:p>
+          <w:p>
+            <w:pPr>
+              <w:rPr>
+                <w:color w:val="000000"/>
+              </w:rPr>
+            </w:pPr>
+            <w:r>
+              <w:rPr>
+                <w:color w:val="000000"/>
+              </w:rPr>
+              <w:t xml:space="preserve">    Greg Reaume</w:t>
+            </w:r>
+          </w:p>
+          <w:p>
+            <w:pPr>
+              <w:rPr>
+                <w:color w:val="000000"/>
+              </w:rPr>
+            </w:pPr>
+            <w:r>
+              <w:rPr>
+                <w:color w:val="000000"/>
+              </w:rPr>
+              <w:t xml:space="preserve">    Alan Steer</w:t>
+            </w:r>
+          </w:p>
+          <w:p>
+            <w:pPr>
+              <w:rPr>
+                <w:b/>
+                <w:color w:val="000000"/>
+              </w:rPr>
+            </w:pPr>
+            <w:r>
+              <w:rPr>
+                <w:b/>
+                <w:color w:val="000000"/>
+              </w:rPr>
+              <w:t>Threat Intelligence Pty Ltd</w:t>
+            </w:r>
+          </w:p>
+          <w:p>
+            <w:pPr>
+              <w:rPr>
+                <w:color w:val="000000"/>
+              </w:rPr>
+            </w:pPr>
+            <w:r>
+              <w:rPr>
+                <w:color w:val="000000"/>
+              </w:rPr>
+              <w:t xml:space="preserve">    Tyron Miller</w:t>
+            </w:r>
+          </w:p>
+          <w:p>
+            <w:pPr>
+              <w:rPr>
+                <w:color w:val="000000"/>
+              </w:rPr>
+            </w:pPr>
+            <w:r>
+              <w:rPr>
+                <w:color w:val="000000"/>
+              </w:rPr>
+              <w:t xml:space="preserve">    Andrew van der Stock</w:t>
+            </w:r>
+          </w:p>
+          <w:p>
+            <w:pPr>
+              <w:rPr>
+                <w:b/>
+                <w:color w:val="000000"/>
+              </w:rPr>
+            </w:pPr>
+            <w:r>
+              <w:rPr>
+                <w:b/>
+                <w:color w:val="000000"/>
+              </w:rPr>
+              <w:t>ThreatConnect, Inc.</w:t>
+            </w:r>
+          </w:p>
+          <w:p>
+            <w:pPr>
+              <w:rPr>
+                <w:color w:val="000000"/>
+              </w:rPr>
+            </w:pPr>
+            <w:r>
+              <w:rPr>
+                <w:color w:val="000000"/>
+              </w:rPr>
+              <w:t xml:space="preserve">    Wade Baker</w:t>
+            </w:r>
+          </w:p>
+          <w:p>
+            <w:pPr>
+              <w:rPr>
+                <w:color w:val="000000"/>
+              </w:rPr>
+            </w:pPr>
+            <w:r>
+              <w:rPr>
+                <w:color w:val="000000"/>
+              </w:rPr>
+              <w:t xml:space="preserve">    Cole Iliff</w:t>
+            </w:r>
+          </w:p>
+          <w:p>
+            <w:pPr>
+              <w:rPr>
+                <w:color w:val="000000"/>
+              </w:rPr>
+            </w:pPr>
+            <w:r>
+              <w:rPr>
+                <w:color w:val="000000"/>
+              </w:rPr>
+              <w:t xml:space="preserve">    Andrew Pendergast</w:t>
+            </w:r>
+          </w:p>
+          <w:p>
+            <w:pPr>
+              <w:rPr>
+                <w:color w:val="000000"/>
+              </w:rPr>
+            </w:pPr>
+            <w:r>
+              <w:rPr>
+                <w:color w:val="000000"/>
+              </w:rPr>
+              <w:t xml:space="preserve">    Ben Schmoker</w:t>
+            </w:r>
+          </w:p>
+          <w:p>
+            <w:pPr>
+              <w:rPr>
+                <w:color w:val="000000"/>
+              </w:rPr>
+            </w:pPr>
+            <w:r>
+              <w:rPr>
+                <w:color w:val="000000"/>
+              </w:rPr>
+              <w:t xml:space="preserve">    Jason Spies</w:t>
+            </w:r>
+          </w:p>
+          <w:p>
+            <w:pPr>
+              <w:rPr>
+                <w:b/>
+                <w:color w:val="000000"/>
+              </w:rPr>
+            </w:pPr>
+            <w:r>
+              <w:rPr>
+                <w:b/>
+                <w:color w:val="000000"/>
+              </w:rPr>
+              <w:t>TruSTAR Technology</w:t>
+            </w:r>
+          </w:p>
+          <w:p>
+            <w:pPr>
+              <w:rPr>
+                <w:color w:val="000000"/>
+              </w:rPr>
+            </w:pPr>
+            <w:r>
+              <w:rPr>
+                <w:color w:val="000000"/>
+              </w:rPr>
+              <w:t xml:space="preserve">    Chris Roblee</w:t>
+            </w:r>
+          </w:p>
+          <w:p>
+            <w:pPr>
+              <w:rPr>
+                <w:b/>
+                <w:color w:val="000000"/>
+              </w:rPr>
+            </w:pPr>
+            <w:r>
+              <w:rPr>
+                <w:b/>
+                <w:color w:val="000000"/>
+              </w:rPr>
+              <w:t>United Kingdom Cabinet Office</w:t>
+            </w:r>
+          </w:p>
+          <w:p>
+            <w:pPr>
+              <w:rPr>
+                <w:color w:val="000000"/>
+              </w:rPr>
+            </w:pPr>
+            <w:r>
+              <w:rPr>
+                <w:color w:val="000000"/>
+              </w:rPr>
+              <w:t xml:space="preserve">    Iain Brown</w:t>
+            </w:r>
+          </w:p>
+          <w:p>
+            <w:pPr>
+              <w:rPr>
+                <w:color w:val="000000"/>
+              </w:rPr>
+            </w:pPr>
+            <w:r>
+              <w:rPr>
+                <w:color w:val="000000"/>
+              </w:rPr>
+              <w:lastRenderedPageBreak/>
+              <w:t xml:space="preserve">    Adam Cooper</w:t>
+            </w:r>
+          </w:p>
+          <w:p>
+            <w:pPr>
+              <w:rPr>
+                <w:color w:val="000000"/>
+              </w:rPr>
+            </w:pPr>
+            <w:r>
+              <w:rPr>
+                <w:color w:val="000000"/>
+              </w:rPr>
+              <w:t xml:space="preserve">    Mike McLellan</w:t>
+            </w:r>
+          </w:p>
+          <w:p>
+            <w:pPr>
+              <w:rPr>
+                <w:color w:val="000000"/>
+              </w:rPr>
+            </w:pPr>
+            <w:r>
+              <w:rPr>
+                <w:color w:val="000000"/>
+              </w:rPr>
+              <w:t xml:space="preserve">    Chris O’Brien</w:t>
+            </w:r>
+          </w:p>
+          <w:p>
+            <w:pPr>
+              <w:rPr>
+                <w:color w:val="000000"/>
+              </w:rPr>
+            </w:pPr>
+            <w:r>
+              <w:rPr>
+                <w:color w:val="000000"/>
+              </w:rPr>
+              <w:t xml:space="preserve">    James Penman</w:t>
+            </w:r>
+          </w:p>
+          <w:p>
+            <w:pPr>
+              <w:rPr>
+                <w:color w:val="000000"/>
+              </w:rPr>
+            </w:pPr>
+            <w:r>
+              <w:rPr>
+                <w:color w:val="000000"/>
+              </w:rPr>
+              <w:t xml:space="preserve">    Howard Staple</w:t>
+            </w:r>
+          </w:p>
+          <w:p>
+            <w:pPr>
+              <w:rPr>
+                <w:color w:val="000000"/>
+              </w:rPr>
+            </w:pPr>
+            <w:r>
+              <w:rPr>
+                <w:color w:val="000000"/>
+              </w:rPr>
+              <w:t xml:space="preserve">    Chris Taylor</w:t>
+            </w:r>
+          </w:p>
+          <w:p>
+            <w:pPr>
+              <w:rPr>
+                <w:color w:val="000000"/>
+              </w:rPr>
+            </w:pPr>
+            <w:r>
+              <w:rPr>
+                <w:color w:val="000000"/>
+              </w:rPr>
+              <w:t xml:space="preserve">    Laurie Thomson</w:t>
+            </w:r>
+          </w:p>
+          <w:p>
+            <w:pPr>
+              <w:rPr>
+                <w:color w:val="000000"/>
+              </w:rPr>
+            </w:pPr>
+            <w:r>
+              <w:rPr>
+                <w:color w:val="000000"/>
+              </w:rPr>
+              <w:t xml:space="preserve">    Alastair Treharne</w:t>
+            </w:r>
+          </w:p>
+          <w:p>
+            <w:pPr>
+              <w:rPr>
+                <w:color w:val="000000"/>
+              </w:rPr>
+            </w:pPr>
+            <w:r>
+              <w:rPr>
+                <w:color w:val="000000"/>
+              </w:rPr>
+              <w:t xml:space="preserve">    Julian White</w:t>
+            </w:r>
+          </w:p>
+          <w:p>
+            <w:pPr>
+              <w:rPr>
+                <w:color w:val="000000"/>
+              </w:rPr>
+            </w:pPr>
+            <w:r>
+              <w:rPr>
+                <w:color w:val="000000"/>
+              </w:rPr>
+              <w:t xml:space="preserve">    Bethany Yates</w:t>
+            </w:r>
+          </w:p>
+          <w:p>
+            <w:pPr>
+              <w:rPr>
+                <w:b/>
+                <w:color w:val="000000"/>
+              </w:rPr>
+            </w:pPr>
+            <w:r>
+              <w:rPr>
+                <w:b/>
+                <w:color w:val="000000"/>
+              </w:rPr>
+              <w:t>US Department of Homeland Security</w:t>
+            </w:r>
+          </w:p>
+          <w:p>
+            <w:pPr>
+              <w:rPr>
+                <w:color w:val="000000"/>
+              </w:rPr>
+            </w:pPr>
+            <w:r>
+              <w:rPr>
+                <w:color w:val="000000"/>
+              </w:rPr>
+              <w:t xml:space="preserve">    Evette Maynard-Noel</w:t>
+            </w:r>
+          </w:p>
+          <w:p>
+            <w:pPr>
+              <w:rPr>
+                <w:color w:val="000000"/>
+              </w:rPr>
+            </w:pPr>
+            <w:r>
+              <w:rPr>
+                <w:color w:val="000000"/>
+              </w:rPr>
+              <w:t xml:space="preserve">    Justin Stekervetz</w:t>
+            </w:r>
+          </w:p>
+          <w:p>
+            <w:pPr>
+              <w:rPr>
+                <w:b/>
+                <w:color w:val="000000"/>
+              </w:rPr>
+            </w:pPr>
+            <w:r>
+              <w:rPr>
+                <w:b/>
+                <w:color w:val="000000"/>
+              </w:rPr>
+              <w:t>ViaSat, Inc.</w:t>
+            </w:r>
+          </w:p>
+          <w:p>
+            <w:pPr>
+              <w:rPr>
+                <w:color w:val="000000"/>
+              </w:rPr>
+            </w:pPr>
+            <w:r>
+              <w:rPr>
+                <w:color w:val="000000"/>
+              </w:rPr>
+              <w:t xml:space="preserve">    Lee Chieffalo</w:t>
+            </w:r>
+          </w:p>
+          <w:p>
+            <w:pPr>
+              <w:rPr>
+                <w:color w:val="000000"/>
+              </w:rPr>
+            </w:pPr>
+            <w:r>
+              <w:rPr>
+                <w:color w:val="000000"/>
+              </w:rPr>
+              <w:t xml:space="preserve">    Wilson Figueroa</w:t>
+            </w:r>
+          </w:p>
+          <w:p>
+            <w:pPr>
+              <w:rPr>
+                <w:color w:val="000000"/>
+              </w:rPr>
+            </w:pPr>
+            <w:r>
+              <w:rPr>
+                <w:color w:val="000000"/>
+              </w:rPr>
+              <w:t xml:space="preserve">    Andrew May</w:t>
+            </w:r>
+          </w:p>
+          <w:p>
+            <w:pPr>
+              <w:rPr>
+                <w:b/>
+                <w:color w:val="000000"/>
+              </w:rPr>
+            </w:pPr>
+            <w:r>
+              <w:rPr>
+                <w:b/>
+                <w:color w:val="000000"/>
+              </w:rPr>
+              <w:t>Yaana Technologies, LLC</w:t>
+            </w:r>
+          </w:p>
+          <w:p>
+            <w:r>
+              <w:rPr>
+                <w:color w:val="000000"/>
+              </w:rPr>
+              <w:t xml:space="preserve">    Anthony Rutkowski</w:t>
+            </w:r>
+          </w:p>
+        </w:tc>
+      </w:tr>
+    </w:tbl>
     <w:p>
       <w:pPr>
         <w:pStyle w:val="Contributor"/>
       </w:pPr>
-      <w:r>
-        <w:t>Dean Thompson, Australia and New Zealand Banking Group (ANZ Bank)</w:t>
-      </w:r>
     </w:p>
     <w:p>
       <w:pPr>
         <w:pStyle w:val="Contributor"/>
       </w:pPr>
       <w:r>
-        <w:t>Bret Jordan, Blue Coat Systems, Inc.</w:t>
-      </w:r>
-    </w:p>
-    <w:p>
-      <w:pPr>
-        <w:pStyle w:val="Contributor"/>
-      </w:pPr>
-      <w:r>
-        <w:t>Adnan Baykal, Center for Internet Security (CIS)</w:t>
-      </w:r>
-    </w:p>
-    <w:p>
-      <w:pPr>
-        <w:pStyle w:val="Contributor"/>
-      </w:pPr>
-      <w:r>
-        <w:t xml:space="preserve">Liron Schiff, </w:t>
-      </w:r>
-      <w:proofErr w:type="spellStart"/>
-      <w:r>
-        <w:t>Comilion</w:t>
-      </w:r>
-      <w:proofErr w:type="spellEnd"/>
-      <w:r>
-        <w:t xml:space="preserve"> (mobile) Ltd.</w:t>
-      </w:r>
-    </w:p>
-    <w:p>
-      <w:pPr>
-        <w:pStyle w:val="Contributor"/>
-      </w:pPr>
-      <w:r>
-        <w:t xml:space="preserve">Jane </w:t>
-      </w:r>
-      <w:proofErr w:type="spellStart"/>
-      <w:r>
-        <w:t>Ginn</w:t>
-      </w:r>
-      <w:proofErr w:type="spellEnd"/>
-      <w:r>
-        <w:t>, Cyber Threat Intelligence Network, Inc. (CTIN)</w:t>
-      </w:r>
-    </w:p>
-    <w:p>
-      <w:pPr>
-        <w:pStyle w:val="Contributor"/>
-      </w:pPr>
-      <w:r>
-        <w:t>Richard Struse, DHS Office of Cybersecurity and Communications (CS&amp;C)</w:t>
-      </w:r>
-    </w:p>
-    <w:p>
-      <w:pPr>
-        <w:pStyle w:val="Contributor"/>
-      </w:pPr>
-      <w:proofErr w:type="spellStart"/>
-      <w:r>
-        <w:t>Ryusuke</w:t>
-      </w:r>
-      <w:proofErr w:type="spellEnd"/>
-      <w:r>
-        <w:t xml:space="preserve"> </w:t>
-      </w:r>
-      <w:proofErr w:type="spellStart"/>
-      <w:r>
-        <w:t>Masuoka</w:t>
-      </w:r>
-      <w:proofErr w:type="spellEnd"/>
-      <w:r>
-        <w:t>, Fujitsu Limited</w:t>
-      </w:r>
-    </w:p>
-    <w:p>
-      <w:pPr>
-        <w:pStyle w:val="Contributor"/>
-      </w:pPr>
-      <w:r>
-        <w:t>Eric Burger, Georgetown University</w:t>
-      </w:r>
-    </w:p>
-    <w:p>
-      <w:pPr>
-        <w:pStyle w:val="Contributor"/>
-      </w:pPr>
-      <w:r>
-        <w:t>Jason Keirstead, IBM</w:t>
-      </w:r>
-    </w:p>
-    <w:p>
-      <w:pPr>
-        <w:pStyle w:val="Contributor"/>
-      </w:pPr>
-      <w:r>
-        <w:t xml:space="preserve">Paul Martini, </w:t>
-      </w:r>
-      <w:proofErr w:type="spellStart"/>
-      <w:r>
-        <w:t>iboss</w:t>
-      </w:r>
-      <w:proofErr w:type="spellEnd"/>
-      <w:r>
-        <w:t>, Inc.</w:t>
-      </w:r>
-    </w:p>
-    <w:p>
-      <w:pPr>
-        <w:pStyle w:val="Contributor"/>
-      </w:pPr>
-      <w:r>
-        <w:t xml:space="preserve">Jerome </w:t>
-      </w:r>
-      <w:proofErr w:type="spellStart"/>
-      <w:r>
-        <w:t>Athias</w:t>
-      </w:r>
-      <w:proofErr w:type="spellEnd"/>
-      <w:r>
-        <w:t>, Individual</w:t>
-      </w:r>
-    </w:p>
-    <w:p>
-      <w:pPr>
-        <w:pStyle w:val="Contributor"/>
-      </w:pPr>
-      <w:proofErr w:type="spellStart"/>
-      <w:r>
-        <w:t>Sanjiv</w:t>
-      </w:r>
-      <w:proofErr w:type="spellEnd"/>
-      <w:r>
-        <w:t xml:space="preserve"> </w:t>
-      </w:r>
-      <w:proofErr w:type="spellStart"/>
-      <w:r>
-        <w:t>Kalkar</w:t>
-      </w:r>
-      <w:proofErr w:type="spellEnd"/>
-      <w:r>
-        <w:t>, Individual</w:t>
-      </w:r>
-    </w:p>
-    <w:p>
-      <w:pPr>
-        <w:pStyle w:val="Contributor"/>
-      </w:pPr>
-      <w:r>
-        <w:t>Terry MacDonald, Individual</w:t>
-      </w:r>
-    </w:p>
-    <w:p>
-      <w:pPr>
-        <w:pStyle w:val="Contributor"/>
-      </w:pPr>
-      <w:r>
-        <w:t>Alex Pinto, Individual</w:t>
-      </w:r>
-    </w:p>
-    <w:p>
-      <w:pPr>
-        <w:pStyle w:val="Contributor"/>
-      </w:pPr>
-      <w:r>
-        <w:t>Patrick Maroney, Integrated Networking Technologies, Inc.</w:t>
-      </w:r>
-    </w:p>
-    <w:p>
-      <w:pPr>
-        <w:pStyle w:val="Contributor"/>
-      </w:pPr>
-      <w:proofErr w:type="spellStart"/>
-      <w:r>
-        <w:t>Wouter</w:t>
-      </w:r>
-      <w:proofErr w:type="spellEnd"/>
-      <w:r>
-        <w:t xml:space="preserve"> </w:t>
-      </w:r>
-      <w:proofErr w:type="spellStart"/>
-      <w:r>
-        <w:t>Bolsterlee</w:t>
-      </w:r>
-      <w:proofErr w:type="spellEnd"/>
-      <w:r>
-        <w:t xml:space="preserve">, </w:t>
-      </w:r>
-      <w:proofErr w:type="spellStart"/>
-      <w:r>
-        <w:t>Intelworks</w:t>
-      </w:r>
-      <w:proofErr w:type="spellEnd"/>
-      <w:r>
-        <w:t xml:space="preserve"> BV</w:t>
-      </w:r>
-    </w:p>
-    <w:p>
-      <w:pPr>
-        <w:pStyle w:val="Contributor"/>
-      </w:pPr>
-      <w:proofErr w:type="spellStart"/>
-      <w:r>
-        <w:t>Joep</w:t>
-      </w:r>
-      <w:proofErr w:type="spellEnd"/>
-      <w:r>
-        <w:t xml:space="preserve"> </w:t>
-      </w:r>
-      <w:proofErr w:type="spellStart"/>
-      <w:r>
-        <w:t>Gommers</w:t>
-      </w:r>
-      <w:proofErr w:type="spellEnd"/>
-      <w:r>
-        <w:t xml:space="preserve">, </w:t>
-      </w:r>
-      <w:proofErr w:type="spellStart"/>
-      <w:r>
-        <w:t>Intelworks</w:t>
-      </w:r>
-      <w:proofErr w:type="spellEnd"/>
-      <w:r>
-        <w:t xml:space="preserve"> BV</w:t>
-      </w:r>
-    </w:p>
-    <w:p>
-      <w:pPr>
-        <w:pStyle w:val="Contributor"/>
-      </w:pPr>
-      <w:r>
-        <w:t xml:space="preserve">Sergey </w:t>
-      </w:r>
-      <w:proofErr w:type="spellStart"/>
-      <w:r>
-        <w:t>Polzunov</w:t>
-      </w:r>
-      <w:proofErr w:type="spellEnd"/>
-      <w:r>
-        <w:t xml:space="preserve">, </w:t>
-      </w:r>
-      <w:proofErr w:type="spellStart"/>
-      <w:r>
-        <w:t>Intelworks</w:t>
-      </w:r>
-      <w:proofErr w:type="spellEnd"/>
-      <w:r>
-        <w:t xml:space="preserve"> BV</w:t>
-      </w:r>
-    </w:p>
-    <w:p>
-      <w:pPr>
-        <w:pStyle w:val="Contributor"/>
-      </w:pPr>
-      <w:proofErr w:type="spellStart"/>
-      <w:r>
-        <w:t>Rutger</w:t>
-      </w:r>
-      <w:proofErr w:type="spellEnd"/>
-      <w:r>
-        <w:t xml:space="preserve"> </w:t>
-      </w:r>
-      <w:proofErr w:type="spellStart"/>
-      <w:r>
-        <w:t>Prins</w:t>
-      </w:r>
-      <w:proofErr w:type="spellEnd"/>
-      <w:r>
-        <w:t xml:space="preserve">, </w:t>
-      </w:r>
-      <w:proofErr w:type="spellStart"/>
-      <w:r>
-        <w:t>Intelworks</w:t>
-      </w:r>
-      <w:proofErr w:type="spellEnd"/>
-      <w:r>
-        <w:t xml:space="preserve"> BV</w:t>
-      </w:r>
-    </w:p>
-    <w:p>
-      <w:pPr>
-        <w:pStyle w:val="Contributor"/>
-      </w:pPr>
-      <w:r>
-        <w:t xml:space="preserve">Andrei </w:t>
-      </w:r>
-      <w:proofErr w:type="spellStart"/>
-      <w:r>
-        <w:t>Sîrghi</w:t>
-      </w:r>
-      <w:proofErr w:type="spellEnd"/>
-      <w:r>
-        <w:t xml:space="preserve">, </w:t>
-      </w:r>
-      <w:proofErr w:type="spellStart"/>
-      <w:r>
-        <w:t>Intelworks</w:t>
-      </w:r>
-      <w:proofErr w:type="spellEnd"/>
-      <w:r>
-        <w:t xml:space="preserve"> BV</w:t>
-      </w:r>
-    </w:p>
-    <w:p>
-      <w:pPr>
-        <w:pStyle w:val="Contributor"/>
-      </w:pPr>
-      <w:r>
-        <w:t>Jonathan Baker, MITRE Corporation</w:t>
-      </w:r>
-    </w:p>
-    <w:p>
-      <w:pPr>
-        <w:pStyle w:val="Contributor"/>
-      </w:pPr>
-      <w:r>
-        <w:t>Sean Barnum, MITRE Corporation</w:t>
-      </w:r>
-    </w:p>
-    <w:p>
-      <w:pPr>
-        <w:pStyle w:val="Contributor"/>
-      </w:pPr>
-      <w:r>
-        <w:t>Mark Davidson, MITRE Corporation</w:t>
-      </w:r>
-    </w:p>
-    <w:p>
-      <w:pPr>
-        <w:pStyle w:val="Contributor"/>
-      </w:pPr>
-      <w:r>
-        <w:t>John Wunder, MITRE Corporation</w:t>
-      </w:r>
-    </w:p>
-    <w:p>
-      <w:pPr>
-        <w:pStyle w:val="Contributor"/>
-      </w:pPr>
-      <w:r>
-        <w:t>Mike Boyle, National Security Agency</w:t>
-      </w:r>
-    </w:p>
-    <w:p>
-      <w:pPr>
-        <w:pStyle w:val="Contributor"/>
-      </w:pPr>
-      <w:r>
-        <w:t>Jessica Fitzgerald-McKay, National Security Agency</w:t>
-      </w:r>
-    </w:p>
-    <w:p>
-      <w:pPr>
-        <w:pStyle w:val="Contributor"/>
-      </w:pPr>
-      <w:r>
-        <w:t xml:space="preserve">Takahiro </w:t>
-      </w:r>
-      <w:proofErr w:type="spellStart"/>
-      <w:r>
-        <w:t>Kakumaru</w:t>
-      </w:r>
-      <w:proofErr w:type="spellEnd"/>
-      <w:r>
-        <w:t>, NEC Corporation</w:t>
-      </w:r>
-    </w:p>
-    <w:p>
-      <w:pPr>
-        <w:pStyle w:val="Contributor"/>
-      </w:pPr>
-      <w:r>
-        <w:t>John-Mark Gurney, New Context Services, Inc.</w:t>
-      </w:r>
-    </w:p>
-    <w:p>
-      <w:pPr>
-        <w:pStyle w:val="Contributor"/>
-      </w:pPr>
-      <w:r>
-        <w:t>Christian Hunt, New Context Services, Inc.</w:t>
-      </w:r>
-    </w:p>
-    <w:p>
-      <w:pPr>
-        <w:pStyle w:val="Contributor"/>
-      </w:pPr>
-      <w:r>
-        <w:t>Andrew Storms, New Context Services, Inc.</w:t>
-      </w:r>
-    </w:p>
-    <w:p>
-      <w:pPr>
-        <w:pStyle w:val="Contributor"/>
-      </w:pPr>
-      <w:r>
-        <w:t xml:space="preserve">Igor </w:t>
-      </w:r>
-      <w:proofErr w:type="spellStart"/>
-      <w:r>
-        <w:t>Baikalov</w:t>
-      </w:r>
-      <w:proofErr w:type="spellEnd"/>
-      <w:r>
-        <w:t xml:space="preserve">, </w:t>
-      </w:r>
-      <w:proofErr w:type="spellStart"/>
-      <w:r>
-        <w:t>Securonix</w:t>
-      </w:r>
-      <w:proofErr w:type="spellEnd"/>
-    </w:p>
-    <w:p>
-      <w:pPr>
-        <w:pStyle w:val="Contributor"/>
-      </w:pPr>
-      <w:r>
-        <w:t xml:space="preserve">Bernd </w:t>
-      </w:r>
-      <w:proofErr w:type="spellStart"/>
-      <w:r>
-        <w:t>Grobauer</w:t>
-      </w:r>
-      <w:proofErr w:type="spellEnd"/>
-      <w:r>
-        <w:t>, Siemens AG</w:t>
-      </w:r>
-    </w:p>
-    <w:p>
-      <w:pPr>
-        <w:pStyle w:val="Contributor"/>
-      </w:pPr>
-      <w:r>
-        <w:t>John Anderson, Soltra</w:t>
-      </w:r>
-    </w:p>
-    <w:p>
-      <w:pPr>
-        <w:pStyle w:val="Contributor"/>
-      </w:pPr>
-      <w:r>
-        <w:t>Trey Darley, Soltra</w:t>
-      </w:r>
-    </w:p>
-    <w:p>
-      <w:pPr>
-        <w:pStyle w:val="Contributor"/>
-      </w:pPr>
-      <w:r>
-        <w:t>Paul Dion, Soltra</w:t>
-      </w:r>
-    </w:p>
-    <w:p>
-      <w:pPr>
-        <w:pStyle w:val="Contributor"/>
-      </w:pPr>
-      <w:r>
-        <w:t>Brandon Hanes, Soltra</w:t>
-      </w:r>
-    </w:p>
-    <w:p>
-      <w:pPr>
-        <w:pStyle w:val="Contributor"/>
-        <w:spacing w:after="240"/>
-        <w:contextualSpacing w:val="0"/>
-      </w:pPr>
-      <w:r>
-        <w:t>Ali Khan, Soltra</w:t>
-      </w:r>
-    </w:p>
-    <w:p>
-      <w:pPr>
-        <w:pStyle w:val="Contributor"/>
-        <w:spacing w:before="100" w:beforeAutospacing="1" w:after="240"/>
-        <w:ind w:left="360"/>
-        <w:contextualSpacing w:val="0"/>
-      </w:pPr>
-      <w:r>
         <w:t>The authors would also like to thank the larger CybOX Community for its input and help in reviewing this document.</w:t>
       </w:r>
+    </w:p>
+    <w:p>
+      <w:pPr>
+        <w:spacing w:before="0"/>
+      </w:pPr>
     </w:p>
     <w:p>
       <w:pPr>
@@ -11529,7 +14346,6 @@
         <w:lang w:val="en-US"/>
       </w:rPr>
     </w:pPr>
-    <w:proofErr w:type="spellStart"/>
     <w:r>
       <w:rPr>
         <w:sz w:val="16"/>
@@ -11545,7 +14361,6 @@
       </w:rPr>
       <w:t>ox</w:t>
     </w:r>
-    <w:proofErr w:type="spellEnd"/>
     <w:r>
       <w:rPr>
         <w:sz w:val="16"/>
@@ -11734,7 +14549,7 @@
         <w:sz w:val="16"/>
         <w:szCs w:val="16"/>
       </w:rPr>
-      <w:t>15</w:t>
+      <w:t>14</w:t>
     </w:r>
     <w:r>
       <w:rPr>
@@ -11783,7 +14598,7 @@
         <w:sz w:val="16"/>
         <w:szCs w:val="16"/>
       </w:rPr>
-      <w:t>15</w:t>
+      <w:t>18</w:t>
     </w:r>
     <w:r>
       <w:rPr>
@@ -14649,6 +17464,7 @@
     <w:lsdException w:name="Table Web 2" w:semiHidden="1" w:unhideWhenUsed="1"/>
     <w:lsdException w:name="Table Web 3" w:semiHidden="1" w:unhideWhenUsed="1"/>
     <w:lsdException w:name="Balloon Text" w:semiHidden="1" w:unhideWhenUsed="1"/>
+    <w:lsdException w:name="Table Grid" w:uiPriority="39"/>
     <w:lsdException w:name="Table Theme" w:semiHidden="1" w:unhideWhenUsed="1"/>
     <w:lsdException w:name="Placeholder Text" w:semiHidden="1" w:uiPriority="99"/>
     <w:lsdException w:name="No Spacing" w:uiPriority="1" w:qFormat="1"/>
@@ -15592,6 +18408,7 @@
   <w:style w:type="table" w:styleId="TableGrid">
     <w:name w:val="Table Grid"/>
     <w:basedOn w:val="TableNormal"/>
+    <w:uiPriority w:val="39"/>
     <w:rsid w:val="008C100C"/>
     <w:pPr>
       <w:spacing w:before="80" w:after="80"/>
@@ -16083,7 +18900,7 @@
 </file>
 
 <file path=customXml/itemProps1.xml><?xml version="1.0" encoding="utf-8"?>
-<ds:datastoreItem xmlns:ds="http://schemas.openxmlformats.org/officeDocument/2006/customXml" ds:itemID="{9999B896-6CF9-46A7-A336-DE56ACB84A85}">
+<ds:datastoreItem xmlns:ds="http://schemas.openxmlformats.org/officeDocument/2006/customXml" ds:itemID="{C9C9DD53-B023-479D-933E-7A751D26ED53}">
   <ds:schemaRefs>
     <ds:schemaRef ds:uri="http://schemas.openxmlformats.org/officeDocument/2006/bibliography"/>
   </ds:schemaRefs>

--- a/documents/cybox-v2.1.1-wd01-part06-uml-model.docx
+++ b/documents/cybox-v2.1.1-wd01-part06-uml-model.docx
@@ -3673,6 +3673,8 @@
         <w:t>Table of Contents</w:t>
       </w:r>
     </w:p>
+    <w:bookmarkStart w:id="4" w:name="_GoBack"/>
+    <w:bookmarkEnd w:id="4"/>
     <w:p>
       <w:pPr>
         <w:pStyle w:val="TOC1"/>
@@ -3692,7 +3694,7 @@
       <w:r>
         <w:fldChar w:fldCharType="separate"/>
       </w:r>
-      <w:hyperlink w:anchor="_Toc449624222" w:history="1">
+      <w:hyperlink w:anchor="_Toc450222903" w:history="1">
         <w:r>
           <w:rPr>
             <w:rStyle w:val="Hyperlink"/>
@@ -3719,7 +3721,7 @@
             <w:noProof/>
             <w:webHidden/>
           </w:rPr>
-          <w:instrText xml:space="preserve"> PAGEREF _Toc449624222 \h </w:instrText>
+          <w:instrText xml:space="preserve"> PAGEREF _Toc450222903 \h </w:instrText>
         </w:r>
         <w:r>
           <w:rPr>
@@ -3763,7 +3765,7 @@
           <w:szCs w:val="22"/>
         </w:rPr>
       </w:pPr>
-      <w:hyperlink w:anchor="_Toc449624223" w:history="1">
+      <w:hyperlink w:anchor="_Toc450222904" w:history="1">
         <w:r>
           <w:rPr>
             <w:rStyle w:val="Hyperlink"/>
@@ -3790,7 +3792,7 @@
             <w:noProof/>
             <w:webHidden/>
           </w:rPr>
-          <w:instrText xml:space="preserve"> PAGEREF _Toc449624223 \h </w:instrText>
+          <w:instrText xml:space="preserve"> PAGEREF _Toc450222904 \h </w:instrText>
         </w:r>
         <w:r>
           <w:rPr>
@@ -3834,7 +3836,7 @@
           <w:szCs w:val="22"/>
         </w:rPr>
       </w:pPr>
-      <w:hyperlink w:anchor="_Toc449624224" w:history="1">
+      <w:hyperlink w:anchor="_Toc450222905" w:history="1">
         <w:r>
           <w:rPr>
             <w:rStyle w:val="Hyperlink"/>
@@ -3861,7 +3863,7 @@
             <w:noProof/>
             <w:webHidden/>
           </w:rPr>
-          <w:instrText xml:space="preserve"> PAGEREF _Toc449624224 \h </w:instrText>
+          <w:instrText xml:space="preserve"> PAGEREF _Toc450222905 \h </w:instrText>
         </w:r>
         <w:r>
           <w:rPr>
@@ -3905,7 +3907,7 @@
           <w:szCs w:val="22"/>
         </w:rPr>
       </w:pPr>
-      <w:hyperlink w:anchor="_Toc449624225" w:history="1">
+      <w:hyperlink w:anchor="_Toc450222906" w:history="1">
         <w:r>
           <w:rPr>
             <w:rStyle w:val="Hyperlink"/>
@@ -3932,7 +3934,7 @@
             <w:noProof/>
             <w:webHidden/>
           </w:rPr>
-          <w:instrText xml:space="preserve"> PAGEREF _Toc449624225 \h </w:instrText>
+          <w:instrText xml:space="preserve"> PAGEREF _Toc450222906 \h </w:instrText>
         </w:r>
         <w:r>
           <w:rPr>
@@ -3976,7 +3978,7 @@
           <w:szCs w:val="22"/>
         </w:rPr>
       </w:pPr>
-      <w:hyperlink w:anchor="_Toc449624226" w:history="1">
+      <w:hyperlink w:anchor="_Toc450222907" w:history="1">
         <w:r>
           <w:rPr>
             <w:rStyle w:val="Hyperlink"/>
@@ -4003,7 +4005,7 @@
             <w:noProof/>
             <w:webHidden/>
           </w:rPr>
-          <w:instrText xml:space="preserve"> PAGEREF _Toc449624226 \h </w:instrText>
+          <w:instrText xml:space="preserve"> PAGEREF _Toc450222907 \h </w:instrText>
         </w:r>
         <w:r>
           <w:rPr>
@@ -4047,7 +4049,7 @@
           <w:szCs w:val="22"/>
         </w:rPr>
       </w:pPr>
-      <w:hyperlink w:anchor="_Toc449624227" w:history="1">
+      <w:hyperlink w:anchor="_Toc450222908" w:history="1">
         <w:r>
           <w:rPr>
             <w:rStyle w:val="Hyperlink"/>
@@ -4074,7 +4076,7 @@
             <w:noProof/>
             <w:webHidden/>
           </w:rPr>
-          <w:instrText xml:space="preserve"> PAGEREF _Toc449624227 \h </w:instrText>
+          <w:instrText xml:space="preserve"> PAGEREF _Toc450222908 \h </w:instrText>
         </w:r>
         <w:r>
           <w:rPr>
@@ -4118,7 +4120,7 @@
           <w:szCs w:val="22"/>
         </w:rPr>
       </w:pPr>
-      <w:hyperlink w:anchor="_Toc449624228" w:history="1">
+      <w:hyperlink w:anchor="_Toc450222909" w:history="1">
         <w:r>
           <w:rPr>
             <w:rStyle w:val="Hyperlink"/>
@@ -4145,7 +4147,7 @@
             <w:noProof/>
             <w:webHidden/>
           </w:rPr>
-          <w:instrText xml:space="preserve"> PAGEREF _Toc449624228 \h </w:instrText>
+          <w:instrText xml:space="preserve"> PAGEREF _Toc450222909 \h </w:instrText>
         </w:r>
         <w:r>
           <w:rPr>
@@ -4186,7 +4188,7 @@
           <w:szCs w:val="22"/>
         </w:rPr>
       </w:pPr>
-      <w:hyperlink w:anchor="_Toc449624229" w:history="1">
+      <w:hyperlink w:anchor="_Toc450222910" w:history="1">
         <w:r>
           <w:rPr>
             <w:rStyle w:val="Hyperlink"/>
@@ -4213,7 +4215,7 @@
             <w:noProof/>
             <w:webHidden/>
           </w:rPr>
-          <w:instrText xml:space="preserve"> PAGEREF _Toc449624229 \h </w:instrText>
+          <w:instrText xml:space="preserve"> PAGEREF _Toc450222910 \h </w:instrText>
         </w:r>
         <w:r>
           <w:rPr>
@@ -4254,7 +4256,7 @@
           <w:szCs w:val="22"/>
         </w:rPr>
       </w:pPr>
-      <w:hyperlink w:anchor="_Toc449624230" w:history="1">
+      <w:hyperlink w:anchor="_Toc450222911" w:history="1">
         <w:r>
           <w:rPr>
             <w:rStyle w:val="Hyperlink"/>
@@ -4297,7 +4299,7 @@
             <w:noProof/>
             <w:webHidden/>
           </w:rPr>
-          <w:instrText xml:space="preserve"> PAGEREF _Toc449624230 \h </w:instrText>
+          <w:instrText xml:space="preserve"> PAGEREF _Toc450222911 \h </w:instrText>
         </w:r>
         <w:r>
           <w:rPr>
@@ -4341,7 +4343,7 @@
           <w:szCs w:val="22"/>
         </w:rPr>
       </w:pPr>
-      <w:hyperlink w:anchor="_Toc449624231" w:history="1">
+      <w:hyperlink w:anchor="_Toc450222912" w:history="1">
         <w:r>
           <w:rPr>
             <w:rStyle w:val="Hyperlink"/>
@@ -4368,7 +4370,7 @@
             <w:noProof/>
             <w:webHidden/>
           </w:rPr>
-          <w:instrText xml:space="preserve"> PAGEREF _Toc449624231 \h </w:instrText>
+          <w:instrText xml:space="preserve"> PAGEREF _Toc450222912 \h </w:instrText>
         </w:r>
         <w:r>
           <w:rPr>
@@ -4412,7 +4414,7 @@
           <w:szCs w:val="22"/>
         </w:rPr>
       </w:pPr>
-      <w:hyperlink w:anchor="_Toc449624232" w:history="1">
+      <w:hyperlink w:anchor="_Toc450222913" w:history="1">
         <w:r>
           <w:rPr>
             <w:rStyle w:val="Hyperlink"/>
@@ -4439,7 +4441,7 @@
             <w:noProof/>
             <w:webHidden/>
           </w:rPr>
-          <w:instrText xml:space="preserve"> PAGEREF _Toc449624232 \h </w:instrText>
+          <w:instrText xml:space="preserve"> PAGEREF _Toc450222913 \h </w:instrText>
         </w:r>
         <w:r>
           <w:rPr>
@@ -4483,7 +4485,7 @@
           <w:szCs w:val="22"/>
         </w:rPr>
       </w:pPr>
-      <w:hyperlink w:anchor="_Toc449624233" w:history="1">
+      <w:hyperlink w:anchor="_Toc450222914" w:history="1">
         <w:r>
           <w:rPr>
             <w:rStyle w:val="Hyperlink"/>
@@ -4510,7 +4512,7 @@
             <w:noProof/>
             <w:webHidden/>
           </w:rPr>
-          <w:instrText xml:space="preserve"> PAGEREF _Toc449624233 \h </w:instrText>
+          <w:instrText xml:space="preserve"> PAGEREF _Toc450222914 \h </w:instrText>
         </w:r>
         <w:r>
           <w:rPr>
@@ -4554,7 +4556,7 @@
           <w:szCs w:val="22"/>
         </w:rPr>
       </w:pPr>
-      <w:hyperlink w:anchor="_Toc449624234" w:history="1">
+      <w:hyperlink w:anchor="_Toc450222915" w:history="1">
         <w:r>
           <w:rPr>
             <w:rStyle w:val="Hyperlink"/>
@@ -4581,7 +4583,7 @@
             <w:noProof/>
             <w:webHidden/>
           </w:rPr>
-          <w:instrText xml:space="preserve"> PAGEREF _Toc449624234 \h </w:instrText>
+          <w:instrText xml:space="preserve"> PAGEREF _Toc450222915 \h </w:instrText>
         </w:r>
         <w:r>
           <w:rPr>
@@ -4625,7 +4627,7 @@
           <w:szCs w:val="22"/>
         </w:rPr>
       </w:pPr>
-      <w:hyperlink w:anchor="_Toc449624235" w:history="1">
+      <w:hyperlink w:anchor="_Toc450222916" w:history="1">
         <w:r>
           <w:rPr>
             <w:rStyle w:val="Hyperlink"/>
@@ -4652,7 +4654,7 @@
             <w:noProof/>
             <w:webHidden/>
           </w:rPr>
-          <w:instrText xml:space="preserve"> PAGEREF _Toc449624235 \h </w:instrText>
+          <w:instrText xml:space="preserve"> PAGEREF _Toc450222916 \h </w:instrText>
         </w:r>
         <w:r>
           <w:rPr>
@@ -4693,7 +4695,7 @@
           <w:szCs w:val="22"/>
         </w:rPr>
       </w:pPr>
-      <w:hyperlink w:anchor="_Toc449624236" w:history="1">
+      <w:hyperlink w:anchor="_Toc450222917" w:history="1">
         <w:r>
           <w:rPr>
             <w:rStyle w:val="Hyperlink"/>
@@ -4736,7 +4738,7 @@
             <w:noProof/>
             <w:webHidden/>
           </w:rPr>
-          <w:instrText xml:space="preserve"> PAGEREF _Toc449624236 \h </w:instrText>
+          <w:instrText xml:space="preserve"> PAGEREF _Toc450222917 \h </w:instrText>
         </w:r>
         <w:r>
           <w:rPr>
@@ -4780,7 +4782,7 @@
           <w:szCs w:val="22"/>
         </w:rPr>
       </w:pPr>
-      <w:hyperlink w:anchor="_Toc449624237" w:history="1">
+      <w:hyperlink w:anchor="_Toc450222918" w:history="1">
         <w:r>
           <w:rPr>
             <w:rStyle w:val="Hyperlink"/>
@@ -4823,7 +4825,7 @@
             <w:noProof/>
             <w:webHidden/>
           </w:rPr>
-          <w:instrText xml:space="preserve"> PAGEREF _Toc449624237 \h </w:instrText>
+          <w:instrText xml:space="preserve"> PAGEREF _Toc450222918 \h </w:instrText>
         </w:r>
         <w:r>
           <w:rPr>
@@ -4867,7 +4869,7 @@
           <w:szCs w:val="22"/>
         </w:rPr>
       </w:pPr>
-      <w:hyperlink w:anchor="_Toc449624238" w:history="1">
+      <w:hyperlink w:anchor="_Toc450222919" w:history="1">
         <w:r>
           <w:rPr>
             <w:rStyle w:val="Hyperlink"/>
@@ -4910,7 +4912,7 @@
             <w:noProof/>
             <w:webHidden/>
           </w:rPr>
-          <w:instrText xml:space="preserve"> PAGEREF _Toc449624238 \h </w:instrText>
+          <w:instrText xml:space="preserve"> PAGEREF _Toc450222919 \h </w:instrText>
         </w:r>
         <w:r>
           <w:rPr>
@@ -4930,7 +4932,7 @@
             <w:noProof/>
             <w:webHidden/>
           </w:rPr>
-          <w:t>15</w:t>
+          <w:t>18</w:t>
         </w:r>
         <w:r>
           <w:rPr>
@@ -4965,20 +4967,20 @@
           <w:docGrid w:linePitch="360"/>
         </w:sectPr>
       </w:pPr>
-      <w:bookmarkStart w:id="4" w:name="_Toc287332006"/>
+      <w:bookmarkStart w:id="5" w:name="_Toc287332006"/>
     </w:p>
     <w:p>
       <w:pPr>
         <w:pStyle w:val="Heading1"/>
       </w:pPr>
-      <w:bookmarkStart w:id="5" w:name="_Toc449624222"/>
+      <w:bookmarkStart w:id="6" w:name="_Toc450222903"/>
       <w:r>
         <w:lastRenderedPageBreak/>
         <w:t>Introduction</w:t>
       </w:r>
       <w:bookmarkEnd w:id="0"/>
-      <w:bookmarkEnd w:id="4"/>
       <w:bookmarkEnd w:id="5"/>
+      <w:bookmarkEnd w:id="6"/>
     </w:p>
     <w:p>
       <w:pPr>
@@ -5626,12 +5628,12 @@
         <w:spacing w:before="360" w:after="60"/>
         <w:ind w:left="720" w:hanging="720"/>
       </w:pPr>
-      <w:bookmarkStart w:id="6" w:name="_Ref401136661"/>
-      <w:bookmarkStart w:id="7" w:name="_Toc416007458"/>
-      <w:bookmarkStart w:id="8" w:name="_Toc416007793"/>
-      <w:bookmarkStart w:id="9" w:name="_Toc420660190"/>
-      <w:bookmarkStart w:id="10" w:name="_Toc429495643"/>
-      <w:bookmarkStart w:id="11" w:name="_Toc449624223"/>
+      <w:bookmarkStart w:id="7" w:name="_Ref401136661"/>
+      <w:bookmarkStart w:id="8" w:name="_Toc416007458"/>
+      <w:bookmarkStart w:id="9" w:name="_Toc416007793"/>
+      <w:bookmarkStart w:id="10" w:name="_Toc420660190"/>
+      <w:bookmarkStart w:id="11" w:name="_Toc429495643"/>
+      <w:bookmarkStart w:id="12" w:name="_Toc450222904"/>
       <w:r>
         <w:t>CybOX</w:t>
       </w:r>
@@ -5641,12 +5643,12 @@
       <w:r>
         <w:t xml:space="preserve"> Specification Documents</w:t>
       </w:r>
-      <w:bookmarkEnd w:id="6"/>
       <w:bookmarkEnd w:id="7"/>
       <w:bookmarkEnd w:id="8"/>
       <w:bookmarkEnd w:id="9"/>
       <w:bookmarkEnd w:id="10"/>
       <w:bookmarkEnd w:id="11"/>
+      <w:bookmarkEnd w:id="12"/>
     </w:p>
     <w:p>
       <w:pPr>
@@ -5802,15 +5804,15 @@
           <w:numId w:val="18"/>
         </w:numPr>
       </w:pPr>
-      <w:bookmarkStart w:id="12" w:name="_Ref427251561"/>
-      <w:bookmarkStart w:id="13" w:name="_Toc429300094"/>
-      <w:bookmarkStart w:id="14" w:name="_Toc449624224"/>
+      <w:bookmarkStart w:id="13" w:name="_Ref427251561"/>
+      <w:bookmarkStart w:id="14" w:name="_Toc429300094"/>
+      <w:bookmarkStart w:id="15" w:name="_Toc450222905"/>
       <w:r>
         <w:t>Document Conventions</w:t>
       </w:r>
-      <w:bookmarkEnd w:id="12"/>
       <w:bookmarkEnd w:id="13"/>
       <w:bookmarkEnd w:id="14"/>
+      <w:bookmarkEnd w:id="15"/>
     </w:p>
     <w:p>
       <w:pPr>
@@ -5828,13 +5830,13 @@
           <w:numId w:val="18"/>
         </w:numPr>
       </w:pPr>
-      <w:bookmarkStart w:id="15" w:name="_Toc429300095"/>
-      <w:bookmarkStart w:id="16" w:name="_Toc449624225"/>
+      <w:bookmarkStart w:id="16" w:name="_Toc429300095"/>
+      <w:bookmarkStart w:id="17" w:name="_Toc450222906"/>
       <w:r>
         <w:t>Fonts</w:t>
       </w:r>
-      <w:bookmarkEnd w:id="15"/>
       <w:bookmarkEnd w:id="16"/>
+      <w:bookmarkEnd w:id="17"/>
     </w:p>
     <w:p>
       <w:pPr>
@@ -5846,9 +5848,9 @@
           <w:szCs w:val="20"/>
         </w:rPr>
       </w:pPr>
-      <w:bookmarkStart w:id="17" w:name="_Toc85472893"/>
-      <w:bookmarkStart w:id="18" w:name="_Toc287332007"/>
-      <w:bookmarkStart w:id="19" w:name="_Ref429752685"/>
+      <w:bookmarkStart w:id="18" w:name="_Toc85472893"/>
+      <w:bookmarkStart w:id="19" w:name="_Toc287332007"/>
+      <w:bookmarkStart w:id="20" w:name="_Ref429752685"/>
       <w:r>
         <w:rPr>
           <w:rFonts w:ascii="Arial" w:hAnsi="Arial"/>
@@ -6315,14 +6317,14 @@
         <w:pStyle w:val="Heading2"/>
         <w:spacing w:before="0" w:after="240"/>
       </w:pPr>
-      <w:bookmarkStart w:id="20" w:name="_Toc449624226"/>
+      <w:bookmarkStart w:id="21" w:name="_Toc450222907"/>
       <w:r>
         <w:t>Terminology</w:t>
       </w:r>
-      <w:bookmarkEnd w:id="17"/>
       <w:bookmarkEnd w:id="18"/>
       <w:bookmarkEnd w:id="19"/>
       <w:bookmarkEnd w:id="20"/>
+      <w:bookmarkEnd w:id="21"/>
     </w:p>
     <w:p>
       <w:pPr>
@@ -6496,37 +6498,37 @@
         <w:pStyle w:val="Heading2"/>
         <w:spacing w:before="0" w:after="240"/>
       </w:pPr>
-      <w:bookmarkStart w:id="21" w:name="_Ref7502892"/>
-      <w:bookmarkStart w:id="22" w:name="_Toc12011611"/>
-      <w:bookmarkStart w:id="23" w:name="_Toc85472894"/>
-      <w:bookmarkStart w:id="24" w:name="_Toc287332008"/>
-      <w:bookmarkStart w:id="25" w:name="_Ref429752702"/>
-      <w:bookmarkStart w:id="26" w:name="_Toc449624227"/>
+      <w:bookmarkStart w:id="22" w:name="_Ref7502892"/>
+      <w:bookmarkStart w:id="23" w:name="_Toc12011611"/>
+      <w:bookmarkStart w:id="24" w:name="_Toc85472894"/>
+      <w:bookmarkStart w:id="25" w:name="_Toc287332008"/>
+      <w:bookmarkStart w:id="26" w:name="_Ref429752702"/>
+      <w:bookmarkStart w:id="27" w:name="_Toc450222908"/>
       <w:r>
         <w:t>Normative</w:t>
       </w:r>
-      <w:bookmarkEnd w:id="21"/>
       <w:bookmarkEnd w:id="22"/>
+      <w:bookmarkEnd w:id="23"/>
       <w:r>
         <w:t xml:space="preserve"> References</w:t>
       </w:r>
-      <w:bookmarkEnd w:id="23"/>
       <w:bookmarkEnd w:id="24"/>
       <w:bookmarkEnd w:id="25"/>
       <w:bookmarkEnd w:id="26"/>
+      <w:bookmarkEnd w:id="27"/>
     </w:p>
     <w:p>
       <w:pPr>
         <w:pStyle w:val="Ref"/>
       </w:pPr>
-      <w:bookmarkStart w:id="27" w:name="rfc2119"/>
+      <w:bookmarkStart w:id="28" w:name="rfc2119"/>
       <w:r>
         <w:rPr>
           <w:rStyle w:val="Refterm"/>
         </w:rPr>
         <w:t>[RFC2119]</w:t>
       </w:r>
-      <w:bookmarkEnd w:id="27"/>
+      <w:bookmarkEnd w:id="28"/>
       <w:r>
         <w:tab/>
         <w:t xml:space="preserve">Bradner, S., </w:t>
@@ -6554,17 +6556,17 @@
         <w:pStyle w:val="Heading2"/>
         <w:spacing w:before="0" w:after="240"/>
       </w:pPr>
-      <w:bookmarkStart w:id="28" w:name="_Toc85472895"/>
-      <w:bookmarkStart w:id="29" w:name="_Toc287332009"/>
-      <w:bookmarkStart w:id="30" w:name="_Ref429752721"/>
-      <w:bookmarkStart w:id="31" w:name="_Toc449624228"/>
+      <w:bookmarkStart w:id="29" w:name="_Toc85472895"/>
+      <w:bookmarkStart w:id="30" w:name="_Toc287332009"/>
+      <w:bookmarkStart w:id="31" w:name="_Ref429752721"/>
+      <w:bookmarkStart w:id="32" w:name="_Toc450222909"/>
       <w:r>
         <w:t>Non-Normative References</w:t>
       </w:r>
-      <w:bookmarkEnd w:id="28"/>
       <w:bookmarkEnd w:id="29"/>
       <w:bookmarkEnd w:id="30"/>
       <w:bookmarkEnd w:id="31"/>
+      <w:bookmarkEnd w:id="32"/>
     </w:p>
     <w:p>
       <w:pPr>
@@ -6576,14 +6578,14 @@
         </w:rPr>
         <w:t>[</w:t>
       </w:r>
-      <w:bookmarkStart w:id="32" w:name="githubio"/>
+      <w:bookmarkStart w:id="33" w:name="githubio"/>
       <w:r>
         <w:rPr>
           <w:b/>
         </w:rPr>
         <w:t>GitHub-IO</w:t>
       </w:r>
-      <w:bookmarkEnd w:id="32"/>
+      <w:bookmarkEnd w:id="33"/>
       <w:r>
         <w:rPr>
           <w:b/>
@@ -6645,14 +6647,14 @@
         </w:rPr>
         <w:t>[</w:t>
       </w:r>
-      <w:bookmarkStart w:id="33" w:name="UML241"/>
+      <w:bookmarkStart w:id="34" w:name="UML241"/>
       <w:r>
         <w:rPr>
           <w:b/>
         </w:rPr>
         <w:t>UML-2.4.1</w:t>
       </w:r>
-      <w:bookmarkEnd w:id="33"/>
+      <w:bookmarkEnd w:id="34"/>
       <w:r>
         <w:t>]</w:t>
       </w:r>
@@ -6679,7 +6681,7 @@
       <w:pPr>
         <w:pStyle w:val="Ref"/>
       </w:pPr>
-      <w:bookmarkStart w:id="34" w:name="XMI"/>
+      <w:bookmarkStart w:id="35" w:name="XMI"/>
       <w:r>
         <w:rPr>
           <w:b/>
@@ -6689,7 +6691,7 @@
       <w:r>
         <w:t>]</w:t>
       </w:r>
-      <w:bookmarkEnd w:id="34"/>
+      <w:bookmarkEnd w:id="35"/>
       <w:r>
         <w:tab/>
         <w:t xml:space="preserve">Documents associated with </w:t>
@@ -6737,7 +6739,7 @@
           <w:szCs w:val="22"/>
         </w:rPr>
       </w:pPr>
-      <w:bookmarkStart w:id="35" w:name="PNG"/>
+      <w:bookmarkStart w:id="36" w:name="PNG"/>
       <w:r>
         <w:rPr>
           <w:rFonts w:cs="Arial"/>
@@ -6746,7 +6748,7 @@
         </w:rPr>
         <w:t>[PNG]</w:t>
       </w:r>
-      <w:bookmarkEnd w:id="35"/>
+      <w:bookmarkEnd w:id="36"/>
       <w:r>
         <w:rPr>
           <w:rFonts w:cs="Arial"/>
@@ -6784,14 +6786,14 @@
         <w:pStyle w:val="Heading1"/>
         <w:spacing w:before="0" w:after="240"/>
       </w:pPr>
-      <w:bookmarkStart w:id="36" w:name="_Ref429752764"/>
-      <w:bookmarkStart w:id="37" w:name="_Toc449624229"/>
+      <w:bookmarkStart w:id="37" w:name="_Ref429752764"/>
+      <w:bookmarkStart w:id="38" w:name="_Toc450222910"/>
       <w:r>
         <w:lastRenderedPageBreak/>
         <w:t>UML Model Artifact</w:t>
       </w:r>
-      <w:bookmarkEnd w:id="36"/>
       <w:bookmarkEnd w:id="37"/>
+      <w:bookmarkEnd w:id="38"/>
     </w:p>
     <w:p>
       <w:pPr>
@@ -6977,19 +6979,19 @@
         </w:numPr>
         <w:spacing w:before="0" w:after="240"/>
       </w:pPr>
-      <w:bookmarkStart w:id="38" w:name="_Ref427252917"/>
-      <w:bookmarkStart w:id="39" w:name="_Toc429300123"/>
-      <w:bookmarkStart w:id="40" w:name="_Toc449624230"/>
+      <w:bookmarkStart w:id="39" w:name="_Ref427252917"/>
+      <w:bookmarkStart w:id="40" w:name="_Toc429300123"/>
       <w:bookmarkStart w:id="41" w:name="_Toc421724796"/>
       <w:bookmarkStart w:id="42" w:name="_Toc429300124"/>
       <w:bookmarkStart w:id="43" w:name="_Toc429300097"/>
+      <w:bookmarkStart w:id="44" w:name="_Toc450222911"/>
       <w:r>
         <w:lastRenderedPageBreak/>
         <w:t>Data Model Conventions</w:t>
       </w:r>
-      <w:bookmarkEnd w:id="38"/>
       <w:bookmarkEnd w:id="39"/>
       <w:bookmarkEnd w:id="40"/>
+      <w:bookmarkEnd w:id="44"/>
     </w:p>
     <w:p>
       <w:pPr>
@@ -7042,13 +7044,13 @@
         <w:spacing w:before="0" w:after="240"/>
         <w:ind w:left="720" w:hanging="720"/>
       </w:pPr>
-      <w:bookmarkStart w:id="44" w:name="_Toc449624231"/>
+      <w:bookmarkStart w:id="45" w:name="_Toc450222912"/>
       <w:r>
         <w:t>UML Packages</w:t>
       </w:r>
       <w:bookmarkEnd w:id="41"/>
       <w:bookmarkEnd w:id="42"/>
-      <w:bookmarkEnd w:id="44"/>
+      <w:bookmarkEnd w:id="45"/>
     </w:p>
     <w:p>
       <w:pPr>
@@ -7247,30 +7249,56 @@
       <w:pPr>
         <w:pStyle w:val="Caption"/>
       </w:pPr>
-      <w:bookmarkStart w:id="45" w:name="_Ref396992627"/>
+      <w:bookmarkStart w:id="46" w:name="_Ref396992627"/>
       <w:r>
         <w:t xml:space="preserve">Table </w:t>
       </w:r>
-      <w:fldSimple w:instr=" STYLEREF 1 \s ">
-        <w:r>
-          <w:rPr>
-            <w:noProof/>
-          </w:rPr>
-          <w:t>3</w:t>
-        </w:r>
-      </w:fldSimple>
+      <w:r>
+        <w:fldChar w:fldCharType="begin"/>
+      </w:r>
+      <w:r>
+        <w:instrText xml:space="preserve"> STYLEREF 1 \s </w:instrText>
+      </w:r>
+      <w:r>
+        <w:fldChar w:fldCharType="separate"/>
+      </w:r>
+      <w:r>
+        <w:rPr>
+          <w:noProof/>
+        </w:rPr>
+        <w:t>3</w:t>
+      </w:r>
+      <w:r>
+        <w:rPr>
+          <w:noProof/>
+        </w:rPr>
+        <w:fldChar w:fldCharType="end"/>
+      </w:r>
       <w:r>
         <w:noBreakHyphen/>
       </w:r>
-      <w:fldSimple w:instr=" SEQ Table \* ARABIC \s 1 ">
-        <w:r>
-          <w:rPr>
-            <w:noProof/>
-          </w:rPr>
-          <w:t>1</w:t>
-        </w:r>
-      </w:fldSimple>
-      <w:bookmarkEnd w:id="45"/>
+      <w:r>
+        <w:fldChar w:fldCharType="begin"/>
+      </w:r>
+      <w:r>
+        <w:instrText xml:space="preserve"> SEQ Table \* ARABIC \s 1 </w:instrText>
+      </w:r>
+      <w:r>
+        <w:fldChar w:fldCharType="separate"/>
+      </w:r>
+      <w:r>
+        <w:rPr>
+          <w:noProof/>
+        </w:rPr>
+        <w:t>1</w:t>
+      </w:r>
+      <w:r>
+        <w:rPr>
+          <w:noProof/>
+        </w:rPr>
+        <w:fldChar w:fldCharType="end"/>
+      </w:r>
+      <w:bookmarkEnd w:id="46"/>
       <w:r>
         <w:t xml:space="preserve">.  </w:t>
       </w:r>
@@ -8438,16 +8466,16 @@
         <w:spacing w:before="0" w:after="240"/>
         <w:ind w:left="720" w:hanging="720"/>
       </w:pPr>
-      <w:bookmarkStart w:id="46" w:name="_Toc421724797"/>
-      <w:bookmarkStart w:id="47" w:name="_Toc429300125"/>
-      <w:bookmarkStart w:id="48" w:name="_Toc449624232"/>
+      <w:bookmarkStart w:id="47" w:name="_Toc421724797"/>
+      <w:bookmarkStart w:id="48" w:name="_Toc429300125"/>
+      <w:bookmarkStart w:id="49" w:name="_Toc450222913"/>
       <w:r>
         <w:lastRenderedPageBreak/>
         <w:t>Naming Conventions</w:t>
       </w:r>
-      <w:bookmarkEnd w:id="46"/>
       <w:bookmarkEnd w:id="47"/>
       <w:bookmarkEnd w:id="48"/>
+      <w:bookmarkEnd w:id="49"/>
     </w:p>
     <w:p>
       <w:pPr>
@@ -8538,30 +8566,56 @@
           <w:b/>
         </w:rPr>
       </w:pPr>
-      <w:bookmarkStart w:id="49" w:name="_Ref404253845"/>
+      <w:bookmarkStart w:id="50" w:name="_Ref404253845"/>
       <w:r>
         <w:t xml:space="preserve">Table </w:t>
       </w:r>
-      <w:fldSimple w:instr=" STYLEREF 1 \s ">
-        <w:r>
-          <w:rPr>
-            <w:noProof/>
-          </w:rPr>
-          <w:t>3</w:t>
-        </w:r>
-      </w:fldSimple>
+      <w:r>
+        <w:fldChar w:fldCharType="begin"/>
+      </w:r>
+      <w:r>
+        <w:instrText xml:space="preserve"> STYLEREF 1 \s </w:instrText>
+      </w:r>
+      <w:r>
+        <w:fldChar w:fldCharType="separate"/>
+      </w:r>
+      <w:r>
+        <w:rPr>
+          <w:noProof/>
+        </w:rPr>
+        <w:t>3</w:t>
+      </w:r>
+      <w:r>
+        <w:rPr>
+          <w:noProof/>
+        </w:rPr>
+        <w:fldChar w:fldCharType="end"/>
+      </w:r>
       <w:r>
         <w:noBreakHyphen/>
       </w:r>
-      <w:fldSimple w:instr=" SEQ Table \* ARABIC \s 1 ">
-        <w:r>
-          <w:rPr>
-            <w:noProof/>
-          </w:rPr>
-          <w:t>2</w:t>
-        </w:r>
-      </w:fldSimple>
-      <w:bookmarkEnd w:id="49"/>
+      <w:r>
+        <w:fldChar w:fldCharType="begin"/>
+      </w:r>
+      <w:r>
+        <w:instrText xml:space="preserve"> SEQ Table \* ARABIC \s 1 </w:instrText>
+      </w:r>
+      <w:r>
+        <w:fldChar w:fldCharType="separate"/>
+      </w:r>
+      <w:r>
+        <w:rPr>
+          <w:noProof/>
+        </w:rPr>
+        <w:t>2</w:t>
+      </w:r>
+      <w:r>
+        <w:rPr>
+          <w:noProof/>
+        </w:rPr>
+        <w:fldChar w:fldCharType="end"/>
+      </w:r>
+      <w:bookmarkEnd w:id="50"/>
       <w:r>
         <w:t>.  Naming formats of different object types</w:t>
       </w:r>
@@ -8917,12 +8971,12 @@
       <w:pPr>
         <w:pStyle w:val="Heading2"/>
       </w:pPr>
-      <w:bookmarkStart w:id="50" w:name="_Toc449624233"/>
+      <w:bookmarkStart w:id="51" w:name="_Toc450222914"/>
       <w:r>
         <w:t>UML Diagrams</w:t>
       </w:r>
       <w:bookmarkEnd w:id="43"/>
-      <w:bookmarkEnd w:id="50"/>
+      <w:bookmarkEnd w:id="51"/>
     </w:p>
     <w:p>
       <w:pPr>
@@ -9085,30 +9139,56 @@
         <w:pStyle w:val="Caption"/>
         <w:spacing w:before="100" w:beforeAutospacing="1" w:after="100" w:afterAutospacing="1"/>
       </w:pPr>
-      <w:bookmarkStart w:id="51" w:name="_Ref429727376"/>
+      <w:bookmarkStart w:id="52" w:name="_Ref429727376"/>
       <w:r>
         <w:t xml:space="preserve">Figure </w:t>
       </w:r>
-      <w:fldSimple w:instr=" STYLEREF 1 \s ">
-        <w:r>
-          <w:rPr>
-            <w:noProof/>
-          </w:rPr>
-          <w:t>3</w:t>
-        </w:r>
-      </w:fldSimple>
+      <w:r>
+        <w:fldChar w:fldCharType="begin"/>
+      </w:r>
+      <w:r>
+        <w:instrText xml:space="preserve"> STYLEREF 1 \s </w:instrText>
+      </w:r>
+      <w:r>
+        <w:fldChar w:fldCharType="separate"/>
+      </w:r>
+      <w:r>
+        <w:rPr>
+          <w:noProof/>
+        </w:rPr>
+        <w:t>3</w:t>
+      </w:r>
+      <w:r>
+        <w:rPr>
+          <w:noProof/>
+        </w:rPr>
+        <w:fldChar w:fldCharType="end"/>
+      </w:r>
       <w:r>
         <w:noBreakHyphen/>
       </w:r>
-      <w:fldSimple w:instr=" SEQ Figure \* ARABIC \s 1 ">
-        <w:r>
-          <w:rPr>
-            <w:noProof/>
-          </w:rPr>
-          <w:t>1</w:t>
-        </w:r>
-      </w:fldSimple>
-      <w:bookmarkEnd w:id="51"/>
+      <w:r>
+        <w:fldChar w:fldCharType="begin"/>
+      </w:r>
+      <w:r>
+        <w:instrText xml:space="preserve"> SEQ Figure \* ARABIC \s 1 </w:instrText>
+      </w:r>
+      <w:r>
+        <w:fldChar w:fldCharType="separate"/>
+      </w:r>
+      <w:r>
+        <w:rPr>
+          <w:noProof/>
+        </w:rPr>
+        <w:t>1</w:t>
+      </w:r>
+      <w:r>
+        <w:rPr>
+          <w:noProof/>
+        </w:rPr>
+        <w:fldChar w:fldCharType="end"/>
+      </w:r>
+      <w:bookmarkEnd w:id="52"/>
       <w:r>
         <w:t xml:space="preserve">. Top-level </w:t>
       </w:r>
@@ -9258,30 +9338,56 @@
       <w:pPr>
         <w:pStyle w:val="Caption"/>
       </w:pPr>
-      <w:bookmarkStart w:id="52" w:name="_Ref429727403"/>
+      <w:bookmarkStart w:id="53" w:name="_Ref429727403"/>
       <w:r>
         <w:t xml:space="preserve">Figure </w:t>
       </w:r>
-      <w:fldSimple w:instr=" STYLEREF 1 \s ">
-        <w:r>
-          <w:rPr>
-            <w:noProof/>
-          </w:rPr>
-          <w:t>3</w:t>
-        </w:r>
-      </w:fldSimple>
+      <w:r>
+        <w:fldChar w:fldCharType="begin"/>
+      </w:r>
+      <w:r>
+        <w:instrText xml:space="preserve"> STYLEREF 1 \s </w:instrText>
+      </w:r>
+      <w:r>
+        <w:fldChar w:fldCharType="separate"/>
+      </w:r>
+      <w:r>
+        <w:rPr>
+          <w:noProof/>
+        </w:rPr>
+        <w:t>3</w:t>
+      </w:r>
+      <w:r>
+        <w:rPr>
+          <w:noProof/>
+        </w:rPr>
+        <w:fldChar w:fldCharType="end"/>
+      </w:r>
       <w:r>
         <w:noBreakHyphen/>
       </w:r>
-      <w:fldSimple w:instr=" SEQ Figure \* ARABIC \s 1 ">
-        <w:r>
-          <w:rPr>
-            <w:noProof/>
-          </w:rPr>
-          <w:t>2</w:t>
-        </w:r>
-      </w:fldSimple>
-      <w:bookmarkEnd w:id="52"/>
+      <w:r>
+        <w:fldChar w:fldCharType="begin"/>
+      </w:r>
+      <w:r>
+        <w:instrText xml:space="preserve"> SEQ Figure \* ARABIC \s 1 </w:instrText>
+      </w:r>
+      <w:r>
+        <w:fldChar w:fldCharType="separate"/>
+      </w:r>
+      <w:r>
+        <w:rPr>
+          <w:noProof/>
+        </w:rPr>
+        <w:t>2</w:t>
+      </w:r>
+      <w:r>
+        <w:rPr>
+          <w:noProof/>
+        </w:rPr>
+        <w:fldChar w:fldCharType="end"/>
+      </w:r>
+      <w:bookmarkEnd w:id="53"/>
       <w:r>
         <w:t>. Different presentations of class attributes</w:t>
       </w:r>
@@ -9291,13 +9397,13 @@
         <w:pStyle w:val="Heading3"/>
         <w:spacing w:before="100" w:beforeAutospacing="1" w:after="240"/>
       </w:pPr>
-      <w:bookmarkStart w:id="53" w:name="_Toc429300098"/>
-      <w:bookmarkStart w:id="54" w:name="_Toc449624234"/>
+      <w:bookmarkStart w:id="54" w:name="_Toc429300098"/>
+      <w:bookmarkStart w:id="55" w:name="_Toc450222915"/>
       <w:r>
         <w:t>Class Properties</w:t>
       </w:r>
-      <w:bookmarkEnd w:id="53"/>
       <w:bookmarkEnd w:id="54"/>
+      <w:bookmarkEnd w:id="55"/>
     </w:p>
     <w:p>
       <w:pPr>
@@ -9318,13 +9424,13 @@
         <w:pStyle w:val="Heading3"/>
         <w:spacing w:before="0" w:after="240"/>
       </w:pPr>
-      <w:bookmarkStart w:id="55" w:name="_Toc429300099"/>
-      <w:bookmarkStart w:id="56" w:name="_Toc449624235"/>
+      <w:bookmarkStart w:id="56" w:name="_Toc429300099"/>
+      <w:bookmarkStart w:id="57" w:name="_Toc450222916"/>
       <w:r>
         <w:t>Diagram Icons and Arrow Types</w:t>
       </w:r>
-      <w:bookmarkEnd w:id="55"/>
       <w:bookmarkEnd w:id="56"/>
+      <w:bookmarkEnd w:id="57"/>
     </w:p>
     <w:p>
       <w:pPr>
@@ -9407,42 +9513,71 @@
       <w:r>
         <w:t>.</w:t>
       </w:r>
-      <w:bookmarkStart w:id="57" w:name="_Ref397637630"/>
-      <w:bookmarkStart w:id="58" w:name="_Ref418197702"/>
+      <w:bookmarkStart w:id="58" w:name="_Ref397637630"/>
+      <w:bookmarkStart w:id="59" w:name="_Ref418197702"/>
     </w:p>
     <w:p>
       <w:pPr>
         <w:pStyle w:val="Caption"/>
       </w:pPr>
-      <w:bookmarkStart w:id="59" w:name="_Ref418259228"/>
+      <w:bookmarkStart w:id="60" w:name="_Ref418259228"/>
       <w:r>
         <w:t xml:space="preserve">Table </w:t>
       </w:r>
-      <w:fldSimple w:instr=" STYLEREF 1 \s ">
-        <w:r>
-          <w:rPr>
-            <w:noProof/>
-          </w:rPr>
-          <w:t>3</w:t>
-        </w:r>
-      </w:fldSimple>
+      <w:r>
+        <w:fldChar w:fldCharType="begin"/>
+      </w:r>
+      <w:r>
+        <w:instrText xml:space="preserve"> STYLEREF 1 \s </w:instrText>
+      </w:r>
+      <w:r>
+        <w:fldChar w:fldCharType="separate"/>
+      </w:r>
+      <w:r>
+        <w:rPr>
+          <w:noProof/>
+        </w:rPr>
+        <w:t>3</w:t>
+      </w:r>
+      <w:r>
+        <w:rPr>
+          <w:noProof/>
+        </w:rPr>
+        <w:fldChar w:fldCharType="end"/>
+      </w:r>
       <w:r>
         <w:noBreakHyphen/>
       </w:r>
-      <w:fldSimple w:instr=" SEQ Table \* ARABIC \s 1 ">
-        <w:r>
-          <w:rPr>
-            <w:noProof/>
-          </w:rPr>
-          <w:t>3</w:t>
-        </w:r>
-      </w:fldSimple>
-      <w:bookmarkEnd w:id="57"/>
+      <w:r>
+        <w:fldChar w:fldCharType="begin"/>
+      </w:r>
+      <w:r>
+        <w:instrText xml:space="preserve"> SEQ Table \* ARABIC \</w:instrText>
+      </w:r>
+      <w:r>
+        <w:instrText xml:space="preserve">s 1 </w:instrText>
+      </w:r>
+      <w:r>
+        <w:fldChar w:fldCharType="separate"/>
+      </w:r>
+      <w:r>
+        <w:rPr>
+          <w:noProof/>
+        </w:rPr>
+        <w:t>3</w:t>
+      </w:r>
+      <w:r>
+        <w:rPr>
+          <w:noProof/>
+        </w:rPr>
+        <w:fldChar w:fldCharType="end"/>
+      </w:r>
+      <w:bookmarkEnd w:id="58"/>
+      <w:bookmarkEnd w:id="60"/>
+      <w:r>
+        <w:t>.  UML diagram icons</w:t>
+      </w:r>
       <w:bookmarkEnd w:id="59"/>
-      <w:r>
-        <w:t>.  UML diagram icons</w:t>
-      </w:r>
-      <w:bookmarkEnd w:id="58"/>
     </w:p>
     <w:tbl>
       <w:tblPr>
@@ -10314,24 +10449,24 @@
           <w:numId w:val="18"/>
         </w:numPr>
       </w:pPr>
-      <w:bookmarkStart w:id="60" w:name="_Ref428179452"/>
-      <w:bookmarkStart w:id="61" w:name="_Toc429300135"/>
-      <w:bookmarkStart w:id="62" w:name="_Toc449624236"/>
+      <w:bookmarkStart w:id="61" w:name="_Ref428179452"/>
+      <w:bookmarkStart w:id="62" w:name="_Toc429300135"/>
+      <w:bookmarkStart w:id="63" w:name="_Toc450222917"/>
       <w:r>
         <w:lastRenderedPageBreak/>
         <w:t>Conformance</w:t>
       </w:r>
-      <w:bookmarkEnd w:id="60"/>
       <w:bookmarkEnd w:id="61"/>
       <w:bookmarkEnd w:id="62"/>
+      <w:bookmarkEnd w:id="63"/>
     </w:p>
     <w:p>
       <w:pPr>
         <w:spacing w:before="0" w:after="240"/>
       </w:pPr>
-      <w:bookmarkStart w:id="63" w:name="_Toc85472897"/>
-      <w:bookmarkStart w:id="64" w:name="_Toc287332012"/>
-      <w:bookmarkStart w:id="65" w:name="_Toc429300136"/>
+      <w:bookmarkStart w:id="64" w:name="_Toc85472897"/>
+      <w:bookmarkStart w:id="65" w:name="_Toc287332012"/>
+      <w:bookmarkStart w:id="66" w:name="_Toc429300136"/>
       <w:r>
         <w:t>Implementations have discretion over which parts (components, properties, extensions, controlled vocabularies, etc.) of CybOX they implement (e.g., Observable/Object).</w:t>
       </w:r>
@@ -10407,15 +10542,15 @@
           <w:numId w:val="47"/>
         </w:numPr>
       </w:pPr>
-      <w:bookmarkStart w:id="66" w:name="_Toc449624237"/>
+      <w:bookmarkStart w:id="67" w:name="_Toc450222918"/>
       <w:r>
         <w:lastRenderedPageBreak/>
         <w:t>Acknowledgments</w:t>
       </w:r>
-      <w:bookmarkEnd w:id="63"/>
       <w:bookmarkEnd w:id="64"/>
       <w:bookmarkEnd w:id="65"/>
       <w:bookmarkEnd w:id="66"/>
+      <w:bookmarkEnd w:id="67"/>
     </w:p>
     <w:p>
       <w:pPr>
@@ -10472,12 +10607,7 @@
           </w:p>
           <w:p>
             <w:r>
-              <w:t xml:space="preserve">    David Crawfor</w:t>
-            </w:r>
-            <w:bookmarkStart w:id="67" w:name="_GoBack"/>
-            <w:bookmarkEnd w:id="67"/>
-            <w:r>
-              <w:t>d</w:t>
+              <w:t xml:space="preserve">    David Crawford</w:t>
             </w:r>
           </w:p>
           <w:p>
@@ -14109,7 +14239,7 @@
           <w:numId w:val="47"/>
         </w:numPr>
       </w:pPr>
-      <w:bookmarkStart w:id="68" w:name="_Toc449624238"/>
+      <w:bookmarkStart w:id="68" w:name="_Toc450222919"/>
       <w:r>
         <w:lastRenderedPageBreak/>
         <w:t>Revision History</w:t>
@@ -14549,7 +14679,7 @@
         <w:sz w:val="16"/>
         <w:szCs w:val="16"/>
       </w:rPr>
-      <w:t>14</w:t>
+      <w:t>5</w:t>
     </w:r>
     <w:r>
       <w:rPr>
@@ -18900,7 +19030,7 @@
 </file>
 
 <file path=customXml/itemProps1.xml><?xml version="1.0" encoding="utf-8"?>
-<ds:datastoreItem xmlns:ds="http://schemas.openxmlformats.org/officeDocument/2006/customXml" ds:itemID="{C9C9DD53-B023-479D-933E-7A751D26ED53}">
+<ds:datastoreItem xmlns:ds="http://schemas.openxmlformats.org/officeDocument/2006/customXml" ds:itemID="{197B8AE6-CCE5-4B4A-B430-5F8DBABAA68D}">
   <ds:schemaRefs>
     <ds:schemaRef ds:uri="http://schemas.openxmlformats.org/officeDocument/2006/bibliography"/>
   </ds:schemaRefs>

--- a/documents/cybox-v2.1.1-wd01-part06-uml-model.docx
+++ b/documents/cybox-v2.1.1-wd01-part06-uml-model.docx
@@ -3673,8 +3673,6 @@
         <w:t>Table of Contents</w:t>
       </w:r>
     </w:p>
-    <w:bookmarkStart w:id="4" w:name="_GoBack"/>
-    <w:bookmarkEnd w:id="4"/>
     <w:p>
       <w:pPr>
         <w:pStyle w:val="TOC1"/>
@@ -4967,20 +4965,20 @@
           <w:docGrid w:linePitch="360"/>
         </w:sectPr>
       </w:pPr>
-      <w:bookmarkStart w:id="5" w:name="_Toc287332006"/>
+      <w:bookmarkStart w:id="4" w:name="_Toc287332006"/>
     </w:p>
     <w:p>
       <w:pPr>
         <w:pStyle w:val="Heading1"/>
       </w:pPr>
-      <w:bookmarkStart w:id="6" w:name="_Toc450222903"/>
+      <w:bookmarkStart w:id="5" w:name="_Toc450222903"/>
       <w:r>
         <w:lastRenderedPageBreak/>
         <w:t>Introduction</w:t>
       </w:r>
       <w:bookmarkEnd w:id="0"/>
+      <w:bookmarkEnd w:id="4"/>
       <w:bookmarkEnd w:id="5"/>
-      <w:bookmarkEnd w:id="6"/>
     </w:p>
     <w:p>
       <w:pPr>
@@ -5628,12 +5626,12 @@
         <w:spacing w:before="360" w:after="60"/>
         <w:ind w:left="720" w:hanging="720"/>
       </w:pPr>
-      <w:bookmarkStart w:id="7" w:name="_Ref401136661"/>
-      <w:bookmarkStart w:id="8" w:name="_Toc416007458"/>
-      <w:bookmarkStart w:id="9" w:name="_Toc416007793"/>
-      <w:bookmarkStart w:id="10" w:name="_Toc420660190"/>
-      <w:bookmarkStart w:id="11" w:name="_Toc429495643"/>
-      <w:bookmarkStart w:id="12" w:name="_Toc450222904"/>
+      <w:bookmarkStart w:id="6" w:name="_Ref401136661"/>
+      <w:bookmarkStart w:id="7" w:name="_Toc416007458"/>
+      <w:bookmarkStart w:id="8" w:name="_Toc416007793"/>
+      <w:bookmarkStart w:id="9" w:name="_Toc420660190"/>
+      <w:bookmarkStart w:id="10" w:name="_Toc429495643"/>
+      <w:bookmarkStart w:id="11" w:name="_Toc450222904"/>
       <w:r>
         <w:t>CybOX</w:t>
       </w:r>
@@ -5643,12 +5641,12 @@
       <w:r>
         <w:t xml:space="preserve"> Specification Documents</w:t>
       </w:r>
+      <w:bookmarkEnd w:id="6"/>
       <w:bookmarkEnd w:id="7"/>
       <w:bookmarkEnd w:id="8"/>
       <w:bookmarkEnd w:id="9"/>
       <w:bookmarkEnd w:id="10"/>
       <w:bookmarkEnd w:id="11"/>
-      <w:bookmarkEnd w:id="12"/>
     </w:p>
     <w:p>
       <w:pPr>
@@ -5804,15 +5802,15 @@
           <w:numId w:val="18"/>
         </w:numPr>
       </w:pPr>
-      <w:bookmarkStart w:id="13" w:name="_Ref427251561"/>
-      <w:bookmarkStart w:id="14" w:name="_Toc429300094"/>
-      <w:bookmarkStart w:id="15" w:name="_Toc450222905"/>
+      <w:bookmarkStart w:id="12" w:name="_Ref427251561"/>
+      <w:bookmarkStart w:id="13" w:name="_Toc429300094"/>
+      <w:bookmarkStart w:id="14" w:name="_Toc450222905"/>
       <w:r>
         <w:t>Document Conventions</w:t>
       </w:r>
+      <w:bookmarkEnd w:id="12"/>
       <w:bookmarkEnd w:id="13"/>
       <w:bookmarkEnd w:id="14"/>
-      <w:bookmarkEnd w:id="15"/>
     </w:p>
     <w:p>
       <w:pPr>
@@ -5830,13 +5828,13 @@
           <w:numId w:val="18"/>
         </w:numPr>
       </w:pPr>
-      <w:bookmarkStart w:id="16" w:name="_Toc429300095"/>
-      <w:bookmarkStart w:id="17" w:name="_Toc450222906"/>
+      <w:bookmarkStart w:id="15" w:name="_Toc429300095"/>
+      <w:bookmarkStart w:id="16" w:name="_Toc450222906"/>
       <w:r>
         <w:t>Fonts</w:t>
       </w:r>
+      <w:bookmarkEnd w:id="15"/>
       <w:bookmarkEnd w:id="16"/>
-      <w:bookmarkEnd w:id="17"/>
     </w:p>
     <w:p>
       <w:pPr>
@@ -5848,9 +5846,9 @@
           <w:szCs w:val="20"/>
         </w:rPr>
       </w:pPr>
-      <w:bookmarkStart w:id="18" w:name="_Toc85472893"/>
-      <w:bookmarkStart w:id="19" w:name="_Toc287332007"/>
-      <w:bookmarkStart w:id="20" w:name="_Ref429752685"/>
+      <w:bookmarkStart w:id="17" w:name="_Toc85472893"/>
+      <w:bookmarkStart w:id="18" w:name="_Toc287332007"/>
+      <w:bookmarkStart w:id="19" w:name="_Ref429752685"/>
       <w:r>
         <w:rPr>
           <w:rFonts w:ascii="Arial" w:hAnsi="Arial"/>
@@ -6317,14 +6315,14 @@
         <w:pStyle w:val="Heading2"/>
         <w:spacing w:before="0" w:after="240"/>
       </w:pPr>
-      <w:bookmarkStart w:id="21" w:name="_Toc450222907"/>
+      <w:bookmarkStart w:id="20" w:name="_Toc450222907"/>
       <w:r>
         <w:t>Terminology</w:t>
       </w:r>
+      <w:bookmarkEnd w:id="17"/>
       <w:bookmarkEnd w:id="18"/>
       <w:bookmarkEnd w:id="19"/>
       <w:bookmarkEnd w:id="20"/>
-      <w:bookmarkEnd w:id="21"/>
     </w:p>
     <w:p>
       <w:pPr>
@@ -6498,37 +6496,37 @@
         <w:pStyle w:val="Heading2"/>
         <w:spacing w:before="0" w:after="240"/>
       </w:pPr>
-      <w:bookmarkStart w:id="22" w:name="_Ref7502892"/>
-      <w:bookmarkStart w:id="23" w:name="_Toc12011611"/>
-      <w:bookmarkStart w:id="24" w:name="_Toc85472894"/>
-      <w:bookmarkStart w:id="25" w:name="_Toc287332008"/>
-      <w:bookmarkStart w:id="26" w:name="_Ref429752702"/>
-      <w:bookmarkStart w:id="27" w:name="_Toc450222908"/>
+      <w:bookmarkStart w:id="21" w:name="_Ref7502892"/>
+      <w:bookmarkStart w:id="22" w:name="_Toc12011611"/>
+      <w:bookmarkStart w:id="23" w:name="_Toc85472894"/>
+      <w:bookmarkStart w:id="24" w:name="_Toc287332008"/>
+      <w:bookmarkStart w:id="25" w:name="_Ref429752702"/>
+      <w:bookmarkStart w:id="26" w:name="_Toc450222908"/>
       <w:r>
         <w:t>Normative</w:t>
       </w:r>
+      <w:bookmarkEnd w:id="21"/>
       <w:bookmarkEnd w:id="22"/>
+      <w:r>
+        <w:t xml:space="preserve"> References</w:t>
+      </w:r>
       <w:bookmarkEnd w:id="23"/>
-      <w:r>
-        <w:t xml:space="preserve"> References</w:t>
-      </w:r>
       <w:bookmarkEnd w:id="24"/>
       <w:bookmarkEnd w:id="25"/>
       <w:bookmarkEnd w:id="26"/>
+    </w:p>
+    <w:p>
+      <w:pPr>
+        <w:pStyle w:val="Ref"/>
+      </w:pPr>
+      <w:bookmarkStart w:id="27" w:name="rfc2119"/>
+      <w:r>
+        <w:rPr>
+          <w:rStyle w:val="Refterm"/>
+        </w:rPr>
+        <w:t>[RFC2119]</w:t>
+      </w:r>
       <w:bookmarkEnd w:id="27"/>
-    </w:p>
-    <w:p>
-      <w:pPr>
-        <w:pStyle w:val="Ref"/>
-      </w:pPr>
-      <w:bookmarkStart w:id="28" w:name="rfc2119"/>
-      <w:r>
-        <w:rPr>
-          <w:rStyle w:val="Refterm"/>
-        </w:rPr>
-        <w:t>[RFC2119]</w:t>
-      </w:r>
-      <w:bookmarkEnd w:id="28"/>
       <w:r>
         <w:tab/>
         <w:t xml:space="preserve">Bradner, S., </w:t>
@@ -6556,17 +6554,86 @@
         <w:pStyle w:val="Heading2"/>
         <w:spacing w:before="0" w:after="240"/>
       </w:pPr>
-      <w:bookmarkStart w:id="29" w:name="_Toc85472895"/>
-      <w:bookmarkStart w:id="30" w:name="_Toc287332009"/>
-      <w:bookmarkStart w:id="31" w:name="_Ref429752721"/>
-      <w:bookmarkStart w:id="32" w:name="_Toc450222909"/>
+      <w:bookmarkStart w:id="28" w:name="_Toc85472895"/>
+      <w:bookmarkStart w:id="29" w:name="_Toc287332009"/>
+      <w:bookmarkStart w:id="30" w:name="_Ref429752721"/>
+      <w:bookmarkStart w:id="31" w:name="_Toc450222909"/>
       <w:r>
         <w:t>Non-Normative References</w:t>
       </w:r>
+      <w:bookmarkEnd w:id="28"/>
       <w:bookmarkEnd w:id="29"/>
       <w:bookmarkEnd w:id="30"/>
       <w:bookmarkEnd w:id="31"/>
+    </w:p>
+    <w:p>
+      <w:pPr>
+        <w:pStyle w:val="Ref"/>
+      </w:pPr>
+      <w:r>
+        <w:rPr>
+          <w:b/>
+        </w:rPr>
+        <w:t>[</w:t>
+      </w:r>
+      <w:bookmarkStart w:id="32" w:name="githubio"/>
+      <w:r>
+        <w:rPr>
+          <w:b/>
+        </w:rPr>
+        <w:t>GitHub-IO</w:t>
+      </w:r>
       <w:bookmarkEnd w:id="32"/>
+      <w:r>
+        <w:rPr>
+          <w:b/>
+        </w:rPr>
+        <w:t>]</w:t>
+      </w:r>
+      <w:r>
+        <w:rPr>
+          <w:b/>
+        </w:rPr>
+        <w:tab/>
+      </w:r>
+      <w:r>
+        <w:t>CybOX</w:t>
+      </w:r>
+      <w:r>
+        <w:t xml:space="preserve"> – </w:t>
+      </w:r>
+      <w:r>
+        <w:t>Cyber Observable eXpression</w:t>
+      </w:r>
+      <w:r>
+        <w:t xml:space="preserve"> | </w:t>
+      </w:r>
+      <w:r>
+        <w:t>CybOX</w:t>
+      </w:r>
+      <w:r>
+        <w:t xml:space="preserve"> Project Documentation. (n.d.). The MITRE Corporation. [Online]. Available: </w:t>
+      </w:r>
+      <w:hyperlink r:id="rId27" w:history="1">
+        <w:r>
+          <w:rPr>
+            <w:rStyle w:val="Hyperlink"/>
+          </w:rPr>
+          <w:t>http://cyboxproject.github.io/</w:t>
+        </w:r>
+      </w:hyperlink>
+      <w:r>
+        <w:t xml:space="preserve">. Accessed </w:t>
+      </w:r>
+      <w:r>
+        <w:t>Dec 15</w:t>
+      </w:r>
+      <w:r>
+        <w:t>, 2015.</w:t>
+      </w:r>
+      <w:r>
+        <w:t xml:space="preserve"> </w:t>
+      </w:r>
     </w:p>
     <w:p>
       <w:pPr>
@@ -6578,83 +6645,14 @@
         </w:rPr>
         <w:t>[</w:t>
       </w:r>
-      <w:bookmarkStart w:id="33" w:name="githubio"/>
+      <w:bookmarkStart w:id="33" w:name="UML241"/>
       <w:r>
         <w:rPr>
           <w:b/>
         </w:rPr>
-        <w:t>GitHub-IO</w:t>
+        <w:t>UML-2.4.1</w:t>
       </w:r>
       <w:bookmarkEnd w:id="33"/>
-      <w:r>
-        <w:rPr>
-          <w:b/>
-        </w:rPr>
-        <w:t>]</w:t>
-      </w:r>
-      <w:r>
-        <w:rPr>
-          <w:b/>
-        </w:rPr>
-        <w:tab/>
-      </w:r>
-      <w:r>
-        <w:t>CybOX</w:t>
-      </w:r>
-      <w:r>
-        <w:t xml:space="preserve"> – </w:t>
-      </w:r>
-      <w:r>
-        <w:t>Cyber Observable eXpression</w:t>
-      </w:r>
-      <w:r>
-        <w:t xml:space="preserve"> | </w:t>
-      </w:r>
-      <w:r>
-        <w:t>CybOX</w:t>
-      </w:r>
-      <w:r>
-        <w:t xml:space="preserve"> Project Documentation. (n.d.). The MITRE Corporation. [Online]. Available: </w:t>
-      </w:r>
-      <w:hyperlink r:id="rId27" w:history="1">
-        <w:r>
-          <w:rPr>
-            <w:rStyle w:val="Hyperlink"/>
-          </w:rPr>
-          <w:t>http://cyboxproject.github.io/</w:t>
-        </w:r>
-      </w:hyperlink>
-      <w:r>
-        <w:t xml:space="preserve">. Accessed </w:t>
-      </w:r>
-      <w:r>
-        <w:t>Dec 15</w:t>
-      </w:r>
-      <w:r>
-        <w:t>, 2015.</w:t>
-      </w:r>
-      <w:r>
-        <w:t xml:space="preserve"> </w:t>
-      </w:r>
-    </w:p>
-    <w:p>
-      <w:pPr>
-        <w:pStyle w:val="Ref"/>
-      </w:pPr>
-      <w:r>
-        <w:rPr>
-          <w:b/>
-        </w:rPr>
-        <w:t>[</w:t>
-      </w:r>
-      <w:bookmarkStart w:id="34" w:name="UML241"/>
-      <w:r>
-        <w:rPr>
-          <w:b/>
-        </w:rPr>
-        <w:t>UML-2.4.1</w:t>
-      </w:r>
-      <w:bookmarkEnd w:id="34"/>
       <w:r>
         <w:t>]</w:t>
       </w:r>
@@ -6681,7 +6679,7 @@
       <w:pPr>
         <w:pStyle w:val="Ref"/>
       </w:pPr>
-      <w:bookmarkStart w:id="35" w:name="XMI"/>
+      <w:bookmarkStart w:id="34" w:name="XMI"/>
       <w:r>
         <w:rPr>
           <w:b/>
@@ -6691,7 +6689,7 @@
       <w:r>
         <w:t>]</w:t>
       </w:r>
-      <w:bookmarkEnd w:id="35"/>
+      <w:bookmarkEnd w:id="34"/>
       <w:r>
         <w:tab/>
         <w:t xml:space="preserve">Documents associated with </w:t>
@@ -6739,7 +6737,7 @@
           <w:szCs w:val="22"/>
         </w:rPr>
       </w:pPr>
-      <w:bookmarkStart w:id="36" w:name="PNG"/>
+      <w:bookmarkStart w:id="35" w:name="PNG"/>
       <w:r>
         <w:rPr>
           <w:rFonts w:cs="Arial"/>
@@ -6748,7 +6746,7 @@
         </w:rPr>
         <w:t>[PNG]</w:t>
       </w:r>
-      <w:bookmarkEnd w:id="36"/>
+      <w:bookmarkEnd w:id="35"/>
       <w:r>
         <w:rPr>
           <w:rFonts w:cs="Arial"/>
@@ -6786,14 +6784,14 @@
         <w:pStyle w:val="Heading1"/>
         <w:spacing w:before="0" w:after="240"/>
       </w:pPr>
-      <w:bookmarkStart w:id="37" w:name="_Ref429752764"/>
-      <w:bookmarkStart w:id="38" w:name="_Toc450222910"/>
+      <w:bookmarkStart w:id="36" w:name="_Ref429752764"/>
+      <w:bookmarkStart w:id="37" w:name="_Toc450222910"/>
       <w:r>
         <w:lastRenderedPageBreak/>
         <w:t>UML Model Artifact</w:t>
       </w:r>
+      <w:bookmarkEnd w:id="36"/>
       <w:bookmarkEnd w:id="37"/>
-      <w:bookmarkEnd w:id="38"/>
     </w:p>
     <w:p>
       <w:pPr>
@@ -6979,19 +6977,19 @@
         </w:numPr>
         <w:spacing w:before="0" w:after="240"/>
       </w:pPr>
-      <w:bookmarkStart w:id="39" w:name="_Ref427252917"/>
-      <w:bookmarkStart w:id="40" w:name="_Toc429300123"/>
+      <w:bookmarkStart w:id="38" w:name="_Ref427252917"/>
+      <w:bookmarkStart w:id="39" w:name="_Toc429300123"/>
+      <w:bookmarkStart w:id="40" w:name="_Toc450222911"/>
       <w:bookmarkStart w:id="41" w:name="_Toc421724796"/>
       <w:bookmarkStart w:id="42" w:name="_Toc429300124"/>
       <w:bookmarkStart w:id="43" w:name="_Toc429300097"/>
-      <w:bookmarkStart w:id="44" w:name="_Toc450222911"/>
       <w:r>
         <w:lastRenderedPageBreak/>
         <w:t>Data Model Conventions</w:t>
       </w:r>
+      <w:bookmarkEnd w:id="38"/>
       <w:bookmarkEnd w:id="39"/>
       <w:bookmarkEnd w:id="40"/>
-      <w:bookmarkEnd w:id="44"/>
     </w:p>
     <w:p>
       <w:pPr>
@@ -7044,13 +7042,13 @@
         <w:spacing w:before="0" w:after="240"/>
         <w:ind w:left="720" w:hanging="720"/>
       </w:pPr>
-      <w:bookmarkStart w:id="45" w:name="_Toc450222912"/>
+      <w:bookmarkStart w:id="44" w:name="_Toc450222912"/>
       <w:r>
         <w:t>UML Packages</w:t>
       </w:r>
       <w:bookmarkEnd w:id="41"/>
       <w:bookmarkEnd w:id="42"/>
-      <w:bookmarkEnd w:id="45"/>
+      <w:bookmarkEnd w:id="44"/>
     </w:p>
     <w:p>
       <w:pPr>
@@ -7249,56 +7247,30 @@
       <w:pPr>
         <w:pStyle w:val="Caption"/>
       </w:pPr>
-      <w:bookmarkStart w:id="46" w:name="_Ref396992627"/>
+      <w:bookmarkStart w:id="45" w:name="_Ref396992627"/>
       <w:r>
         <w:t xml:space="preserve">Table </w:t>
       </w:r>
-      <w:r>
-        <w:fldChar w:fldCharType="begin"/>
-      </w:r>
-      <w:r>
-        <w:instrText xml:space="preserve"> STYLEREF 1 \s </w:instrText>
-      </w:r>
-      <w:r>
-        <w:fldChar w:fldCharType="separate"/>
-      </w:r>
-      <w:r>
-        <w:rPr>
-          <w:noProof/>
-        </w:rPr>
-        <w:t>3</w:t>
-      </w:r>
-      <w:r>
-        <w:rPr>
-          <w:noProof/>
-        </w:rPr>
-        <w:fldChar w:fldCharType="end"/>
-      </w:r>
+      <w:fldSimple w:instr=" STYLEREF 1 \s ">
+        <w:r>
+          <w:rPr>
+            <w:noProof/>
+          </w:rPr>
+          <w:t>3</w:t>
+        </w:r>
+      </w:fldSimple>
       <w:r>
         <w:noBreakHyphen/>
       </w:r>
-      <w:r>
-        <w:fldChar w:fldCharType="begin"/>
-      </w:r>
-      <w:r>
-        <w:instrText xml:space="preserve"> SEQ Table \* ARABIC \s 1 </w:instrText>
-      </w:r>
-      <w:r>
-        <w:fldChar w:fldCharType="separate"/>
-      </w:r>
-      <w:r>
-        <w:rPr>
-          <w:noProof/>
-        </w:rPr>
-        <w:t>1</w:t>
-      </w:r>
-      <w:r>
-        <w:rPr>
-          <w:noProof/>
-        </w:rPr>
-        <w:fldChar w:fldCharType="end"/>
-      </w:r>
-      <w:bookmarkEnd w:id="46"/>
+      <w:fldSimple w:instr=" SEQ Table \* ARABIC \s 1 ">
+        <w:r>
+          <w:rPr>
+            <w:noProof/>
+          </w:rPr>
+          <w:t>1</w:t>
+        </w:r>
+      </w:fldSimple>
+      <w:bookmarkEnd w:id="45"/>
       <w:r>
         <w:t xml:space="preserve">.  </w:t>
       </w:r>
@@ -8466,16 +8438,16 @@
         <w:spacing w:before="0" w:after="240"/>
         <w:ind w:left="720" w:hanging="720"/>
       </w:pPr>
-      <w:bookmarkStart w:id="47" w:name="_Toc421724797"/>
-      <w:bookmarkStart w:id="48" w:name="_Toc429300125"/>
-      <w:bookmarkStart w:id="49" w:name="_Toc450222913"/>
+      <w:bookmarkStart w:id="46" w:name="_Toc421724797"/>
+      <w:bookmarkStart w:id="47" w:name="_Toc429300125"/>
+      <w:bookmarkStart w:id="48" w:name="_Toc450222913"/>
       <w:r>
         <w:lastRenderedPageBreak/>
         <w:t>Naming Conventions</w:t>
       </w:r>
+      <w:bookmarkEnd w:id="46"/>
       <w:bookmarkEnd w:id="47"/>
       <w:bookmarkEnd w:id="48"/>
-      <w:bookmarkEnd w:id="49"/>
     </w:p>
     <w:p>
       <w:pPr>
@@ -8566,56 +8538,30 @@
           <w:b/>
         </w:rPr>
       </w:pPr>
-      <w:bookmarkStart w:id="50" w:name="_Ref404253845"/>
+      <w:bookmarkStart w:id="49" w:name="_Ref404253845"/>
       <w:r>
         <w:t xml:space="preserve">Table </w:t>
       </w:r>
-      <w:r>
-        <w:fldChar w:fldCharType="begin"/>
-      </w:r>
-      <w:r>
-        <w:instrText xml:space="preserve"> STYLEREF 1 \s </w:instrText>
-      </w:r>
-      <w:r>
-        <w:fldChar w:fldCharType="separate"/>
-      </w:r>
-      <w:r>
-        <w:rPr>
-          <w:noProof/>
-        </w:rPr>
-        <w:t>3</w:t>
-      </w:r>
-      <w:r>
-        <w:rPr>
-          <w:noProof/>
-        </w:rPr>
-        <w:fldChar w:fldCharType="end"/>
-      </w:r>
+      <w:fldSimple w:instr=" STYLEREF 1 \s ">
+        <w:r>
+          <w:rPr>
+            <w:noProof/>
+          </w:rPr>
+          <w:t>3</w:t>
+        </w:r>
+      </w:fldSimple>
       <w:r>
         <w:noBreakHyphen/>
       </w:r>
-      <w:r>
-        <w:fldChar w:fldCharType="begin"/>
-      </w:r>
-      <w:r>
-        <w:instrText xml:space="preserve"> SEQ Table \* ARABIC \s 1 </w:instrText>
-      </w:r>
-      <w:r>
-        <w:fldChar w:fldCharType="separate"/>
-      </w:r>
-      <w:r>
-        <w:rPr>
-          <w:noProof/>
-        </w:rPr>
-        <w:t>2</w:t>
-      </w:r>
-      <w:r>
-        <w:rPr>
-          <w:noProof/>
-        </w:rPr>
-        <w:fldChar w:fldCharType="end"/>
-      </w:r>
-      <w:bookmarkEnd w:id="50"/>
+      <w:fldSimple w:instr=" SEQ Table \* ARABIC \s 1 ">
+        <w:r>
+          <w:rPr>
+            <w:noProof/>
+          </w:rPr>
+          <w:t>2</w:t>
+        </w:r>
+      </w:fldSimple>
+      <w:bookmarkEnd w:id="49"/>
       <w:r>
         <w:t>.  Naming formats of different object types</w:t>
       </w:r>
@@ -8971,12 +8917,12 @@
       <w:pPr>
         <w:pStyle w:val="Heading2"/>
       </w:pPr>
-      <w:bookmarkStart w:id="51" w:name="_Toc450222914"/>
+      <w:bookmarkStart w:id="50" w:name="_Toc450222914"/>
       <w:r>
         <w:t>UML Diagrams</w:t>
       </w:r>
       <w:bookmarkEnd w:id="43"/>
-      <w:bookmarkEnd w:id="51"/>
+      <w:bookmarkEnd w:id="50"/>
     </w:p>
     <w:p>
       <w:pPr>
@@ -9139,56 +9085,30 @@
         <w:pStyle w:val="Caption"/>
         <w:spacing w:before="100" w:beforeAutospacing="1" w:after="100" w:afterAutospacing="1"/>
       </w:pPr>
-      <w:bookmarkStart w:id="52" w:name="_Ref429727376"/>
+      <w:bookmarkStart w:id="51" w:name="_Ref429727376"/>
       <w:r>
         <w:t xml:space="preserve">Figure </w:t>
       </w:r>
-      <w:r>
-        <w:fldChar w:fldCharType="begin"/>
-      </w:r>
-      <w:r>
-        <w:instrText xml:space="preserve"> STYLEREF 1 \s </w:instrText>
-      </w:r>
-      <w:r>
-        <w:fldChar w:fldCharType="separate"/>
-      </w:r>
-      <w:r>
-        <w:rPr>
-          <w:noProof/>
-        </w:rPr>
-        <w:t>3</w:t>
-      </w:r>
-      <w:r>
-        <w:rPr>
-          <w:noProof/>
-        </w:rPr>
-        <w:fldChar w:fldCharType="end"/>
-      </w:r>
+      <w:fldSimple w:instr=" STYLEREF 1 \s ">
+        <w:r>
+          <w:rPr>
+            <w:noProof/>
+          </w:rPr>
+          <w:t>3</w:t>
+        </w:r>
+      </w:fldSimple>
       <w:r>
         <w:noBreakHyphen/>
       </w:r>
-      <w:r>
-        <w:fldChar w:fldCharType="begin"/>
-      </w:r>
-      <w:r>
-        <w:instrText xml:space="preserve"> SEQ Figure \* ARABIC \s 1 </w:instrText>
-      </w:r>
-      <w:r>
-        <w:fldChar w:fldCharType="separate"/>
-      </w:r>
-      <w:r>
-        <w:rPr>
-          <w:noProof/>
-        </w:rPr>
-        <w:t>1</w:t>
-      </w:r>
-      <w:r>
-        <w:rPr>
-          <w:noProof/>
-        </w:rPr>
-        <w:fldChar w:fldCharType="end"/>
-      </w:r>
-      <w:bookmarkEnd w:id="52"/>
+      <w:fldSimple w:instr=" SEQ Figure \* ARABIC \s 1 ">
+        <w:r>
+          <w:rPr>
+            <w:noProof/>
+          </w:rPr>
+          <w:t>1</w:t>
+        </w:r>
+      </w:fldSimple>
+      <w:bookmarkEnd w:id="51"/>
       <w:r>
         <w:t xml:space="preserve">. Top-level </w:t>
       </w:r>
@@ -9338,56 +9258,30 @@
       <w:pPr>
         <w:pStyle w:val="Caption"/>
       </w:pPr>
-      <w:bookmarkStart w:id="53" w:name="_Ref429727403"/>
+      <w:bookmarkStart w:id="52" w:name="_Ref429727403"/>
       <w:r>
         <w:t xml:space="preserve">Figure </w:t>
       </w:r>
-      <w:r>
-        <w:fldChar w:fldCharType="begin"/>
-      </w:r>
-      <w:r>
-        <w:instrText xml:space="preserve"> STYLEREF 1 \s </w:instrText>
-      </w:r>
-      <w:r>
-        <w:fldChar w:fldCharType="separate"/>
-      </w:r>
-      <w:r>
-        <w:rPr>
-          <w:noProof/>
-        </w:rPr>
-        <w:t>3</w:t>
-      </w:r>
-      <w:r>
-        <w:rPr>
-          <w:noProof/>
-        </w:rPr>
-        <w:fldChar w:fldCharType="end"/>
-      </w:r>
+      <w:fldSimple w:instr=" STYLEREF 1 \s ">
+        <w:r>
+          <w:rPr>
+            <w:noProof/>
+          </w:rPr>
+          <w:t>3</w:t>
+        </w:r>
+      </w:fldSimple>
       <w:r>
         <w:noBreakHyphen/>
       </w:r>
-      <w:r>
-        <w:fldChar w:fldCharType="begin"/>
-      </w:r>
-      <w:r>
-        <w:instrText xml:space="preserve"> SEQ Figure \* ARABIC \s 1 </w:instrText>
-      </w:r>
-      <w:r>
-        <w:fldChar w:fldCharType="separate"/>
-      </w:r>
-      <w:r>
-        <w:rPr>
-          <w:noProof/>
-        </w:rPr>
-        <w:t>2</w:t>
-      </w:r>
-      <w:r>
-        <w:rPr>
-          <w:noProof/>
-        </w:rPr>
-        <w:fldChar w:fldCharType="end"/>
-      </w:r>
-      <w:bookmarkEnd w:id="53"/>
+      <w:fldSimple w:instr=" SEQ Figure \* ARABIC \s 1 ">
+        <w:r>
+          <w:rPr>
+            <w:noProof/>
+          </w:rPr>
+          <w:t>2</w:t>
+        </w:r>
+      </w:fldSimple>
+      <w:bookmarkEnd w:id="52"/>
       <w:r>
         <w:t>. Different presentations of class attributes</w:t>
       </w:r>
@@ -9397,13 +9291,13 @@
         <w:pStyle w:val="Heading3"/>
         <w:spacing w:before="100" w:beforeAutospacing="1" w:after="240"/>
       </w:pPr>
-      <w:bookmarkStart w:id="54" w:name="_Toc429300098"/>
-      <w:bookmarkStart w:id="55" w:name="_Toc450222915"/>
+      <w:bookmarkStart w:id="53" w:name="_Toc429300098"/>
+      <w:bookmarkStart w:id="54" w:name="_Toc450222915"/>
       <w:r>
         <w:t>Class Properties</w:t>
       </w:r>
+      <w:bookmarkEnd w:id="53"/>
       <w:bookmarkEnd w:id="54"/>
-      <w:bookmarkEnd w:id="55"/>
     </w:p>
     <w:p>
       <w:pPr>
@@ -9424,13 +9318,13 @@
         <w:pStyle w:val="Heading3"/>
         <w:spacing w:before="0" w:after="240"/>
       </w:pPr>
-      <w:bookmarkStart w:id="56" w:name="_Toc429300099"/>
-      <w:bookmarkStart w:id="57" w:name="_Toc450222916"/>
+      <w:bookmarkStart w:id="55" w:name="_Toc429300099"/>
+      <w:bookmarkStart w:id="56" w:name="_Toc450222916"/>
       <w:r>
         <w:t>Diagram Icons and Arrow Types</w:t>
       </w:r>
+      <w:bookmarkEnd w:id="55"/>
       <w:bookmarkEnd w:id="56"/>
-      <w:bookmarkEnd w:id="57"/>
     </w:p>
     <w:p>
       <w:pPr>
@@ -9513,71 +9407,42 @@
       <w:r>
         <w:t>.</w:t>
       </w:r>
-      <w:bookmarkStart w:id="58" w:name="_Ref397637630"/>
-      <w:bookmarkStart w:id="59" w:name="_Ref418197702"/>
+      <w:bookmarkStart w:id="57" w:name="_Ref397637630"/>
+      <w:bookmarkStart w:id="58" w:name="_Ref418197702"/>
     </w:p>
     <w:p>
       <w:pPr>
         <w:pStyle w:val="Caption"/>
       </w:pPr>
-      <w:bookmarkStart w:id="60" w:name="_Ref418259228"/>
+      <w:bookmarkStart w:id="59" w:name="_Ref418259228"/>
       <w:r>
         <w:t xml:space="preserve">Table </w:t>
       </w:r>
-      <w:r>
-        <w:fldChar w:fldCharType="begin"/>
-      </w:r>
-      <w:r>
-        <w:instrText xml:space="preserve"> STYLEREF 1 \s </w:instrText>
-      </w:r>
-      <w:r>
-        <w:fldChar w:fldCharType="separate"/>
-      </w:r>
-      <w:r>
-        <w:rPr>
-          <w:noProof/>
-        </w:rPr>
-        <w:t>3</w:t>
-      </w:r>
-      <w:r>
-        <w:rPr>
-          <w:noProof/>
-        </w:rPr>
-        <w:fldChar w:fldCharType="end"/>
-      </w:r>
+      <w:fldSimple w:instr=" STYLEREF 1 \s ">
+        <w:r>
+          <w:rPr>
+            <w:noProof/>
+          </w:rPr>
+          <w:t>3</w:t>
+        </w:r>
+      </w:fldSimple>
       <w:r>
         <w:noBreakHyphen/>
       </w:r>
-      <w:r>
-        <w:fldChar w:fldCharType="begin"/>
-      </w:r>
-      <w:r>
-        <w:instrText xml:space="preserve"> SEQ Table \* ARABIC \</w:instrText>
-      </w:r>
-      <w:r>
-        <w:instrText xml:space="preserve">s 1 </w:instrText>
-      </w:r>
-      <w:r>
-        <w:fldChar w:fldCharType="separate"/>
-      </w:r>
-      <w:r>
-        <w:rPr>
-          <w:noProof/>
-        </w:rPr>
-        <w:t>3</w:t>
-      </w:r>
-      <w:r>
-        <w:rPr>
-          <w:noProof/>
-        </w:rPr>
-        <w:fldChar w:fldCharType="end"/>
+      <w:fldSimple w:instr=" SEQ Table \* ARABIC \s 1 ">
+        <w:r>
+          <w:rPr>
+            <w:noProof/>
+          </w:rPr>
+          <w:t>3</w:t>
+        </w:r>
+      </w:fldSimple>
+      <w:bookmarkEnd w:id="57"/>
+      <w:bookmarkEnd w:id="59"/>
+      <w:r>
+        <w:t>.  UML diagram icons</w:t>
       </w:r>
       <w:bookmarkEnd w:id="58"/>
-      <w:bookmarkEnd w:id="60"/>
-      <w:r>
-        <w:t>.  UML diagram icons</w:t>
-      </w:r>
-      <w:bookmarkEnd w:id="59"/>
     </w:p>
     <w:tbl>
       <w:tblPr>
@@ -10449,24 +10314,24 @@
           <w:numId w:val="18"/>
         </w:numPr>
       </w:pPr>
-      <w:bookmarkStart w:id="61" w:name="_Ref428179452"/>
-      <w:bookmarkStart w:id="62" w:name="_Toc429300135"/>
-      <w:bookmarkStart w:id="63" w:name="_Toc450222917"/>
+      <w:bookmarkStart w:id="60" w:name="_Ref428179452"/>
+      <w:bookmarkStart w:id="61" w:name="_Toc429300135"/>
+      <w:bookmarkStart w:id="62" w:name="_Toc450222917"/>
       <w:r>
         <w:lastRenderedPageBreak/>
         <w:t>Conformance</w:t>
       </w:r>
+      <w:bookmarkEnd w:id="60"/>
       <w:bookmarkEnd w:id="61"/>
       <w:bookmarkEnd w:id="62"/>
-      <w:bookmarkEnd w:id="63"/>
     </w:p>
     <w:p>
       <w:pPr>
         <w:spacing w:before="0" w:after="240"/>
       </w:pPr>
-      <w:bookmarkStart w:id="64" w:name="_Toc85472897"/>
-      <w:bookmarkStart w:id="65" w:name="_Toc287332012"/>
-      <w:bookmarkStart w:id="66" w:name="_Toc429300136"/>
+      <w:bookmarkStart w:id="63" w:name="_Toc85472897"/>
+      <w:bookmarkStart w:id="64" w:name="_Toc287332012"/>
+      <w:bookmarkStart w:id="65" w:name="_Toc429300136"/>
       <w:r>
         <w:t>Implementations have discretion over which parts (components, properties, extensions, controlled vocabularies, etc.) of CybOX they implement (e.g., Observable/Object).</w:t>
       </w:r>
@@ -10479,7 +10344,10 @@
         <w:t xml:space="preserve">[1] Conformant implementations must conform to all normative structural specifications of the UML model </w:t>
       </w:r>
       <w:r>
-        <w:t xml:space="preserve">and to </w:t>
+        <w:t>or</w:t>
+      </w:r>
+      <w:r>
+        <w:t xml:space="preserve"> </w:t>
       </w:r>
       <w:r>
         <w:t>additional normative statements within this document that apply to the portions of CybOX they implement (e.g., implementers of the entire Observable class must conform to all normative structural specifications of the UML model regarding the Observable class</w:t>
@@ -10508,7 +10376,12 @@
         <w:t xml:space="preserve">[2] Conformant implementations are free to ignore normative structural specifications of the UML model </w:t>
       </w:r>
       <w:r>
-        <w:t xml:space="preserve">and any </w:t>
+        <w:t>or</w:t>
+      </w:r>
+      <w:bookmarkStart w:id="66" w:name="_GoBack"/>
+      <w:bookmarkEnd w:id="66"/>
+      <w:r>
+        <w:t xml:space="preserve"> </w:t>
       </w:r>
       <w:r>
         <w:t>additional normative statements within this document that do not apply to the portions of CybOX they implement (e.g., non-implementers of any particular properties of the Observable class are free to ignore all normative structural specifications of the UML model regarding those properties of the Observable class</w:t>
@@ -10547,9 +10420,9 @@
         <w:lastRenderedPageBreak/>
         <w:t>Acknowledgments</w:t>
       </w:r>
+      <w:bookmarkEnd w:id="63"/>
       <w:bookmarkEnd w:id="64"/>
       <w:bookmarkEnd w:id="65"/>
-      <w:bookmarkEnd w:id="66"/>
       <w:bookmarkEnd w:id="67"/>
     </w:p>
     <w:p>
@@ -14679,7 +14552,7 @@
         <w:sz w:val="16"/>
         <w:szCs w:val="16"/>
       </w:rPr>
-      <w:t>5</w:t>
+      <w:t>12</w:t>
     </w:r>
     <w:r>
       <w:rPr>
@@ -19030,7 +18903,7 @@
 </file>
 
 <file path=customXml/itemProps1.xml><?xml version="1.0" encoding="utf-8"?>
-<ds:datastoreItem xmlns:ds="http://schemas.openxmlformats.org/officeDocument/2006/customXml" ds:itemID="{197B8AE6-CCE5-4B4A-B430-5F8DBABAA68D}">
+<ds:datastoreItem xmlns:ds="http://schemas.openxmlformats.org/officeDocument/2006/customXml" ds:itemID="{78448D05-738C-4DA8-A038-776A61975487}">
   <ds:schemaRefs>
     <ds:schemaRef ds:uri="http://schemas.openxmlformats.org/officeDocument/2006/bibliography"/>
   </ds:schemaRefs>
